--- a/Taiwan/聽見幸福.docx
+++ b/Taiwan/聽見幸福.docx
@@ -1,41 +1,43 @@
 
 <file path=word/document.xml><?xml version="1.0" encoding="utf-8"?>
-<w:document xmlns:wpc="http://schemas.microsoft.com/office/word/2010/wordprocessingCanvas" xmlns:mc="http://schemas.openxmlformats.org/markup-compatibility/2006" xmlns:o="urn:schemas-microsoft-com:office:office" xmlns:r="http://schemas.openxmlformats.org/officeDocument/2006/relationships" xmlns:m="http://schemas.openxmlformats.org/officeDocument/2006/math" xmlns:v="urn:schemas-microsoft-com:vml" xmlns:wp14="http://schemas.microsoft.com/office/word/2010/wordprocessingDrawing" xmlns:wp="http://schemas.openxmlformats.org/drawingml/2006/wordprocessingDrawing" xmlns:w10="urn:schemas-microsoft-com:office:word" xmlns:w="http://schemas.openxmlformats.org/wordprocessingml/2006/main" xmlns:w14="http://schemas.microsoft.com/office/word/2010/wordml" xmlns:w15="http://schemas.microsoft.com/office/word/2012/wordml" xmlns:wpg="http://schemas.microsoft.com/office/word/2010/wordprocessingGroup" xmlns:wpi="http://schemas.microsoft.com/office/word/2010/wordprocessingInk" xmlns:wne="http://schemas.microsoft.com/office/word/2006/wordml" xmlns:wps="http://schemas.microsoft.com/office/word/2010/wordprocessingShape" mc:Ignorable="w14 w15 wp14">
+<w:document xmlns:wpc="http://schemas.microsoft.com/office/word/2010/wordprocessingCanvas" xmlns:mc="http://schemas.openxmlformats.org/markup-compatibility/2006" xmlns:o="urn:schemas-microsoft-com:office:office" xmlns:r="http://schemas.openxmlformats.org/officeDocument/2006/relationships" xmlns:m="http://schemas.openxmlformats.org/officeDocument/2006/math" xmlns:v="urn:schemas-microsoft-com:vml" xmlns:wp14="http://schemas.microsoft.com/office/word/2010/wordprocessingDrawing" xmlns:wp="http://schemas.openxmlformats.org/drawingml/2006/wordprocessingDrawing" xmlns:w10="urn:schemas-microsoft-com:office:word" xmlns:w="http://schemas.openxmlformats.org/wordprocessingml/2006/main" xmlns:w14="http://schemas.microsoft.com/office/word/2010/wordml" xmlns:wpg="http://schemas.microsoft.com/office/word/2010/wordprocessingGroup" xmlns:wpi="http://schemas.microsoft.com/office/word/2010/wordprocessingInk" xmlns:wne="http://schemas.microsoft.com/office/word/2006/wordml" xmlns:wps="http://schemas.microsoft.com/office/word/2010/wordprocessingShape" mc:Ignorable="w14 wp14">
   <w:body>
     <w:p>
       <w:pPr>
-        <w:pStyle w:val="Web"/>
-        <w:spacing w:line="330" w:lineRule="atLeast"/>
-        <w:rPr>
-          <w:rFonts w:asciiTheme="majorEastAsia" w:eastAsiaTheme="majorEastAsia" w:hAnsiTheme="majorEastAsia"/>
-          <w:color w:val="000000" w:themeColor="text1"/>
-        </w:rPr>
-      </w:pPr>
-      <w:r>
-        <w:rPr>
-          <w:rFonts w:asciiTheme="majorEastAsia" w:eastAsiaTheme="majorEastAsia" w:hAnsiTheme="majorEastAsia" w:hint="eastAsia"/>
-          <w:color w:val="000000" w:themeColor="text1"/>
-        </w:rPr>
-        <w:t>聽見幸福</w:t>
-      </w:r>
-    </w:p>
-    <w:p>
-      <w:pPr>
-        <w:pStyle w:val="Web"/>
-        <w:spacing w:line="330" w:lineRule="atLeast"/>
-        <w:rPr>
-          <w:rFonts w:asciiTheme="majorEastAsia" w:eastAsiaTheme="majorEastAsia" w:hAnsiTheme="majorEastAsia"/>
-          <w:color w:val="000000" w:themeColor="text1"/>
-        </w:rPr>
-      </w:pPr>
-      <w:r>
-        <w:rPr>
-          <w:rFonts w:asciiTheme="majorEastAsia" w:eastAsiaTheme="majorEastAsia" w:hAnsiTheme="majorEastAsia"/>
+        <w:rPr>
+          <w:rFonts w:ascii="微軟正黑體" w:eastAsia="微軟正黑體" w:hAnsi="微軟正黑體"/>
+          <w:b/>
+          <w:sz w:val="36"/>
+          <w:szCs w:val="24"/>
+        </w:rPr>
+      </w:pPr>
+      <w:r>
+        <w:rPr>
+          <w:rFonts w:ascii="微軟正黑體" w:eastAsia="微軟正黑體" w:hAnsi="微軟正黑體" w:hint="eastAsia"/>
+          <w:b/>
+          <w:sz w:val="36"/>
+          <w:szCs w:val="24"/>
+        </w:rPr>
+        <w:t>戲劇簡介</w:t>
+      </w:r>
+    </w:p>
+    <w:p>
+      <w:pPr>
+        <w:pStyle w:val="Web"/>
+        <w:spacing w:line="330" w:lineRule="atLeast"/>
+        <w:rPr>
+          <w:rFonts w:ascii="微軟正黑體" w:eastAsia="微軟正黑體" w:hAnsi="微軟正黑體"/>
+          <w:color w:val="000000" w:themeColor="text1"/>
+        </w:rPr>
+      </w:pPr>
+      <w:r>
+        <w:rPr>
+          <w:rFonts w:ascii="微軟正黑體" w:eastAsia="微軟正黑體" w:hAnsi="微軟正黑體"/>
           <w:noProof/>
           <w:color w:val="000000" w:themeColor="text1"/>
         </w:rPr>
         <w:drawing>
-          <wp:inline distT="0" distB="0" distL="0" distR="0" wp14:anchorId="72FCAD76" wp14:editId="62977749">
+          <wp:inline distT="0" distB="0" distL="0" distR="0" wp14:anchorId="5A5B8632" wp14:editId="04380F39">
             <wp:extent cx="4876800" cy="2743200"/>
             <wp:effectExtent l="0" t="0" r="0" b="0"/>
             <wp:docPr id="2" name="圖片 2"/>
@@ -50,7 +52,7 @@
                     <pic:cNvPicPr/>
                   </pic:nvPicPr>
                   <pic:blipFill>
-                    <a:blip r:embed="rId4">
+                    <a:blip r:embed="rId5">
                       <a:extLst>
                         <a:ext uri="{28A0092B-C50C-407E-A947-70E740481C1C}">
                           <a14:useLocalDpi xmlns:a14="http://schemas.microsoft.com/office/drawing/2010/main" val="0"/>
@@ -82,37 +84,21 @@
         <w:pStyle w:val="Web"/>
         <w:spacing w:line="330" w:lineRule="atLeast"/>
         <w:rPr>
-          <w:rFonts w:asciiTheme="majorEastAsia" w:eastAsiaTheme="majorEastAsia" w:hAnsiTheme="majorEastAsia"/>
-          <w:color w:val="000000" w:themeColor="text1"/>
-        </w:rPr>
-      </w:pPr>
-      <w:r>
-        <w:rPr>
-          <w:rFonts w:asciiTheme="majorEastAsia" w:eastAsiaTheme="majorEastAsia" w:hAnsiTheme="majorEastAsia"/>
-          <w:color w:val="000000" w:themeColor="text1"/>
-        </w:rPr>
-        <w:t>飛天谷中，</w:t>
-      </w:r>
-      <w:proofErr w:type="gramStart"/>
-      <w:r>
-        <w:rPr>
-          <w:rFonts w:asciiTheme="majorEastAsia" w:eastAsiaTheme="majorEastAsia" w:hAnsiTheme="majorEastAsia"/>
-          <w:color w:val="000000" w:themeColor="text1"/>
-        </w:rPr>
-        <w:t>陳禹希</w:t>
-      </w:r>
-      <w:proofErr w:type="gramEnd"/>
-      <w:r>
-        <w:rPr>
-          <w:rFonts w:asciiTheme="majorEastAsia" w:eastAsiaTheme="majorEastAsia" w:hAnsiTheme="majorEastAsia"/>
-          <w:color w:val="000000" w:themeColor="text1"/>
-        </w:rPr>
-        <w:t xml:space="preserve"> (任容萱 飾) 目送著登上纜車前往峽谷的遊客們，一邊用隱藏的mini mic跟媽媽 (苗可麗 飾) 報告剛從遊客身上打探到的情報，目的是為了打造『神</w:t>
-      </w:r>
-      <w:proofErr w:type="gramStart"/>
-      <w:r>
-        <w:rPr>
-          <w:rFonts w:asciiTheme="majorEastAsia" w:eastAsiaTheme="majorEastAsia" w:hAnsiTheme="majorEastAsia"/>
+          <w:rFonts w:ascii="微軟正黑體" w:eastAsia="微軟正黑體" w:hAnsi="微軟正黑體"/>
+          <w:color w:val="000000" w:themeColor="text1"/>
+        </w:rPr>
+      </w:pPr>
+      <w:r>
+        <w:rPr>
+          <w:rFonts w:ascii="微軟正黑體" w:eastAsia="微軟正黑體" w:hAnsi="微軟正黑體"/>
+          <w:color w:val="000000" w:themeColor="text1"/>
+        </w:rPr>
+        <w:t>飛天谷中，陳禹希 (任容萱 飾) 目送著登上纜車前往峽谷的遊客們，一邊用隱藏的mini mic跟媽媽 (苗可麗 飾) 報告剛從遊客身上打探到的情報，目的是為了打造『神</w:t>
+      </w:r>
+      <w:proofErr w:type="gramStart"/>
+      <w:r>
+        <w:rPr>
+          <w:rFonts w:ascii="微軟正黑體" w:eastAsia="微軟正黑體" w:hAnsi="微軟正黑體"/>
           <w:color w:val="000000" w:themeColor="text1"/>
         </w:rPr>
         <w:t>蹟</w:t>
@@ -120,7 +106,7 @@
       <w:proofErr w:type="gramEnd"/>
       <w:r>
         <w:rPr>
-          <w:rFonts w:asciiTheme="majorEastAsia" w:eastAsiaTheme="majorEastAsia" w:hAnsiTheme="majorEastAsia"/>
+          <w:rFonts w:ascii="微軟正黑體" w:eastAsia="微軟正黑體" w:hAnsi="微軟正黑體"/>
           <w:color w:val="000000" w:themeColor="text1"/>
         </w:rPr>
         <w:t>』，吸引更多慕名而來的信徒，為弟弟籌措醫療費。</w:t>
@@ -131,13 +117,13 @@
         <w:pStyle w:val="Web"/>
         <w:spacing w:line="330" w:lineRule="atLeast"/>
         <w:rPr>
-          <w:rFonts w:asciiTheme="majorEastAsia" w:eastAsiaTheme="majorEastAsia" w:hAnsiTheme="majorEastAsia"/>
-          <w:color w:val="000000" w:themeColor="text1"/>
-        </w:rPr>
-      </w:pPr>
-      <w:r>
-        <w:rPr>
-          <w:rFonts w:asciiTheme="majorEastAsia" w:eastAsiaTheme="majorEastAsia" w:hAnsiTheme="majorEastAsia"/>
+          <w:rFonts w:ascii="微軟正黑體" w:eastAsia="微軟正黑體" w:hAnsi="微軟正黑體"/>
+          <w:color w:val="000000" w:themeColor="text1"/>
+        </w:rPr>
+      </w:pPr>
+      <w:r>
+        <w:rPr>
+          <w:rFonts w:ascii="微軟正黑體" w:eastAsia="微軟正黑體" w:hAnsi="微軟正黑體"/>
           <w:color w:val="000000" w:themeColor="text1"/>
         </w:rPr>
         <w:t>方展丞 (王傳一 飾) 與未婚妻梁洛涵 (任容萱 飾) 在前往拍婚紗的路途中不幸發生意外，梁洛涵從此再也沒醒來，方展丞也因此失明…。</w:t>
@@ -148,13 +134,13 @@
         <w:pStyle w:val="Web"/>
         <w:spacing w:line="330" w:lineRule="atLeast"/>
         <w:rPr>
-          <w:rFonts w:asciiTheme="majorEastAsia" w:eastAsiaTheme="majorEastAsia" w:hAnsiTheme="majorEastAsia"/>
-          <w:color w:val="000000" w:themeColor="text1"/>
-        </w:rPr>
-      </w:pPr>
-      <w:r>
-        <w:rPr>
-          <w:rFonts w:asciiTheme="majorEastAsia" w:eastAsiaTheme="majorEastAsia" w:hAnsiTheme="majorEastAsia"/>
+          <w:rFonts w:ascii="微軟正黑體" w:eastAsia="微軟正黑體" w:hAnsi="微軟正黑體"/>
+          <w:color w:val="000000" w:themeColor="text1"/>
+        </w:rPr>
+      </w:pPr>
+      <w:r>
+        <w:rPr>
+          <w:rFonts w:ascii="微軟正黑體" w:eastAsia="微軟正黑體" w:hAnsi="微軟正黑體"/>
           <w:color w:val="000000" w:themeColor="text1"/>
         </w:rPr>
         <w:t>二年後，為了</w:t>
@@ -162,7 +148,7 @@
       <w:proofErr w:type="gramStart"/>
       <w:r>
         <w:rPr>
-          <w:rFonts w:asciiTheme="majorEastAsia" w:eastAsiaTheme="majorEastAsia" w:hAnsiTheme="majorEastAsia"/>
+          <w:rFonts w:ascii="微軟正黑體" w:eastAsia="微軟正黑體" w:hAnsi="微軟正黑體"/>
           <w:color w:val="000000" w:themeColor="text1"/>
         </w:rPr>
         <w:t>闢</w:t>
@@ -170,7 +156,7 @@
       <w:proofErr w:type="gramEnd"/>
       <w:r>
         <w:rPr>
-          <w:rFonts w:asciiTheme="majorEastAsia" w:eastAsiaTheme="majorEastAsia" w:hAnsiTheme="majorEastAsia"/>
+          <w:rFonts w:ascii="微軟正黑體" w:eastAsia="微軟正黑體" w:hAnsi="微軟正黑體"/>
           <w:color w:val="000000" w:themeColor="text1"/>
         </w:rPr>
         <w:t>清失明的傳言，方展丞第一次巡視櫃位，無意間聽見「梁洛涵」的聲音，他尋著歌聲找去，卻意外遇見體驗SPA的陳禹希；百貨集團合夥人沈威廉 (威廉 飾) 擔心陳禹希在記者面前</w:t>
@@ -178,7 +164,7 @@
       <w:proofErr w:type="gramStart"/>
       <w:r>
         <w:rPr>
-          <w:rFonts w:asciiTheme="majorEastAsia" w:eastAsiaTheme="majorEastAsia" w:hAnsiTheme="majorEastAsia"/>
+          <w:rFonts w:ascii="微軟正黑體" w:eastAsia="微軟正黑體" w:hAnsi="微軟正黑體"/>
           <w:color w:val="000000" w:themeColor="text1"/>
         </w:rPr>
         <w:t>亂爆料</w:t>
@@ -186,7 +172,7 @@
       <w:proofErr w:type="gramEnd"/>
       <w:r>
         <w:rPr>
-          <w:rFonts w:asciiTheme="majorEastAsia" w:eastAsiaTheme="majorEastAsia" w:hAnsiTheme="majorEastAsia"/>
+          <w:rFonts w:ascii="微軟正黑體" w:eastAsia="微軟正黑體" w:hAnsi="微軟正黑體"/>
           <w:color w:val="000000" w:themeColor="text1"/>
         </w:rPr>
         <w:t>，於是到陳家解釋誤會，並探聽這位和梁洛涵長相一模一樣的女孩，卻意外發現陳禹希的護理背景，決定高薪聘請她當方展丞的私人看護。</w:t>
@@ -197,21 +183,22 @@
         <w:pStyle w:val="Web"/>
         <w:spacing w:line="330" w:lineRule="atLeast"/>
         <w:rPr>
-          <w:rFonts w:asciiTheme="majorEastAsia" w:eastAsiaTheme="majorEastAsia" w:hAnsiTheme="majorEastAsia"/>
-          <w:color w:val="000000" w:themeColor="text1"/>
-        </w:rPr>
-      </w:pPr>
-      <w:r>
-        <w:rPr>
-          <w:rFonts w:asciiTheme="majorEastAsia" w:eastAsiaTheme="majorEastAsia" w:hAnsiTheme="majorEastAsia"/>
-          <w:color w:val="000000" w:themeColor="text1"/>
-        </w:rPr>
+          <w:rFonts w:ascii="微軟正黑體" w:eastAsia="微軟正黑體" w:hAnsi="微軟正黑體" w:hint="eastAsia"/>
+          <w:color w:val="000000" w:themeColor="text1"/>
+        </w:rPr>
+      </w:pPr>
+      <w:r>
+        <w:rPr>
+          <w:rFonts w:ascii="微軟正黑體" w:eastAsia="微軟正黑體" w:hAnsi="微軟正黑體"/>
+          <w:color w:val="000000" w:themeColor="text1"/>
+        </w:rPr>
+        <w:lastRenderedPageBreak/>
         <w:t>陳禹希到新雇主家報到，準備開始盲人看護工作，不料卻發現這個人竟然是曾被她</w:t>
       </w:r>
       <w:proofErr w:type="gramStart"/>
       <w:r>
         <w:rPr>
-          <w:rFonts w:asciiTheme="majorEastAsia" w:eastAsiaTheme="majorEastAsia" w:hAnsiTheme="majorEastAsia"/>
+          <w:rFonts w:ascii="微軟正黑體" w:eastAsia="微軟正黑體" w:hAnsi="微軟正黑體"/>
           <w:color w:val="000000" w:themeColor="text1"/>
         </w:rPr>
         <w:t>當做</w:t>
@@ -219,7 +206,7 @@
       <w:proofErr w:type="gramEnd"/>
       <w:r>
         <w:rPr>
-          <w:rFonts w:asciiTheme="majorEastAsia" w:eastAsiaTheme="majorEastAsia" w:hAnsiTheme="majorEastAsia"/>
+          <w:rFonts w:ascii="微軟正黑體" w:eastAsia="微軟正黑體" w:hAnsi="微軟正黑體"/>
           <w:color w:val="000000" w:themeColor="text1"/>
         </w:rPr>
         <w:t>「偷窺狂」的方展丞？！兩人關係從一開始的不對盤，到彼此漸漸互相瞭解，互相扶持。陽光俏皮的禹希，和幹練沉穩的</w:t>
@@ -227,7 +214,7 @@
       <w:proofErr w:type="gramStart"/>
       <w:r>
         <w:rPr>
-          <w:rFonts w:asciiTheme="majorEastAsia" w:eastAsiaTheme="majorEastAsia" w:hAnsiTheme="majorEastAsia"/>
+          <w:rFonts w:ascii="微軟正黑體" w:eastAsia="微軟正黑體" w:hAnsi="微軟正黑體"/>
           <w:color w:val="000000" w:themeColor="text1"/>
         </w:rPr>
         <w:t>洛</w:t>
@@ -235,7 +222,7 @@
       <w:proofErr w:type="gramEnd"/>
       <w:r>
         <w:rPr>
-          <w:rFonts w:asciiTheme="majorEastAsia" w:eastAsiaTheme="majorEastAsia" w:hAnsiTheme="majorEastAsia"/>
+          <w:rFonts w:ascii="微軟正黑體" w:eastAsia="微軟正黑體" w:hAnsi="微軟正黑體"/>
           <w:color w:val="000000" w:themeColor="text1"/>
         </w:rPr>
         <w:t>涵個性截然不同，卻在不知不覺中牽引了展丞內心中的漣漪…</w:t>
@@ -246,19 +233,69 @@
         <w:pStyle w:val="Web"/>
         <w:spacing w:line="330" w:lineRule="atLeast"/>
         <w:rPr>
-          <w:rFonts w:asciiTheme="majorEastAsia" w:eastAsiaTheme="majorEastAsia" w:hAnsiTheme="majorEastAsia"/>
-          <w:color w:val="000000" w:themeColor="text1"/>
-        </w:rPr>
-      </w:pPr>
-      <w:r>
-        <w:rPr>
-          <w:rFonts w:asciiTheme="majorEastAsia" w:eastAsiaTheme="majorEastAsia" w:hAnsiTheme="majorEastAsia" w:hint="eastAsia"/>
+          <w:rFonts w:ascii="微軟正黑體" w:eastAsia="微軟正黑體" w:hAnsi="微軟正黑體" w:hint="eastAsia"/>
+          <w:color w:val="000000" w:themeColor="text1"/>
+        </w:rPr>
+      </w:pPr>
+    </w:p>
+    <w:p>
+      <w:pPr>
+        <w:pStyle w:val="Web"/>
+        <w:shd w:val="clear" w:color="auto" w:fill="FFFFFF"/>
+        <w:spacing w:line="330" w:lineRule="atLeast"/>
+        <w:rPr>
+          <w:rFonts w:ascii="微軟正黑體" w:eastAsia="微軟正黑體" w:hAnsi="微軟正黑體" w:hint="eastAsia"/>
+        </w:rPr>
+      </w:pPr>
+    </w:p>
+    <w:p>
+      <w:pPr>
+        <w:rPr>
+          <w:rFonts w:ascii="微軟正黑體" w:eastAsia="微軟正黑體" w:hAnsi="微軟正黑體"/>
+          <w:b/>
+          <w:sz w:val="36"/>
+          <w:szCs w:val="24"/>
+        </w:rPr>
+      </w:pPr>
+      <w:r>
+        <w:rPr>
+          <w:rFonts w:ascii="微軟正黑體" w:eastAsia="微軟正黑體" w:hAnsi="微軟正黑體" w:hint="eastAsia"/>
+          <w:b/>
+          <w:sz w:val="36"/>
+          <w:szCs w:val="24"/>
+        </w:rPr>
+        <w:t>人物介紹</w:t>
+      </w:r>
+    </w:p>
+    <w:p>
+      <w:pPr>
+        <w:pStyle w:val="Web"/>
+        <w:spacing w:line="330" w:lineRule="atLeast"/>
+        <w:rPr>
+          <w:rFonts w:ascii="微軟正黑體" w:eastAsia="微軟正黑體" w:hAnsi="微軟正黑體"/>
+          <w:color w:val="000000" w:themeColor="text1"/>
+        </w:rPr>
+      </w:pPr>
+      <w:bookmarkStart w:id="0" w:name="_GoBack"/>
+      <w:bookmarkEnd w:id="0"/>
+    </w:p>
+    <w:p>
+      <w:pPr>
+        <w:pStyle w:val="Web"/>
+        <w:spacing w:line="330" w:lineRule="atLeast"/>
+        <w:rPr>
+          <w:rFonts w:ascii="微軟正黑體" w:eastAsia="微軟正黑體" w:hAnsi="微軟正黑體"/>
+          <w:color w:val="000000" w:themeColor="text1"/>
+        </w:rPr>
+      </w:pPr>
+      <w:r>
+        <w:rPr>
+          <w:rFonts w:ascii="微軟正黑體" w:eastAsia="微軟正黑體" w:hAnsi="微軟正黑體" w:hint="eastAsia"/>
           <w:noProof/>
           <w:color w:val="000000" w:themeColor="text1"/>
         </w:rPr>
-        <w:lastRenderedPageBreak/>
         <w:drawing>
-          <wp:inline distT="0" distB="0" distL="0" distR="0" wp14:anchorId="67C80941" wp14:editId="0017E55F">
+          <wp:inline distT="0" distB="0" distL="0" distR="0" wp14:anchorId="75ACB620" wp14:editId="7DD3E135">
             <wp:extent cx="2371725" cy="2371725"/>
             <wp:effectExtent l="0" t="0" r="9525" b="9525"/>
             <wp:docPr id="5" name="圖片 5"/>
@@ -273,7 +310,7 @@
                     <pic:cNvPicPr/>
                   </pic:nvPicPr>
                   <pic:blipFill>
-                    <a:blip r:embed="rId5">
+                    <a:blip r:embed="rId6">
                       <a:extLst>
                         <a:ext uri="{28A0092B-C50C-407E-A947-70E740481C1C}">
                           <a14:useLocalDpi xmlns:a14="http://schemas.microsoft.com/office/drawing/2010/main" val="0"/>
@@ -306,7 +343,7 @@
         <w:spacing w:line="330" w:lineRule="atLeast"/>
         <w:rPr>
           <w:rStyle w:val="a3"/>
-          <w:rFonts w:asciiTheme="majorEastAsia" w:eastAsiaTheme="majorEastAsia" w:hAnsiTheme="majorEastAsia"/>
+          <w:rFonts w:ascii="微軟正黑體" w:eastAsia="微軟正黑體" w:hAnsi="微軟正黑體"/>
           <w:b w:val="0"/>
           <w:color w:val="000000" w:themeColor="text1"/>
         </w:rPr>
@@ -314,7 +351,7 @@
       <w:r>
         <w:rPr>
           <w:rStyle w:val="a3"/>
-          <w:rFonts w:asciiTheme="majorEastAsia" w:eastAsiaTheme="majorEastAsia" w:hAnsiTheme="majorEastAsia"/>
+          <w:rFonts w:ascii="微軟正黑體" w:eastAsia="微軟正黑體" w:hAnsi="微軟正黑體"/>
           <w:b w:val="0"/>
           <w:color w:val="000000" w:themeColor="text1"/>
         </w:rPr>
@@ -322,14 +359,14 @@
       </w:r>
       <w:r>
         <w:rPr>
-          <w:rFonts w:asciiTheme="majorEastAsia" w:eastAsiaTheme="majorEastAsia" w:hAnsiTheme="majorEastAsia"/>
+          <w:rFonts w:ascii="微軟正黑體" w:eastAsia="微軟正黑體" w:hAnsi="微軟正黑體"/>
           <w:color w:val="000000" w:themeColor="text1"/>
         </w:rPr>
         <w:t>|</w:t>
       </w:r>
       <w:r>
         <w:rPr>
-          <w:rFonts w:asciiTheme="majorEastAsia" w:eastAsiaTheme="majorEastAsia" w:hAnsiTheme="majorEastAsia" w:hint="eastAsia"/>
+          <w:rFonts w:ascii="微軟正黑體" w:eastAsia="微軟正黑體" w:hAnsi="微軟正黑體" w:hint="eastAsia"/>
           <w:color w:val="000000" w:themeColor="text1"/>
         </w:rPr>
         <w:t>演員</w:t>
@@ -337,7 +374,7 @@
       <w:r>
         <w:rPr>
           <w:rStyle w:val="a3"/>
-          <w:rFonts w:asciiTheme="majorEastAsia" w:eastAsiaTheme="majorEastAsia" w:hAnsiTheme="majorEastAsia"/>
+          <w:rFonts w:ascii="微軟正黑體" w:eastAsia="微軟正黑體" w:hAnsi="微軟正黑體"/>
           <w:b w:val="0"/>
           <w:color w:val="000000" w:themeColor="text1"/>
         </w:rPr>
@@ -349,13 +386,13 @@
         <w:pStyle w:val="Web"/>
         <w:spacing w:line="330" w:lineRule="atLeast"/>
         <w:rPr>
-          <w:rFonts w:asciiTheme="majorEastAsia" w:eastAsiaTheme="majorEastAsia" w:hAnsiTheme="majorEastAsia"/>
-          <w:color w:val="000000" w:themeColor="text1"/>
-        </w:rPr>
-      </w:pPr>
-      <w:r>
-        <w:rPr>
-          <w:rFonts w:asciiTheme="majorEastAsia" w:eastAsiaTheme="majorEastAsia" w:hAnsiTheme="majorEastAsia"/>
+          <w:rFonts w:ascii="微軟正黑體" w:eastAsia="微軟正黑體" w:hAnsi="微軟正黑體"/>
+          <w:color w:val="000000" w:themeColor="text1"/>
+        </w:rPr>
+      </w:pPr>
+      <w:r>
+        <w:rPr>
+          <w:rFonts w:ascii="微軟正黑體" w:eastAsia="微軟正黑體" w:hAnsi="微軟正黑體"/>
           <w:color w:val="000000" w:themeColor="text1"/>
         </w:rPr>
         <w:t>冷靜、理智、毒舌，傲慢，心思縝密。眼光精</w:t>
@@ -363,7 +400,7 @@
       <w:proofErr w:type="gramStart"/>
       <w:r>
         <w:rPr>
-          <w:rFonts w:asciiTheme="majorEastAsia" w:eastAsiaTheme="majorEastAsia" w:hAnsiTheme="majorEastAsia"/>
+          <w:rFonts w:ascii="微軟正黑體" w:eastAsia="微軟正黑體" w:hAnsi="微軟正黑體"/>
           <w:color w:val="000000" w:themeColor="text1"/>
         </w:rPr>
         <w:t>準</w:t>
@@ -371,15 +408,23 @@
       <w:proofErr w:type="gramEnd"/>
       <w:r>
         <w:rPr>
-          <w:rFonts w:asciiTheme="majorEastAsia" w:eastAsiaTheme="majorEastAsia" w:hAnsiTheme="majorEastAsia"/>
-          <w:color w:val="000000" w:themeColor="text1"/>
-        </w:rPr>
-        <w:t>，對投資賺錢很有一套，從不感情用事，只計較得失利益。對外雖然冷酷，但是對於自己的家人及所愛的未婚妻梁洛涵卻是呵護有加。和</w:t>
-      </w:r>
-      <w:proofErr w:type="gramStart"/>
-      <w:r>
-        <w:rPr>
-          <w:rFonts w:asciiTheme="majorEastAsia" w:eastAsiaTheme="majorEastAsia" w:hAnsiTheme="majorEastAsia"/>
+          <w:rFonts w:ascii="微軟正黑體" w:eastAsia="微軟正黑體" w:hAnsi="微軟正黑體"/>
+          <w:color w:val="000000" w:themeColor="text1"/>
+        </w:rPr>
+        <w:t>，對投資賺錢很有一套，從不感情用事，只計較得失利益。對外雖然冷酷，但是對於自己的家人及所愛的未婚妻</w:t>
+      </w:r>
+      <w:r>
+        <w:rPr>
+          <w:rFonts w:ascii="微軟正黑體" w:eastAsia="微軟正黑體" w:hAnsi="微軟正黑體"/>
+          <w:color w:val="000000" w:themeColor="text1"/>
+        </w:rPr>
+        <w:lastRenderedPageBreak/>
+        <w:t>梁洛涵卻是呵護有加。和</w:t>
+      </w:r>
+      <w:proofErr w:type="gramStart"/>
+      <w:r>
+        <w:rPr>
+          <w:rFonts w:ascii="微軟正黑體" w:eastAsia="微軟正黑體" w:hAnsi="微軟正黑體"/>
           <w:color w:val="000000" w:themeColor="text1"/>
         </w:rPr>
         <w:t>洛</w:t>
@@ -387,7 +432,7 @@
       <w:proofErr w:type="gramEnd"/>
       <w:r>
         <w:rPr>
-          <w:rFonts w:asciiTheme="majorEastAsia" w:eastAsiaTheme="majorEastAsia" w:hAnsiTheme="majorEastAsia"/>
+          <w:rFonts w:ascii="微軟正黑體" w:eastAsia="微軟正黑體" w:hAnsi="微軟正黑體"/>
           <w:color w:val="000000" w:themeColor="text1"/>
         </w:rPr>
         <w:t>涵是從學生時期就交往的情侶，展丞的活潑、笑容、深情，都只讓</w:t>
@@ -395,7 +440,7 @@
       <w:proofErr w:type="gramStart"/>
       <w:r>
         <w:rPr>
-          <w:rFonts w:asciiTheme="majorEastAsia" w:eastAsiaTheme="majorEastAsia" w:hAnsiTheme="majorEastAsia"/>
+          <w:rFonts w:ascii="微軟正黑體" w:eastAsia="微軟正黑體" w:hAnsi="微軟正黑體"/>
           <w:color w:val="000000" w:themeColor="text1"/>
         </w:rPr>
         <w:t>洛</w:t>
@@ -403,7 +448,7 @@
       <w:proofErr w:type="gramEnd"/>
       <w:r>
         <w:rPr>
-          <w:rFonts w:asciiTheme="majorEastAsia" w:eastAsiaTheme="majorEastAsia" w:hAnsiTheme="majorEastAsia"/>
+          <w:rFonts w:ascii="微軟正黑體" w:eastAsia="微軟正黑體" w:hAnsi="微軟正黑體"/>
           <w:color w:val="000000" w:themeColor="text1"/>
         </w:rPr>
         <w:t>涵收藏，外人絕對無從窺見展丞的這一面。眼看著事業一帆風順，展丞決定跟</w:t>
@@ -411,7 +456,7 @@
       <w:proofErr w:type="gramStart"/>
       <w:r>
         <w:rPr>
-          <w:rFonts w:asciiTheme="majorEastAsia" w:eastAsiaTheme="majorEastAsia" w:hAnsiTheme="majorEastAsia"/>
+          <w:rFonts w:ascii="微軟正黑體" w:eastAsia="微軟正黑體" w:hAnsi="微軟正黑體"/>
           <w:color w:val="000000" w:themeColor="text1"/>
         </w:rPr>
         <w:t>洛</w:t>
@@ -419,7 +464,7 @@
       <w:proofErr w:type="gramEnd"/>
       <w:r>
         <w:rPr>
-          <w:rFonts w:asciiTheme="majorEastAsia" w:eastAsiaTheme="majorEastAsia" w:hAnsiTheme="majorEastAsia"/>
+          <w:rFonts w:ascii="微軟正黑體" w:eastAsia="微軟正黑體" w:hAnsi="微軟正黑體"/>
           <w:color w:val="000000" w:themeColor="text1"/>
         </w:rPr>
         <w:t>涵結婚，孰料，一場車禍不但奪走了</w:t>
@@ -427,7 +472,7 @@
       <w:proofErr w:type="gramStart"/>
       <w:r>
         <w:rPr>
-          <w:rFonts w:asciiTheme="majorEastAsia" w:eastAsiaTheme="majorEastAsia" w:hAnsiTheme="majorEastAsia"/>
+          <w:rFonts w:ascii="微軟正黑體" w:eastAsia="微軟正黑體" w:hAnsi="微軟正黑體"/>
           <w:color w:val="000000" w:themeColor="text1"/>
         </w:rPr>
         <w:t>洛</w:t>
@@ -435,7 +480,7 @@
       <w:proofErr w:type="gramEnd"/>
       <w:r>
         <w:rPr>
-          <w:rFonts w:asciiTheme="majorEastAsia" w:eastAsiaTheme="majorEastAsia" w:hAnsiTheme="majorEastAsia"/>
+          <w:rFonts w:ascii="微軟正黑體" w:eastAsia="微軟正黑體" w:hAnsi="微軟正黑體"/>
           <w:color w:val="000000" w:themeColor="text1"/>
         </w:rPr>
         <w:t>涵的性命，也使展丞雙眼失明，讓他從人生的幸福顛峰瞬間掉落到谷底。</w:t>
@@ -446,13 +491,13 @@
         <w:pStyle w:val="Web"/>
         <w:spacing w:line="330" w:lineRule="atLeast"/>
         <w:rPr>
-          <w:rFonts w:asciiTheme="majorEastAsia" w:eastAsiaTheme="majorEastAsia" w:hAnsiTheme="majorEastAsia"/>
-          <w:color w:val="000000" w:themeColor="text1"/>
-        </w:rPr>
-      </w:pPr>
-      <w:r>
-        <w:rPr>
-          <w:rFonts w:asciiTheme="majorEastAsia" w:eastAsiaTheme="majorEastAsia" w:hAnsiTheme="majorEastAsia"/>
+          <w:rFonts w:ascii="微軟正黑體" w:eastAsia="微軟正黑體" w:hAnsi="微軟正黑體"/>
+          <w:color w:val="000000" w:themeColor="text1"/>
+        </w:rPr>
+      </w:pPr>
+      <w:r>
+        <w:rPr>
+          <w:rFonts w:ascii="微軟正黑體" w:eastAsia="微軟正黑體" w:hAnsi="微軟正黑體"/>
           <w:color w:val="000000" w:themeColor="text1"/>
         </w:rPr>
         <w:br/>
@@ -461,7 +506,7 @@
       <w:proofErr w:type="gramStart"/>
       <w:r>
         <w:rPr>
-          <w:rFonts w:asciiTheme="majorEastAsia" w:eastAsiaTheme="majorEastAsia" w:hAnsiTheme="majorEastAsia"/>
+          <w:rFonts w:ascii="微軟正黑體" w:eastAsia="微軟正黑體" w:hAnsi="微軟正黑體"/>
           <w:color w:val="000000" w:themeColor="text1"/>
         </w:rPr>
         <w:t>洛</w:t>
@@ -469,7 +514,7 @@
       <w:proofErr w:type="gramEnd"/>
       <w:r>
         <w:rPr>
-          <w:rFonts w:asciiTheme="majorEastAsia" w:eastAsiaTheme="majorEastAsia" w:hAnsiTheme="majorEastAsia"/>
+          <w:rFonts w:ascii="微軟正黑體" w:eastAsia="微軟正黑體" w:hAnsi="微軟正黑體"/>
           <w:color w:val="000000" w:themeColor="text1"/>
         </w:rPr>
         <w:t>涵小時候在育幼院的照片，一個悸動的聲音讓展丞有了想「看見」的慾望，於是，他瞞著大家動了</w:t>
@@ -477,7 +522,7 @@
       <w:proofErr w:type="gramStart"/>
       <w:r>
         <w:rPr>
-          <w:rFonts w:asciiTheme="majorEastAsia" w:eastAsiaTheme="majorEastAsia" w:hAnsiTheme="majorEastAsia"/>
+          <w:rFonts w:ascii="微軟正黑體" w:eastAsia="微軟正黑體" w:hAnsi="微軟正黑體"/>
           <w:color w:val="000000" w:themeColor="text1"/>
         </w:rPr>
         <w:t>眼部復明</w:t>
@@ -485,7 +530,7 @@
       <w:proofErr w:type="gramEnd"/>
       <w:r>
         <w:rPr>
-          <w:rFonts w:asciiTheme="majorEastAsia" w:eastAsiaTheme="majorEastAsia" w:hAnsiTheme="majorEastAsia"/>
+          <w:rFonts w:ascii="微軟正黑體" w:eastAsia="微軟正黑體" w:hAnsi="微軟正黑體"/>
           <w:color w:val="000000" w:themeColor="text1"/>
         </w:rPr>
         <w:t>的手術，也因此發現了禹希竟然跟</w:t>
@@ -493,7 +538,7 @@
       <w:proofErr w:type="gramStart"/>
       <w:r>
         <w:rPr>
-          <w:rFonts w:asciiTheme="majorEastAsia" w:eastAsiaTheme="majorEastAsia" w:hAnsiTheme="majorEastAsia"/>
+          <w:rFonts w:ascii="微軟正黑體" w:eastAsia="微軟正黑體" w:hAnsi="微軟正黑體"/>
           <w:color w:val="000000" w:themeColor="text1"/>
         </w:rPr>
         <w:t>洛涵長</w:t>
@@ -501,7 +546,7 @@
       <w:proofErr w:type="gramEnd"/>
       <w:r>
         <w:rPr>
-          <w:rFonts w:asciiTheme="majorEastAsia" w:eastAsiaTheme="majorEastAsia" w:hAnsiTheme="majorEastAsia"/>
+          <w:rFonts w:ascii="微軟正黑體" w:eastAsia="微軟正黑體" w:hAnsi="微軟正黑體"/>
           <w:color w:val="000000" w:themeColor="text1"/>
         </w:rPr>
         <w:t>得一模一樣？！</w:t>
@@ -512,13 +557,13 @@
         <w:pStyle w:val="Web"/>
         <w:spacing w:line="330" w:lineRule="atLeast"/>
         <w:rPr>
-          <w:rFonts w:asciiTheme="majorEastAsia" w:eastAsiaTheme="majorEastAsia" w:hAnsiTheme="majorEastAsia"/>
-          <w:color w:val="000000" w:themeColor="text1"/>
-        </w:rPr>
-      </w:pPr>
-      <w:r>
-        <w:rPr>
-          <w:rFonts w:asciiTheme="majorEastAsia" w:eastAsiaTheme="majorEastAsia" w:hAnsiTheme="majorEastAsia"/>
+          <w:rFonts w:ascii="微軟正黑體" w:eastAsia="微軟正黑體" w:hAnsi="微軟正黑體"/>
+          <w:color w:val="000000" w:themeColor="text1"/>
+        </w:rPr>
+      </w:pPr>
+      <w:r>
+        <w:rPr>
+          <w:rFonts w:ascii="微軟正黑體" w:eastAsia="微軟正黑體" w:hAnsi="微軟正黑體"/>
           <w:color w:val="000000" w:themeColor="text1"/>
         </w:rPr>
         <w:t>面對和逝去的未婚妻有著一樣面孔的禹希，展丞有了難以言喻的親近感，展丞那沉寂許久的心，忍不住再次悸動…</w:t>
@@ -526,7 +571,7 @@
       <w:proofErr w:type="gramStart"/>
       <w:r>
         <w:rPr>
-          <w:rFonts w:asciiTheme="majorEastAsia" w:eastAsiaTheme="majorEastAsia" w:hAnsiTheme="majorEastAsia"/>
+          <w:rFonts w:ascii="微軟正黑體" w:eastAsia="微軟正黑體" w:hAnsi="微軟正黑體"/>
           <w:color w:val="000000" w:themeColor="text1"/>
         </w:rPr>
         <w:t>…</w:t>
@@ -538,7 +583,7 @@
         <w:pStyle w:val="Web"/>
         <w:spacing w:line="330" w:lineRule="atLeast"/>
         <w:rPr>
-          <w:rFonts w:asciiTheme="majorEastAsia" w:eastAsiaTheme="majorEastAsia" w:hAnsiTheme="majorEastAsia"/>
+          <w:rFonts w:ascii="微軟正黑體" w:eastAsia="微軟正黑體" w:hAnsi="微軟正黑體"/>
           <w:color w:val="000000" w:themeColor="text1"/>
         </w:rPr>
       </w:pPr>
@@ -549,21 +594,20 @@
         <w:spacing w:line="330" w:lineRule="atLeast"/>
         <w:rPr>
           <w:rStyle w:val="a3"/>
-          <w:rFonts w:asciiTheme="majorEastAsia" w:eastAsiaTheme="majorEastAsia" w:hAnsiTheme="majorEastAsia"/>
-          <w:color w:val="000000" w:themeColor="text1"/>
-        </w:rPr>
-      </w:pPr>
-      <w:r>
-        <w:rPr>
-          <w:rFonts w:asciiTheme="majorEastAsia" w:eastAsiaTheme="majorEastAsia" w:hAnsiTheme="majorEastAsia"/>
+          <w:rFonts w:ascii="微軟正黑體" w:eastAsia="微軟正黑體" w:hAnsi="微軟正黑體"/>
+          <w:color w:val="000000" w:themeColor="text1"/>
+        </w:rPr>
+      </w:pPr>
+      <w:r>
+        <w:rPr>
+          <w:rFonts w:ascii="微軟正黑體" w:eastAsia="微軟正黑體" w:hAnsi="微軟正黑體"/>
           <w:b/>
           <w:bCs/>
           <w:noProof/>
           <w:color w:val="000000" w:themeColor="text1"/>
         </w:rPr>
-        <w:lastRenderedPageBreak/>
         <w:drawing>
-          <wp:inline distT="0" distB="0" distL="0" distR="0" wp14:anchorId="2FC7306D" wp14:editId="079980F2">
+          <wp:inline distT="0" distB="0" distL="0" distR="0" wp14:anchorId="4473AA8F" wp14:editId="246316FA">
             <wp:extent cx="2247900" cy="2247900"/>
             <wp:effectExtent l="0" t="0" r="0" b="0"/>
             <wp:docPr id="4" name="圖片 4"/>
@@ -578,7 +622,7 @@
                     <pic:cNvPicPr/>
                   </pic:nvPicPr>
                   <pic:blipFill>
-                    <a:blip r:embed="rId6">
+                    <a:blip r:embed="rId7">
                       <a:extLst>
                         <a:ext uri="{28A0092B-C50C-407E-A947-70E740481C1C}">
                           <a14:useLocalDpi xmlns:a14="http://schemas.microsoft.com/office/drawing/2010/main" val="0"/>
@@ -611,7 +655,7 @@
         <w:spacing w:line="330" w:lineRule="atLeast"/>
         <w:rPr>
           <w:rStyle w:val="a3"/>
-          <w:rFonts w:asciiTheme="majorEastAsia" w:eastAsiaTheme="majorEastAsia" w:hAnsiTheme="majorEastAsia"/>
+          <w:rFonts w:ascii="微軟正黑體" w:eastAsia="微軟正黑體" w:hAnsi="微軟正黑體"/>
           <w:b w:val="0"/>
           <w:color w:val="000000" w:themeColor="text1"/>
         </w:rPr>
@@ -619,25 +663,28 @@
       <w:r>
         <w:rPr>
           <w:rStyle w:val="a3"/>
-          <w:rFonts w:asciiTheme="majorEastAsia" w:eastAsiaTheme="majorEastAsia" w:hAnsiTheme="majorEastAsia"/>
+          <w:rFonts w:ascii="微軟正黑體" w:eastAsia="微軟正黑體" w:hAnsi="微軟正黑體"/>
           <w:b w:val="0"/>
           <w:color w:val="000000" w:themeColor="text1"/>
         </w:rPr>
         <w:t>陳禹希</w:t>
       </w:r>
       <w:r>
+        <w:rPr>
+          <w:rFonts w:ascii="微軟正黑體" w:eastAsia="微軟正黑體" w:hAnsi="微軟正黑體"/>
+        </w:rPr>
         <w:t>|</w:t>
       </w:r>
       <w:r>
         <w:rPr>
-          <w:rFonts w:hint="eastAsia"/>
+          <w:rFonts w:ascii="微軟正黑體" w:eastAsia="微軟正黑體" w:hAnsi="微軟正黑體" w:hint="eastAsia"/>
         </w:rPr>
         <w:t>演員</w:t>
       </w:r>
       <w:r>
         <w:rPr>
           <w:rStyle w:val="a3"/>
-          <w:rFonts w:asciiTheme="majorEastAsia" w:eastAsiaTheme="majorEastAsia" w:hAnsiTheme="majorEastAsia"/>
+          <w:rFonts w:ascii="微軟正黑體" w:eastAsia="微軟正黑體" w:hAnsi="微軟正黑體"/>
           <w:b w:val="0"/>
           <w:color w:val="000000" w:themeColor="text1"/>
         </w:rPr>
@@ -649,37 +696,22 @@
         <w:pStyle w:val="Web"/>
         <w:spacing w:line="330" w:lineRule="atLeast"/>
         <w:rPr>
-          <w:rFonts w:asciiTheme="majorEastAsia" w:eastAsiaTheme="majorEastAsia" w:hAnsiTheme="majorEastAsia"/>
-          <w:color w:val="000000" w:themeColor="text1"/>
-        </w:rPr>
-      </w:pPr>
-      <w:r>
-        <w:rPr>
-          <w:rFonts w:asciiTheme="majorEastAsia" w:eastAsiaTheme="majorEastAsia" w:hAnsiTheme="majorEastAsia"/>
-          <w:color w:val="000000" w:themeColor="text1"/>
-        </w:rPr>
-        <w:t>臉上總是掛著一副陽光笑容的禹希，乍看之下是個個性傻氣，毫無心機的直爽女孩。實際上，禹希聰明、機靈、反應快。禹希的弟弟禹安從小體弱多病，幾乎以醫院為家。他們的母親王玉真為了</w:t>
-      </w:r>
-      <w:proofErr w:type="gramStart"/>
-      <w:r>
-        <w:rPr>
-          <w:rFonts w:asciiTheme="majorEastAsia" w:eastAsiaTheme="majorEastAsia" w:hAnsiTheme="majorEastAsia"/>
-          <w:color w:val="000000" w:themeColor="text1"/>
-        </w:rPr>
-        <w:t>籌措禹安</w:t>
-      </w:r>
-      <w:proofErr w:type="gramEnd"/>
-      <w:r>
-        <w:rPr>
-          <w:rFonts w:asciiTheme="majorEastAsia" w:eastAsiaTheme="majorEastAsia" w:hAnsiTheme="majorEastAsia"/>
-          <w:color w:val="000000" w:themeColor="text1"/>
-        </w:rPr>
-        <w:t>的醫藥費，逼不得已做起</w:t>
-      </w:r>
-      <w:proofErr w:type="gramStart"/>
-      <w:r>
-        <w:rPr>
-          <w:rFonts w:asciiTheme="majorEastAsia" w:eastAsiaTheme="majorEastAsia" w:hAnsiTheme="majorEastAsia"/>
+          <w:rFonts w:ascii="微軟正黑體" w:eastAsia="微軟正黑體" w:hAnsi="微軟正黑體"/>
+          <w:color w:val="000000" w:themeColor="text1"/>
+        </w:rPr>
+      </w:pPr>
+      <w:r>
+        <w:rPr>
+          <w:rFonts w:ascii="微軟正黑體" w:eastAsia="微軟正黑體" w:hAnsi="微軟正黑體"/>
+          <w:color w:val="000000" w:themeColor="text1"/>
+        </w:rPr>
+        <w:lastRenderedPageBreak/>
+        <w:t>臉上總是掛著一副陽光笑容的禹希，乍看之下是個個性傻氣，毫無心機的直爽女孩。實際上，禹希聰明、機靈、反應快。禹希的弟弟禹安從小體弱多病，幾乎以醫院為家。他們的母親王玉真為了籌措禹安的醫藥費，逼不得已做起</w:t>
+      </w:r>
+      <w:proofErr w:type="gramStart"/>
+      <w:r>
+        <w:rPr>
+          <w:rFonts w:ascii="微軟正黑體" w:eastAsia="微軟正黑體" w:hAnsi="微軟正黑體"/>
           <w:color w:val="000000" w:themeColor="text1"/>
         </w:rPr>
         <w:t>乩身問</w:t>
@@ -687,14 +719,14 @@
       <w:proofErr w:type="gramEnd"/>
       <w:r>
         <w:rPr>
-          <w:rFonts w:asciiTheme="majorEastAsia" w:eastAsiaTheme="majorEastAsia" w:hAnsiTheme="majorEastAsia"/>
+          <w:rFonts w:ascii="微軟正黑體" w:eastAsia="微軟正黑體" w:hAnsi="微軟正黑體"/>
           <w:color w:val="000000" w:themeColor="text1"/>
         </w:rPr>
         <w:t>事賺取紅包費用，而禹希也成為了母親的幫手。</w:t>
       </w:r>
       <w:r>
         <w:rPr>
-          <w:rFonts w:asciiTheme="majorEastAsia" w:eastAsiaTheme="majorEastAsia" w:hAnsiTheme="majorEastAsia"/>
+          <w:rFonts w:ascii="微軟正黑體" w:eastAsia="微軟正黑體" w:hAnsi="微軟正黑體"/>
           <w:color w:val="000000" w:themeColor="text1"/>
         </w:rPr>
         <w:br/>
@@ -705,20 +737,20 @@
         <w:pStyle w:val="Web"/>
         <w:spacing w:line="330" w:lineRule="atLeast"/>
         <w:rPr>
-          <w:rFonts w:asciiTheme="majorEastAsia" w:eastAsiaTheme="majorEastAsia" w:hAnsiTheme="majorEastAsia"/>
-          <w:color w:val="000000" w:themeColor="text1"/>
-        </w:rPr>
-      </w:pPr>
-      <w:r>
-        <w:rPr>
-          <w:rFonts w:asciiTheme="majorEastAsia" w:eastAsiaTheme="majorEastAsia" w:hAnsiTheme="majorEastAsia"/>
+          <w:rFonts w:ascii="微軟正黑體" w:eastAsia="微軟正黑體" w:hAnsi="微軟正黑體"/>
+          <w:color w:val="000000" w:themeColor="text1"/>
+        </w:rPr>
+      </w:pPr>
+      <w:r>
+        <w:rPr>
+          <w:rFonts w:ascii="微軟正黑體" w:eastAsia="微軟正黑體" w:hAnsi="微軟正黑體"/>
           <w:color w:val="000000" w:themeColor="text1"/>
         </w:rPr>
         <w:t>一次意外，禹希認識了展丞及威廉，威廉居然開高價聘請禹希當展丞看護。為了禹安所積欠的龐大醫藥費，禹希一口答應。孰料當禹希來到展丞家中，才發現眼前這個雇主竟然就是跟自己有過過節的男人，這下冤家路窄，禹希決定趁此機會好好報仇！</w:t>
       </w:r>
       <w:r>
         <w:rPr>
-          <w:rFonts w:asciiTheme="majorEastAsia" w:eastAsiaTheme="majorEastAsia" w:hAnsiTheme="majorEastAsia"/>
+          <w:rFonts w:ascii="微軟正黑體" w:eastAsia="微軟正黑體" w:hAnsi="微軟正黑體"/>
           <w:color w:val="000000" w:themeColor="text1"/>
         </w:rPr>
         <w:br/>
@@ -729,13 +761,13 @@
         <w:pStyle w:val="Web"/>
         <w:spacing w:line="330" w:lineRule="atLeast"/>
         <w:rPr>
-          <w:rFonts w:asciiTheme="majorEastAsia" w:eastAsiaTheme="majorEastAsia" w:hAnsiTheme="majorEastAsia"/>
-          <w:color w:val="000000" w:themeColor="text1"/>
-        </w:rPr>
-      </w:pPr>
-      <w:r>
-        <w:rPr>
-          <w:rFonts w:asciiTheme="majorEastAsia" w:eastAsiaTheme="majorEastAsia" w:hAnsiTheme="majorEastAsia"/>
+          <w:rFonts w:ascii="微軟正黑體" w:eastAsia="微軟正黑體" w:hAnsi="微軟正黑體"/>
+          <w:color w:val="000000" w:themeColor="text1"/>
+        </w:rPr>
+      </w:pPr>
+      <w:r>
+        <w:rPr>
+          <w:rFonts w:ascii="微軟正黑體" w:eastAsia="微軟正黑體" w:hAnsi="微軟正黑體"/>
           <w:color w:val="000000" w:themeColor="text1"/>
         </w:rPr>
         <w:t>只不過，禹希心中一直有個疑惑，那就是展丞死去的未婚妻，為何會跟自己長得一模一樣？然而漸漸地，每當自己察覺展丞對未婚妻的思念時，除了同情，卻又忍不住多了一些</w:t>
@@ -743,7 +775,7 @@
       <w:proofErr w:type="gramStart"/>
       <w:r>
         <w:rPr>
-          <w:rFonts w:asciiTheme="majorEastAsia" w:eastAsiaTheme="majorEastAsia" w:hAnsiTheme="majorEastAsia"/>
+          <w:rFonts w:ascii="微軟正黑體" w:eastAsia="微軟正黑體" w:hAnsi="微軟正黑體"/>
           <w:color w:val="000000" w:themeColor="text1"/>
         </w:rPr>
         <w:t>些</w:t>
@@ -751,7 +783,7 @@
       <w:proofErr w:type="gramEnd"/>
       <w:r>
         <w:rPr>
-          <w:rFonts w:asciiTheme="majorEastAsia" w:eastAsiaTheme="majorEastAsia" w:hAnsiTheme="majorEastAsia"/>
+          <w:rFonts w:ascii="微軟正黑體" w:eastAsia="微軟正黑體" w:hAnsi="微軟正黑體"/>
           <w:color w:val="000000" w:themeColor="text1"/>
         </w:rPr>
         <w:t>…嫉妒？！難道自己已經在不知不覺中喜歡上展丞了嗎？不！不會的，自己已經有了交往多年的男友-李柏</w:t>
@@ -759,7 +791,7 @@
       <w:proofErr w:type="gramStart"/>
       <w:r>
         <w:rPr>
-          <w:rFonts w:asciiTheme="majorEastAsia" w:eastAsiaTheme="majorEastAsia" w:hAnsiTheme="majorEastAsia"/>
+          <w:rFonts w:ascii="微軟正黑體" w:eastAsia="微軟正黑體" w:hAnsi="微軟正黑體"/>
           <w:color w:val="000000" w:themeColor="text1"/>
         </w:rPr>
         <w:t>諺</w:t>
@@ -767,7 +799,7 @@
       <w:proofErr w:type="gramEnd"/>
       <w:r>
         <w:rPr>
-          <w:rFonts w:asciiTheme="majorEastAsia" w:eastAsiaTheme="majorEastAsia" w:hAnsiTheme="majorEastAsia"/>
+          <w:rFonts w:ascii="微軟正黑體" w:eastAsia="微軟正黑體" w:hAnsi="微軟正黑體"/>
           <w:color w:val="000000" w:themeColor="text1"/>
         </w:rPr>
         <w:t>，怎麼可能會變心？還不知道男友早已經變心的禹希努力壓抑住混亂的心情，然而沒發現的是，當得知展丞早已瞞著自己恢復視力時，不但沒有為了被騙而生氣，還因為即將離開展</w:t>
@@ -775,7 +807,7 @@
       <w:proofErr w:type="gramStart"/>
       <w:r>
         <w:rPr>
-          <w:rFonts w:asciiTheme="majorEastAsia" w:eastAsiaTheme="majorEastAsia" w:hAnsiTheme="majorEastAsia"/>
+          <w:rFonts w:ascii="微軟正黑體" w:eastAsia="微軟正黑體" w:hAnsi="微軟正黑體"/>
           <w:color w:val="000000" w:themeColor="text1"/>
         </w:rPr>
         <w:t>丞</w:t>
@@ -783,7 +815,7 @@
       <w:proofErr w:type="gramEnd"/>
       <w:r>
         <w:rPr>
-          <w:rFonts w:asciiTheme="majorEastAsia" w:eastAsiaTheme="majorEastAsia" w:hAnsiTheme="majorEastAsia"/>
+          <w:rFonts w:ascii="微軟正黑體" w:eastAsia="微軟正黑體" w:hAnsi="微軟正黑體"/>
           <w:color w:val="000000" w:themeColor="text1"/>
         </w:rPr>
         <w:t>而莫名感到失落…</w:t>
@@ -794,19 +826,19 @@
         <w:pStyle w:val="Web"/>
         <w:spacing w:line="330" w:lineRule="atLeast"/>
         <w:rPr>
-          <w:rFonts w:asciiTheme="majorEastAsia" w:eastAsiaTheme="majorEastAsia" w:hAnsiTheme="majorEastAsia"/>
-          <w:color w:val="000000" w:themeColor="text1"/>
-        </w:rPr>
-      </w:pPr>
-      <w:r>
-        <w:rPr>
-          <w:rFonts w:asciiTheme="majorEastAsia" w:eastAsiaTheme="majorEastAsia" w:hAnsiTheme="majorEastAsia"/>
+          <w:rFonts w:ascii="微軟正黑體" w:eastAsia="微軟正黑體" w:hAnsi="微軟正黑體"/>
+          <w:color w:val="000000" w:themeColor="text1"/>
+        </w:rPr>
+      </w:pPr>
+      <w:r>
+        <w:rPr>
+          <w:rFonts w:ascii="微軟正黑體" w:eastAsia="微軟正黑體" w:hAnsi="微軟正黑體"/>
           <w:noProof/>
           <w:color w:val="000000" w:themeColor="text1"/>
         </w:rPr>
         <w:lastRenderedPageBreak/>
         <w:drawing>
-          <wp:inline distT="0" distB="0" distL="0" distR="0" wp14:anchorId="26F47FA2" wp14:editId="0CD13AC7">
+          <wp:inline distT="0" distB="0" distL="0" distR="0" wp14:anchorId="0875454C" wp14:editId="15F02B3C">
             <wp:extent cx="1905000" cy="1905000"/>
             <wp:effectExtent l="0" t="0" r="0" b="0"/>
             <wp:docPr id="6" name="圖片 6"/>
@@ -821,7 +853,7 @@
                     <pic:cNvPicPr/>
                   </pic:nvPicPr>
                   <pic:blipFill>
-                    <a:blip r:embed="rId7">
+                    <a:blip r:embed="rId8">
                       <a:extLst>
                         <a:ext uri="{28A0092B-C50C-407E-A947-70E740481C1C}">
                           <a14:useLocalDpi xmlns:a14="http://schemas.microsoft.com/office/drawing/2010/main" val="0"/>
@@ -854,7 +886,7 @@
         <w:spacing w:line="330" w:lineRule="atLeast"/>
         <w:rPr>
           <w:rStyle w:val="a3"/>
-          <w:rFonts w:asciiTheme="majorEastAsia" w:eastAsiaTheme="majorEastAsia" w:hAnsiTheme="majorEastAsia"/>
+          <w:rFonts w:ascii="微軟正黑體" w:eastAsia="微軟正黑體" w:hAnsi="微軟正黑體"/>
           <w:b w:val="0"/>
           <w:color w:val="000000" w:themeColor="text1"/>
         </w:rPr>
@@ -862,7 +894,7 @@
       <w:r>
         <w:rPr>
           <w:rStyle w:val="a3"/>
-          <w:rFonts w:asciiTheme="majorEastAsia" w:eastAsiaTheme="majorEastAsia" w:hAnsiTheme="majorEastAsia"/>
+          <w:rFonts w:ascii="微軟正黑體" w:eastAsia="微軟正黑體" w:hAnsi="微軟正黑體"/>
           <w:b w:val="0"/>
           <w:color w:val="000000" w:themeColor="text1"/>
         </w:rPr>
@@ -872,7 +904,7 @@
       <w:r>
         <w:rPr>
           <w:rStyle w:val="a3"/>
-          <w:rFonts w:asciiTheme="majorEastAsia" w:eastAsiaTheme="majorEastAsia" w:hAnsiTheme="majorEastAsia"/>
+          <w:rFonts w:ascii="微軟正黑體" w:eastAsia="微軟正黑體" w:hAnsi="微軟正黑體"/>
           <w:b w:val="0"/>
           <w:color w:val="000000" w:themeColor="text1"/>
         </w:rPr>
@@ -880,18 +912,21 @@
       </w:r>
       <w:proofErr w:type="gramEnd"/>
       <w:r>
+        <w:rPr>
+          <w:rFonts w:ascii="微軟正黑體" w:eastAsia="微軟正黑體" w:hAnsi="微軟正黑體"/>
+        </w:rPr>
         <w:t>|</w:t>
       </w:r>
       <w:r>
         <w:rPr>
-          <w:rFonts w:hint="eastAsia"/>
+          <w:rFonts w:ascii="微軟正黑體" w:eastAsia="微軟正黑體" w:hAnsi="微軟正黑體" w:hint="eastAsia"/>
         </w:rPr>
         <w:t>演員</w:t>
       </w:r>
       <w:r>
         <w:rPr>
           <w:rStyle w:val="a3"/>
-          <w:rFonts w:asciiTheme="majorEastAsia" w:eastAsiaTheme="majorEastAsia" w:hAnsiTheme="majorEastAsia"/>
+          <w:rFonts w:ascii="微軟正黑體" w:eastAsia="微軟正黑體" w:hAnsi="微軟正黑體"/>
           <w:b w:val="0"/>
           <w:color w:val="000000" w:themeColor="text1"/>
         </w:rPr>
@@ -903,13 +938,13 @@
         <w:pStyle w:val="Web"/>
         <w:spacing w:line="330" w:lineRule="atLeast"/>
         <w:rPr>
-          <w:rFonts w:asciiTheme="majorEastAsia" w:eastAsiaTheme="majorEastAsia" w:hAnsiTheme="majorEastAsia"/>
-          <w:color w:val="000000" w:themeColor="text1"/>
-        </w:rPr>
-      </w:pPr>
-      <w:r>
-        <w:rPr>
-          <w:rFonts w:asciiTheme="majorEastAsia" w:eastAsiaTheme="majorEastAsia" w:hAnsiTheme="majorEastAsia"/>
+          <w:rFonts w:ascii="微軟正黑體" w:eastAsia="微軟正黑體" w:hAnsi="微軟正黑體"/>
+          <w:color w:val="000000" w:themeColor="text1"/>
+        </w:rPr>
+      </w:pPr>
+      <w:r>
+        <w:rPr>
+          <w:rFonts w:ascii="微軟正黑體" w:eastAsia="微軟正黑體" w:hAnsi="微軟正黑體"/>
           <w:color w:val="000000" w:themeColor="text1"/>
         </w:rPr>
         <w:t>頭腦</w:t>
@@ -917,7 +952,7 @@
       <w:proofErr w:type="gramStart"/>
       <w:r>
         <w:rPr>
-          <w:rFonts w:asciiTheme="majorEastAsia" w:eastAsiaTheme="majorEastAsia" w:hAnsiTheme="majorEastAsia"/>
+          <w:rFonts w:ascii="微軟正黑體" w:eastAsia="微軟正黑體" w:hAnsi="微軟正黑體"/>
           <w:color w:val="000000" w:themeColor="text1"/>
         </w:rPr>
         <w:t>清晰，</w:t>
@@ -925,7 +960,7 @@
       <w:proofErr w:type="gramEnd"/>
       <w:r>
         <w:rPr>
-          <w:rFonts w:asciiTheme="majorEastAsia" w:eastAsiaTheme="majorEastAsia" w:hAnsiTheme="majorEastAsia"/>
+          <w:rFonts w:ascii="微軟正黑體" w:eastAsia="微軟正黑體" w:hAnsi="微軟正黑體"/>
           <w:color w:val="000000" w:themeColor="text1"/>
         </w:rPr>
         <w:t>個性溫柔、世故，講話應對得體，有想法有能力，做事積極</w:t>
@@ -933,7 +968,7 @@
       <w:proofErr w:type="gramStart"/>
       <w:r>
         <w:rPr>
-          <w:rFonts w:asciiTheme="majorEastAsia" w:eastAsiaTheme="majorEastAsia" w:hAnsiTheme="majorEastAsia"/>
+          <w:rFonts w:ascii="微軟正黑體" w:eastAsia="微軟正黑體" w:hAnsi="微軟正黑體"/>
           <w:color w:val="000000" w:themeColor="text1"/>
         </w:rPr>
         <w:t>上進，</w:t>
@@ -941,14 +976,14 @@
       <w:proofErr w:type="gramEnd"/>
       <w:r>
         <w:rPr>
-          <w:rFonts w:asciiTheme="majorEastAsia" w:eastAsiaTheme="majorEastAsia" w:hAnsiTheme="majorEastAsia"/>
+          <w:rFonts w:ascii="微軟正黑體" w:eastAsia="微軟正黑體" w:hAnsi="微軟正黑體"/>
           <w:color w:val="000000" w:themeColor="text1"/>
         </w:rPr>
         <w:t>對成功執著的他，一心想要出人頭地，是女性眼中的績優股，也是禹希一直引以為傲並崇拜的男友。</w:t>
       </w:r>
       <w:r>
         <w:rPr>
-          <w:rFonts w:asciiTheme="majorEastAsia" w:eastAsiaTheme="majorEastAsia" w:hAnsiTheme="majorEastAsia"/>
+          <w:rFonts w:ascii="微軟正黑體" w:eastAsia="微軟正黑體" w:hAnsi="微軟正黑體"/>
           <w:color w:val="000000" w:themeColor="text1"/>
         </w:rPr>
         <w:br/>
@@ -959,13 +994,13 @@
         <w:pStyle w:val="Web"/>
         <w:spacing w:line="330" w:lineRule="atLeast"/>
         <w:rPr>
-          <w:rFonts w:asciiTheme="majorEastAsia" w:eastAsiaTheme="majorEastAsia" w:hAnsiTheme="majorEastAsia"/>
-          <w:color w:val="000000" w:themeColor="text1"/>
-        </w:rPr>
-      </w:pPr>
-      <w:r>
-        <w:rPr>
-          <w:rFonts w:asciiTheme="majorEastAsia" w:eastAsiaTheme="majorEastAsia" w:hAnsiTheme="majorEastAsia"/>
+          <w:rFonts w:ascii="微軟正黑體" w:eastAsia="微軟正黑體" w:hAnsi="微軟正黑體"/>
+          <w:color w:val="000000" w:themeColor="text1"/>
+        </w:rPr>
+      </w:pPr>
+      <w:r>
+        <w:rPr>
+          <w:rFonts w:ascii="微軟正黑體" w:eastAsia="微軟正黑體" w:hAnsi="微軟正黑體"/>
           <w:color w:val="000000" w:themeColor="text1"/>
         </w:rPr>
         <w:t>柏</w:t>
@@ -973,7 +1008,7 @@
       <w:proofErr w:type="gramStart"/>
       <w:r>
         <w:rPr>
-          <w:rFonts w:asciiTheme="majorEastAsia" w:eastAsiaTheme="majorEastAsia" w:hAnsiTheme="majorEastAsia"/>
+          <w:rFonts w:ascii="微軟正黑體" w:eastAsia="微軟正黑體" w:hAnsi="微軟正黑體"/>
           <w:color w:val="000000" w:themeColor="text1"/>
         </w:rPr>
         <w:t>諺</w:t>
@@ -981,7 +1016,7 @@
       <w:proofErr w:type="gramEnd"/>
       <w:r>
         <w:rPr>
-          <w:rFonts w:asciiTheme="majorEastAsia" w:eastAsiaTheme="majorEastAsia" w:hAnsiTheme="majorEastAsia"/>
+          <w:rFonts w:ascii="微軟正黑體" w:eastAsia="微軟正黑體" w:hAnsi="微軟正黑體"/>
           <w:color w:val="000000" w:themeColor="text1"/>
         </w:rPr>
         <w:t>被高登董事長調派輔佐剛回國的百貨公主Vanessa，在共事的過程中，柏</w:t>
@@ -989,7 +1024,7 @@
       <w:proofErr w:type="gramStart"/>
       <w:r>
         <w:rPr>
-          <w:rFonts w:asciiTheme="majorEastAsia" w:eastAsiaTheme="majorEastAsia" w:hAnsiTheme="majorEastAsia"/>
+          <w:rFonts w:ascii="微軟正黑體" w:eastAsia="微軟正黑體" w:hAnsi="微軟正黑體"/>
           <w:color w:val="000000" w:themeColor="text1"/>
         </w:rPr>
         <w:t>諺</w:t>
@@ -997,7 +1032,7 @@
       <w:proofErr w:type="gramEnd"/>
       <w:r>
         <w:rPr>
-          <w:rFonts w:asciiTheme="majorEastAsia" w:eastAsiaTheme="majorEastAsia" w:hAnsiTheme="majorEastAsia"/>
+          <w:rFonts w:ascii="微軟正黑體" w:eastAsia="微軟正黑體" w:hAnsi="微軟正黑體"/>
           <w:color w:val="000000" w:themeColor="text1"/>
         </w:rPr>
         <w:t>越來越欣賞、佩服Vanessa，她讓柏</w:t>
@@ -1005,7 +1040,7 @@
       <w:proofErr w:type="gramStart"/>
       <w:r>
         <w:rPr>
-          <w:rFonts w:asciiTheme="majorEastAsia" w:eastAsiaTheme="majorEastAsia" w:hAnsiTheme="majorEastAsia"/>
+          <w:rFonts w:ascii="微軟正黑體" w:eastAsia="微軟正黑體" w:hAnsi="微軟正黑體"/>
           <w:color w:val="000000" w:themeColor="text1"/>
         </w:rPr>
         <w:t>諺</w:t>
@@ -1013,7 +1048,7 @@
       <w:proofErr w:type="gramEnd"/>
       <w:r>
         <w:rPr>
-          <w:rFonts w:asciiTheme="majorEastAsia" w:eastAsiaTheme="majorEastAsia" w:hAnsiTheme="majorEastAsia"/>
+          <w:rFonts w:ascii="微軟正黑體" w:eastAsia="微軟正黑體" w:hAnsi="微軟正黑體"/>
           <w:color w:val="000000" w:themeColor="text1"/>
         </w:rPr>
         <w:t>見識到了金錢和權力的力量。於是，柏</w:t>
@@ -1021,7 +1056,7 @@
       <w:proofErr w:type="gramStart"/>
       <w:r>
         <w:rPr>
-          <w:rFonts w:asciiTheme="majorEastAsia" w:eastAsiaTheme="majorEastAsia" w:hAnsiTheme="majorEastAsia"/>
+          <w:rFonts w:ascii="微軟正黑體" w:eastAsia="微軟正黑體" w:hAnsi="微軟正黑體"/>
           <w:color w:val="000000" w:themeColor="text1"/>
         </w:rPr>
         <w:t>諺</w:t>
@@ -1029,14 +1064,14 @@
       <w:proofErr w:type="gramEnd"/>
       <w:r>
         <w:rPr>
-          <w:rFonts w:asciiTheme="majorEastAsia" w:eastAsiaTheme="majorEastAsia" w:hAnsiTheme="majorEastAsia"/>
+          <w:rFonts w:ascii="微軟正黑體" w:eastAsia="微軟正黑體" w:hAnsi="微軟正黑體"/>
           <w:color w:val="000000" w:themeColor="text1"/>
         </w:rPr>
         <w:t>逐漸對禹希感到厭煩，並刻意和Vanessa碰撞出了激情的火花…</w:t>
       </w:r>
       <w:r>
         <w:rPr>
-          <w:rFonts w:asciiTheme="majorEastAsia" w:eastAsiaTheme="majorEastAsia" w:hAnsiTheme="majorEastAsia"/>
+          <w:rFonts w:ascii="微軟正黑體" w:eastAsia="微軟正黑體" w:hAnsi="微軟正黑體"/>
           <w:color w:val="000000" w:themeColor="text1"/>
         </w:rPr>
         <w:br/>
@@ -1047,13 +1082,13 @@
         <w:pStyle w:val="Web"/>
         <w:spacing w:line="330" w:lineRule="atLeast"/>
         <w:rPr>
-          <w:rFonts w:asciiTheme="majorEastAsia" w:eastAsiaTheme="majorEastAsia" w:hAnsiTheme="majorEastAsia"/>
-          <w:color w:val="000000" w:themeColor="text1"/>
-        </w:rPr>
-      </w:pPr>
-      <w:r>
-        <w:rPr>
-          <w:rFonts w:asciiTheme="majorEastAsia" w:eastAsiaTheme="majorEastAsia" w:hAnsiTheme="majorEastAsia"/>
+          <w:rFonts w:ascii="微軟正黑體" w:eastAsia="微軟正黑體" w:hAnsi="微軟正黑體"/>
+          <w:color w:val="000000" w:themeColor="text1"/>
+        </w:rPr>
+      </w:pPr>
+      <w:r>
+        <w:rPr>
+          <w:rFonts w:ascii="微軟正黑體" w:eastAsia="微軟正黑體" w:hAnsi="微軟正黑體"/>
           <w:color w:val="000000" w:themeColor="text1"/>
         </w:rPr>
         <w:t>當他察覺展丞對禹希的情感後，更是欺騙禹希要她幫忙，並承諾成功後就有理由讓母親同意兩人的婚事。於是，禹希掙扎著從展丞處獲得情報，</w:t>
@@ -1061,7 +1096,7 @@
       <w:proofErr w:type="gramStart"/>
       <w:r>
         <w:rPr>
-          <w:rFonts w:asciiTheme="majorEastAsia" w:eastAsiaTheme="majorEastAsia" w:hAnsiTheme="majorEastAsia"/>
+          <w:rFonts w:ascii="微軟正黑體" w:eastAsia="微軟正黑體" w:hAnsi="微軟正黑體"/>
           <w:color w:val="000000" w:themeColor="text1"/>
         </w:rPr>
         <w:t>使巨城百貨</w:t>
@@ -1069,7 +1104,7 @@
       <w:proofErr w:type="gramEnd"/>
       <w:r>
         <w:rPr>
-          <w:rFonts w:asciiTheme="majorEastAsia" w:eastAsiaTheme="majorEastAsia" w:hAnsiTheme="majorEastAsia"/>
+          <w:rFonts w:ascii="微軟正黑體" w:eastAsia="微軟正黑體" w:hAnsi="微軟正黑體"/>
           <w:color w:val="000000" w:themeColor="text1"/>
         </w:rPr>
         <w:t>集團遭受了有史以來最大的危機。柏</w:t>
@@ -1077,7 +1112,7 @@
       <w:proofErr w:type="gramStart"/>
       <w:r>
         <w:rPr>
-          <w:rFonts w:asciiTheme="majorEastAsia" w:eastAsiaTheme="majorEastAsia" w:hAnsiTheme="majorEastAsia"/>
+          <w:rFonts w:ascii="微軟正黑體" w:eastAsia="微軟正黑體" w:hAnsi="微軟正黑體"/>
           <w:color w:val="000000" w:themeColor="text1"/>
         </w:rPr>
         <w:t>諺</w:t>
@@ -1085,7 +1120,7 @@
       <w:proofErr w:type="gramEnd"/>
       <w:r>
         <w:rPr>
-          <w:rFonts w:asciiTheme="majorEastAsia" w:eastAsiaTheme="majorEastAsia" w:hAnsiTheme="majorEastAsia"/>
+          <w:rFonts w:ascii="微軟正黑體" w:eastAsia="微軟正黑體" w:hAnsi="微軟正黑體"/>
           <w:color w:val="000000" w:themeColor="text1"/>
         </w:rPr>
         <w:t>如願以償的得到了他想要的名利和女人，並正式向禹希提出了分手….</w:t>
@@ -1096,18 +1131,19 @@
         <w:pStyle w:val="Web"/>
         <w:spacing w:line="330" w:lineRule="atLeast"/>
         <w:rPr>
-          <w:rFonts w:asciiTheme="majorEastAsia" w:eastAsiaTheme="majorEastAsia" w:hAnsiTheme="majorEastAsia"/>
-          <w:color w:val="000000" w:themeColor="text1"/>
-        </w:rPr>
-      </w:pPr>
-      <w:r>
-        <w:rPr>
-          <w:rFonts w:asciiTheme="majorEastAsia" w:eastAsiaTheme="majorEastAsia" w:hAnsiTheme="majorEastAsia"/>
+          <w:rFonts w:ascii="微軟正黑體" w:eastAsia="微軟正黑體" w:hAnsi="微軟正黑體"/>
+          <w:color w:val="000000" w:themeColor="text1"/>
+        </w:rPr>
+      </w:pPr>
+      <w:r>
+        <w:rPr>
+          <w:rFonts w:ascii="微軟正黑體" w:eastAsia="微軟正黑體" w:hAnsi="微軟正黑體"/>
           <w:noProof/>
           <w:color w:val="000000" w:themeColor="text1"/>
         </w:rPr>
+        <w:lastRenderedPageBreak/>
         <w:drawing>
-          <wp:inline distT="0" distB="0" distL="0" distR="0" wp14:anchorId="51C89E5D" wp14:editId="187026DC">
+          <wp:inline distT="0" distB="0" distL="0" distR="0" wp14:anchorId="39B7603C" wp14:editId="4AF3A38E">
             <wp:extent cx="2447925" cy="2447925"/>
             <wp:effectExtent l="0" t="0" r="9525" b="9525"/>
             <wp:docPr id="7" name="圖片 7"/>
@@ -1122,7 +1158,7 @@
                     <pic:cNvPicPr/>
                   </pic:nvPicPr>
                   <pic:blipFill>
-                    <a:blip r:embed="rId8">
+                    <a:blip r:embed="rId9">
                       <a:extLst>
                         <a:ext uri="{28A0092B-C50C-407E-A947-70E740481C1C}">
                           <a14:useLocalDpi xmlns:a14="http://schemas.microsoft.com/office/drawing/2010/main" val="0"/>
@@ -1154,7 +1190,7 @@
         <w:pStyle w:val="Web"/>
         <w:spacing w:line="330" w:lineRule="atLeast"/>
         <w:rPr>
-          <w:rFonts w:asciiTheme="majorEastAsia" w:eastAsiaTheme="majorEastAsia" w:hAnsiTheme="majorEastAsia"/>
+          <w:rFonts w:ascii="微軟正黑體" w:eastAsia="微軟正黑體" w:hAnsi="微軟正黑體"/>
           <w:bCs/>
           <w:color w:val="000000" w:themeColor="text1"/>
         </w:rPr>
@@ -1162,25 +1198,28 @@
       <w:r>
         <w:rPr>
           <w:rStyle w:val="a3"/>
-          <w:rFonts w:asciiTheme="majorEastAsia" w:eastAsiaTheme="majorEastAsia" w:hAnsiTheme="majorEastAsia"/>
+          <w:rFonts w:ascii="微軟正黑體" w:eastAsia="微軟正黑體" w:hAnsi="微軟正黑體"/>
           <w:b w:val="0"/>
           <w:color w:val="000000" w:themeColor="text1"/>
         </w:rPr>
         <w:t>沈威廉</w:t>
       </w:r>
       <w:r>
+        <w:rPr>
+          <w:rFonts w:ascii="微軟正黑體" w:eastAsia="微軟正黑體" w:hAnsi="微軟正黑體"/>
+        </w:rPr>
         <w:t>|</w:t>
       </w:r>
       <w:r>
         <w:rPr>
-          <w:rFonts w:hint="eastAsia"/>
+          <w:rFonts w:ascii="微軟正黑體" w:eastAsia="微軟正黑體" w:hAnsi="微軟正黑體" w:hint="eastAsia"/>
         </w:rPr>
         <w:t>演員</w:t>
       </w:r>
       <w:r>
         <w:rPr>
           <w:rStyle w:val="a3"/>
-          <w:rFonts w:asciiTheme="majorEastAsia" w:eastAsiaTheme="majorEastAsia" w:hAnsiTheme="majorEastAsia"/>
+          <w:rFonts w:ascii="微軟正黑體" w:eastAsia="微軟正黑體" w:hAnsi="微軟正黑體"/>
           <w:b w:val="0"/>
           <w:color w:val="000000" w:themeColor="text1"/>
         </w:rPr>
@@ -1192,132 +1231,139 @@
         <w:pStyle w:val="Web"/>
         <w:spacing w:line="330" w:lineRule="atLeast"/>
         <w:rPr>
-          <w:rFonts w:asciiTheme="majorEastAsia" w:eastAsiaTheme="majorEastAsia" w:hAnsiTheme="majorEastAsia"/>
-          <w:color w:val="000000" w:themeColor="text1"/>
-        </w:rPr>
-      </w:pPr>
-      <w:r>
-        <w:rPr>
-          <w:rFonts w:asciiTheme="majorEastAsia" w:eastAsiaTheme="majorEastAsia" w:hAnsiTheme="majorEastAsia"/>
+          <w:rFonts w:ascii="微軟正黑體" w:eastAsia="微軟正黑體" w:hAnsi="微軟正黑體"/>
+          <w:color w:val="000000" w:themeColor="text1"/>
+        </w:rPr>
+      </w:pPr>
+      <w:r>
+        <w:rPr>
+          <w:rFonts w:ascii="微軟正黑體" w:eastAsia="微軟正黑體" w:hAnsi="微軟正黑體"/>
+          <w:color w:val="000000" w:themeColor="text1"/>
+        </w:rPr>
+        <w:t>帥氣、自信、幽默風趣、體貼、臉上總是掛著燦爛的笑容，愛講冷笑話的他，很能炒熱氣氛，跟展丞剛好相反，是個讓人感覺親切隨和，沒有距離的人，在聚會中永遠是個發光體。和展丞在學生時期不打不相識，更因此成為好友兼合作夥伴。</w:t>
+      </w:r>
+      <w:r>
+        <w:rPr>
+          <w:rFonts w:ascii="微軟正黑體" w:eastAsia="微軟正黑體" w:hAnsi="微軟正黑體"/>
+          <w:color w:val="000000" w:themeColor="text1"/>
+        </w:rPr>
+        <w:br/>
+      </w:r>
+    </w:p>
+    <w:p>
+      <w:pPr>
+        <w:pStyle w:val="Web"/>
+        <w:spacing w:line="330" w:lineRule="atLeast"/>
+        <w:rPr>
+          <w:rFonts w:ascii="微軟正黑體" w:eastAsia="微軟正黑體" w:hAnsi="微軟正黑體"/>
+          <w:color w:val="000000" w:themeColor="text1"/>
+        </w:rPr>
+      </w:pPr>
+      <w:r>
+        <w:rPr>
+          <w:rFonts w:ascii="微軟正黑體" w:eastAsia="微軟正黑體" w:hAnsi="微軟正黑體"/>
+          <w:color w:val="000000" w:themeColor="text1"/>
+        </w:rPr>
+        <w:t>在展丞發生意外後，幫他找了許多權威醫生，不斷地鼓勵他接受眼睛手術，也幫他找了許多看護，但卻沒一個可以通過三個月的試用期就被展丞逼走，讓威廉感到頭痛萬分，直到禹希的出現</w:t>
+      </w:r>
+      <w:r>
+        <w:rPr>
+          <w:rFonts w:ascii="微軟正黑體" w:eastAsia="微軟正黑體" w:hAnsi="微軟正黑體"/>
+          <w:color w:val="000000" w:themeColor="text1"/>
+        </w:rPr>
+        <w:t>…</w:t>
+      </w:r>
+      <w:r>
+        <w:rPr>
+          <w:rFonts w:ascii="微軟正黑體" w:eastAsia="微軟正黑體" w:hAnsi="微軟正黑體"/>
+          <w:color w:val="000000" w:themeColor="text1"/>
+        </w:rPr>
+        <w:br/>
+      </w:r>
+    </w:p>
+    <w:p>
+      <w:pPr>
+        <w:pStyle w:val="Web"/>
+        <w:spacing w:line="330" w:lineRule="atLeast"/>
+        <w:rPr>
+          <w:rFonts w:ascii="微軟正黑體" w:eastAsia="微軟正黑體" w:hAnsi="微軟正黑體"/>
+          <w:color w:val="000000" w:themeColor="text1"/>
+        </w:rPr>
+      </w:pPr>
+      <w:r>
+        <w:rPr>
+          <w:rFonts w:ascii="微軟正黑體" w:eastAsia="微軟正黑體" w:hAnsi="微軟正黑體"/>
+          <w:color w:val="000000" w:themeColor="text1"/>
+        </w:rPr>
+        <w:t>儘管那張和洛</w:t>
+      </w:r>
+      <w:proofErr w:type="gramStart"/>
+      <w:r>
+        <w:rPr>
+          <w:rFonts w:ascii="微軟正黑體" w:eastAsia="微軟正黑體" w:hAnsi="微軟正黑體"/>
+          <w:color w:val="000000" w:themeColor="text1"/>
+        </w:rPr>
+        <w:t>涵</w:t>
+      </w:r>
+      <w:proofErr w:type="gramEnd"/>
+      <w:r>
+        <w:rPr>
+          <w:rFonts w:ascii="微軟正黑體" w:eastAsia="微軟正黑體" w:hAnsi="微軟正黑體"/>
+          <w:color w:val="000000" w:themeColor="text1"/>
+        </w:rPr>
+        <w:t>一樣的面孔讓威廉看傻了眼，但讓他驚喜的是，禹希是唯一能夠和展丞「相處」三個月還沒被逼走或是落跑的看護，這讓他看到了一線曙光。同</w:t>
+      </w:r>
+      <w:r>
+        <w:rPr>
+          <w:rFonts w:ascii="微軟正黑體" w:eastAsia="微軟正黑體" w:hAnsi="微軟正黑體"/>
           <w:color w:val="000000" w:themeColor="text1"/>
         </w:rPr>
         <w:lastRenderedPageBreak/>
-        <w:t>帥氣、自信、幽默風趣、體貼、臉上總是掛著燦爛的笑容，愛講冷笑話的他，很能炒熱氣氛，跟展丞剛好相反，是個讓人感覺親切隨和，沒有距離的人，在聚會中永遠是個發光體。和展丞在學生時期不打不相識，更因此成為好友兼合作夥伴。</w:t>
-      </w:r>
-      <w:r>
-        <w:rPr>
-          <w:rFonts w:asciiTheme="majorEastAsia" w:eastAsiaTheme="majorEastAsia" w:hAnsiTheme="majorEastAsia"/>
-          <w:color w:val="000000" w:themeColor="text1"/>
-        </w:rPr>
-        <w:br/>
-      </w:r>
-    </w:p>
-    <w:p>
-      <w:pPr>
-        <w:pStyle w:val="Web"/>
-        <w:spacing w:line="330" w:lineRule="atLeast"/>
-        <w:rPr>
-          <w:rFonts w:asciiTheme="majorEastAsia" w:eastAsiaTheme="majorEastAsia" w:hAnsiTheme="majorEastAsia"/>
-          <w:color w:val="000000" w:themeColor="text1"/>
-        </w:rPr>
-      </w:pPr>
-      <w:r>
-        <w:rPr>
-          <w:rFonts w:asciiTheme="majorEastAsia" w:eastAsiaTheme="majorEastAsia" w:hAnsiTheme="majorEastAsia"/>
-          <w:color w:val="000000" w:themeColor="text1"/>
-        </w:rPr>
-        <w:t>在展丞發生意外後，幫他找了許多權威醫生，不斷地鼓勵他接受眼睛手術，也幫他找了許多看護，但卻沒一個可以通過三個月的試用期就被展丞逼走，讓威廉感到頭痛萬分，直到禹希的出現</w:t>
-      </w:r>
-      <w:r>
-        <w:rPr>
-          <w:rFonts w:asciiTheme="majorEastAsia" w:eastAsiaTheme="majorEastAsia" w:hAnsiTheme="majorEastAsia"/>
+        <w:t>時，因為禹希的關係，威廉認識了她</w:t>
+      </w:r>
+      <w:proofErr w:type="gramStart"/>
+      <w:r>
+        <w:rPr>
+          <w:rFonts w:ascii="微軟正黑體" w:eastAsia="微軟正黑體" w:hAnsi="微軟正黑體"/>
+          <w:color w:val="000000" w:themeColor="text1"/>
+        </w:rPr>
+        <w:t>的閨蜜王曉琳</w:t>
+      </w:r>
+      <w:proofErr w:type="gramEnd"/>
+      <w:r>
+        <w:rPr>
+          <w:rFonts w:ascii="微軟正黑體" w:eastAsia="微軟正黑體" w:hAnsi="微軟正黑體"/>
+          <w:color w:val="000000" w:themeColor="text1"/>
+        </w:rPr>
+        <w:t>，每次見面都忍不住鬥嘴的兩人，不知不覺中漸漸發展出愛的感覺…</w:t>
+      </w:r>
+      <w:proofErr w:type="gramStart"/>
+      <w:r>
+        <w:rPr>
+          <w:rFonts w:ascii="微軟正黑體" w:eastAsia="微軟正黑體" w:hAnsi="微軟正黑體"/>
           <w:color w:val="000000" w:themeColor="text1"/>
         </w:rPr>
         <w:t>…</w:t>
       </w:r>
-      <w:r>
-        <w:rPr>
-          <w:rFonts w:asciiTheme="majorEastAsia" w:eastAsiaTheme="majorEastAsia" w:hAnsiTheme="majorEastAsia"/>
-          <w:color w:val="000000" w:themeColor="text1"/>
-        </w:rPr>
-        <w:br/>
-      </w:r>
-    </w:p>
-    <w:p>
-      <w:pPr>
-        <w:pStyle w:val="Web"/>
-        <w:spacing w:line="330" w:lineRule="atLeast"/>
-        <w:rPr>
-          <w:rFonts w:asciiTheme="majorEastAsia" w:eastAsiaTheme="majorEastAsia" w:hAnsiTheme="majorEastAsia"/>
-          <w:color w:val="000000" w:themeColor="text1"/>
-        </w:rPr>
-      </w:pPr>
-      <w:r>
-        <w:rPr>
-          <w:rFonts w:asciiTheme="majorEastAsia" w:eastAsiaTheme="majorEastAsia" w:hAnsiTheme="majorEastAsia"/>
-          <w:color w:val="000000" w:themeColor="text1"/>
-        </w:rPr>
-        <w:t>儘管那張和洛</w:t>
-      </w:r>
-      <w:proofErr w:type="gramStart"/>
-      <w:r>
-        <w:rPr>
-          <w:rFonts w:asciiTheme="majorEastAsia" w:eastAsiaTheme="majorEastAsia" w:hAnsiTheme="majorEastAsia"/>
-          <w:color w:val="000000" w:themeColor="text1"/>
-        </w:rPr>
-        <w:t>涵</w:t>
-      </w:r>
-      <w:proofErr w:type="gramEnd"/>
-      <w:r>
-        <w:rPr>
-          <w:rFonts w:asciiTheme="majorEastAsia" w:eastAsiaTheme="majorEastAsia" w:hAnsiTheme="majorEastAsia"/>
-          <w:color w:val="000000" w:themeColor="text1"/>
-        </w:rPr>
-        <w:t>一樣的面孔讓威廉看傻了眼，但讓他驚喜的是，禹希是唯一能夠和展丞「相處」三個月還沒被逼走或是落跑的看護，這讓他看到了一線曙光。同時，因為禹希的關係，威廉認識了她</w:t>
-      </w:r>
-      <w:proofErr w:type="gramStart"/>
-      <w:r>
-        <w:rPr>
-          <w:rFonts w:asciiTheme="majorEastAsia" w:eastAsiaTheme="majorEastAsia" w:hAnsiTheme="majorEastAsia"/>
-          <w:color w:val="000000" w:themeColor="text1"/>
-        </w:rPr>
-        <w:t>的閨蜜王曉琳</w:t>
-      </w:r>
-      <w:proofErr w:type="gramEnd"/>
-      <w:r>
-        <w:rPr>
-          <w:rFonts w:asciiTheme="majorEastAsia" w:eastAsiaTheme="majorEastAsia" w:hAnsiTheme="majorEastAsia"/>
-          <w:color w:val="000000" w:themeColor="text1"/>
-        </w:rPr>
-        <w:t>，每次見面都忍不住鬥嘴的兩人，不知不覺中漸漸發展出愛的感覺…</w:t>
-      </w:r>
-      <w:proofErr w:type="gramStart"/>
-      <w:r>
-        <w:rPr>
-          <w:rFonts w:asciiTheme="majorEastAsia" w:eastAsiaTheme="majorEastAsia" w:hAnsiTheme="majorEastAsia"/>
-          <w:color w:val="000000" w:themeColor="text1"/>
-        </w:rPr>
-        <w:t>…</w:t>
-      </w:r>
-      <w:proofErr w:type="gramEnd"/>
-    </w:p>
-    <w:p>
-      <w:pPr>
-        <w:pStyle w:val="Web"/>
-        <w:spacing w:line="330" w:lineRule="atLeast"/>
-        <w:rPr>
-          <w:rFonts w:asciiTheme="majorEastAsia" w:eastAsiaTheme="majorEastAsia" w:hAnsiTheme="majorEastAsia"/>
-          <w:color w:val="000000" w:themeColor="text1"/>
-        </w:rPr>
-      </w:pPr>
-      <w:r>
-        <w:rPr>
-          <w:rFonts w:asciiTheme="majorEastAsia" w:eastAsiaTheme="majorEastAsia" w:hAnsiTheme="majorEastAsia"/>
+      <w:proofErr w:type="gramEnd"/>
+    </w:p>
+    <w:p>
+      <w:pPr>
+        <w:pStyle w:val="Web"/>
+        <w:spacing w:line="330" w:lineRule="atLeast"/>
+        <w:rPr>
+          <w:rFonts w:ascii="微軟正黑體" w:eastAsia="微軟正黑體" w:hAnsi="微軟正黑體"/>
+          <w:color w:val="000000" w:themeColor="text1"/>
+        </w:rPr>
+      </w:pPr>
+      <w:r>
+        <w:rPr>
+          <w:rFonts w:ascii="微軟正黑體" w:eastAsia="微軟正黑體" w:hAnsi="微軟正黑體"/>
           <w:noProof/>
           <w:color w:val="000000" w:themeColor="text1"/>
         </w:rPr>
         <w:drawing>
-          <wp:inline distT="0" distB="0" distL="0" distR="0" wp14:anchorId="218F8DEE" wp14:editId="1B44AC4B">
+          <wp:inline distT="0" distB="0" distL="0" distR="0" wp14:anchorId="7FD65C8B" wp14:editId="5DA93828">
             <wp:extent cx="1905000" cy="1905000"/>
             <wp:effectExtent l="0" t="0" r="0" b="0"/>
             <wp:docPr id="8" name="圖片 8"/>
@@ -1329,162 +1375,6 @@
                 <pic:pic xmlns:pic="http://schemas.openxmlformats.org/drawingml/2006/picture">
                   <pic:nvPicPr>
                     <pic:cNvPr id="8" name="5.jpg"/>
-                    <pic:cNvPicPr/>
-                  </pic:nvPicPr>
-                  <pic:blipFill>
-                    <a:blip r:embed="rId9">
-                      <a:extLst>
-                        <a:ext uri="{28A0092B-C50C-407E-A947-70E740481C1C}">
-                          <a14:useLocalDpi xmlns:a14="http://schemas.microsoft.com/office/drawing/2010/main" val="0"/>
-                        </a:ext>
-                      </a:extLst>
-                    </a:blip>
-                    <a:stretch>
-                      <a:fillRect/>
-                    </a:stretch>
-                  </pic:blipFill>
-                  <pic:spPr>
-                    <a:xfrm>
-                      <a:off x="0" y="0"/>
-                      <a:ext cx="1905000" cy="1905000"/>
-                    </a:xfrm>
-                    <a:prstGeom prst="rect">
-                      <a:avLst/>
-                    </a:prstGeom>
-                  </pic:spPr>
-                </pic:pic>
-              </a:graphicData>
-            </a:graphic>
-          </wp:inline>
-        </w:drawing>
-      </w:r>
-    </w:p>
-    <w:p>
-      <w:pPr>
-        <w:pStyle w:val="Web"/>
-        <w:spacing w:line="330" w:lineRule="atLeast"/>
-        <w:rPr>
-          <w:rStyle w:val="a3"/>
-          <w:rFonts w:asciiTheme="majorEastAsia" w:eastAsiaTheme="majorEastAsia" w:hAnsiTheme="majorEastAsia"/>
-          <w:b w:val="0"/>
-          <w:color w:val="000000" w:themeColor="text1"/>
-        </w:rPr>
-      </w:pPr>
-      <w:r>
-        <w:rPr>
-          <w:rStyle w:val="a3"/>
-          <w:rFonts w:asciiTheme="majorEastAsia" w:eastAsiaTheme="majorEastAsia" w:hAnsiTheme="majorEastAsia"/>
-          <w:b w:val="0"/>
-          <w:color w:val="000000" w:themeColor="text1"/>
-        </w:rPr>
-        <w:t>梁洛涵</w:t>
-      </w:r>
-      <w:r>
-        <w:t>|</w:t>
-      </w:r>
-      <w:r>
-        <w:rPr>
-          <w:rFonts w:hint="eastAsia"/>
-        </w:rPr>
-        <w:t>演員</w:t>
-      </w:r>
-      <w:r>
-        <w:rPr>
-          <w:rStyle w:val="a3"/>
-          <w:rFonts w:asciiTheme="majorEastAsia" w:eastAsiaTheme="majorEastAsia" w:hAnsiTheme="majorEastAsia"/>
-          <w:b w:val="0"/>
-          <w:color w:val="000000" w:themeColor="text1"/>
-        </w:rPr>
-        <w:t>任容萱 </w:t>
-      </w:r>
-    </w:p>
-    <w:p>
-      <w:pPr>
-        <w:pStyle w:val="Web"/>
-        <w:spacing w:line="330" w:lineRule="atLeast"/>
-        <w:rPr>
-          <w:rFonts w:asciiTheme="majorEastAsia" w:eastAsiaTheme="majorEastAsia" w:hAnsiTheme="majorEastAsia"/>
-          <w:color w:val="000000" w:themeColor="text1"/>
-        </w:rPr>
-      </w:pPr>
-      <w:r>
-        <w:rPr>
-          <w:rFonts w:asciiTheme="majorEastAsia" w:eastAsiaTheme="majorEastAsia" w:hAnsiTheme="majorEastAsia"/>
-          <w:color w:val="000000" w:themeColor="text1"/>
-        </w:rPr>
-        <w:t>求學時和展丞志趣相投，進而從同學、好友，逐漸發展成為男女朋友的關係，而一向給人深</w:t>
-      </w:r>
-      <w:proofErr w:type="gramStart"/>
-      <w:r>
-        <w:rPr>
-          <w:rFonts w:asciiTheme="majorEastAsia" w:eastAsiaTheme="majorEastAsia" w:hAnsiTheme="majorEastAsia"/>
-          <w:color w:val="000000" w:themeColor="text1"/>
-        </w:rPr>
-        <w:t>沉</w:t>
-      </w:r>
-      <w:proofErr w:type="gramEnd"/>
-      <w:r>
-        <w:rPr>
-          <w:rFonts w:asciiTheme="majorEastAsia" w:eastAsiaTheme="majorEastAsia" w:hAnsiTheme="majorEastAsia"/>
-          <w:color w:val="000000" w:themeColor="text1"/>
-        </w:rPr>
-        <w:t>少言的展丞，也只有在她面前可以完全放開心懷。</w:t>
-      </w:r>
-      <w:proofErr w:type="gramStart"/>
-      <w:r>
-        <w:rPr>
-          <w:rFonts w:asciiTheme="majorEastAsia" w:eastAsiaTheme="majorEastAsia" w:hAnsiTheme="majorEastAsia"/>
-          <w:color w:val="000000" w:themeColor="text1"/>
-        </w:rPr>
-        <w:t>洛</w:t>
-      </w:r>
-      <w:proofErr w:type="gramEnd"/>
-      <w:r>
-        <w:rPr>
-          <w:rFonts w:asciiTheme="majorEastAsia" w:eastAsiaTheme="majorEastAsia" w:hAnsiTheme="majorEastAsia"/>
-          <w:color w:val="000000" w:themeColor="text1"/>
-        </w:rPr>
-        <w:t>涵和展丞終於論及婚嫁，只是沒想到拍婚紗時出了一場車禍，竟然天人永隔…</w:t>
-      </w:r>
-      <w:proofErr w:type="gramStart"/>
-      <w:r>
-        <w:rPr>
-          <w:rFonts w:asciiTheme="majorEastAsia" w:eastAsiaTheme="majorEastAsia" w:hAnsiTheme="majorEastAsia"/>
-          <w:color w:val="000000" w:themeColor="text1"/>
-        </w:rPr>
-        <w:t>…</w:t>
-      </w:r>
-      <w:proofErr w:type="gramEnd"/>
-    </w:p>
-    <w:p>
-      <w:pPr>
-        <w:pStyle w:val="Web"/>
-        <w:spacing w:line="330" w:lineRule="atLeast"/>
-        <w:rPr>
-          <w:rFonts w:asciiTheme="majorEastAsia" w:eastAsiaTheme="majorEastAsia" w:hAnsiTheme="majorEastAsia"/>
-          <w:color w:val="000000" w:themeColor="text1"/>
-        </w:rPr>
-      </w:pPr>
-      <w:r>
-        <w:rPr>
-          <w:rFonts w:asciiTheme="majorEastAsia" w:eastAsiaTheme="majorEastAsia" w:hAnsiTheme="majorEastAsia"/>
-          <w:noProof/>
-          <w:color w:val="000000" w:themeColor="text1"/>
-        </w:rPr>
-        <w:lastRenderedPageBreak/>
-        <w:drawing>
-          <wp:inline distT="0" distB="0" distL="0" distR="0" wp14:anchorId="34928201" wp14:editId="73922226">
-            <wp:extent cx="1905000" cy="1905000"/>
-            <wp:effectExtent l="0" t="0" r="0" b="0"/>
-            <wp:docPr id="9" name="圖片 9"/>
-            <wp:cNvGraphicFramePr>
-              <a:graphicFrameLocks xmlns:a="http://schemas.openxmlformats.org/drawingml/2006/main" noChangeAspect="1"/>
-            </wp:cNvGraphicFramePr>
-            <a:graphic xmlns:a="http://schemas.openxmlformats.org/drawingml/2006/main">
-              <a:graphicData uri="http://schemas.openxmlformats.org/drawingml/2006/picture">
-                <pic:pic xmlns:pic="http://schemas.openxmlformats.org/drawingml/2006/picture">
-                  <pic:nvPicPr>
-                    <pic:cNvPr id="9" name="6.jpg"/>
                     <pic:cNvPicPr/>
                   </pic:nvPicPr>
                   <pic:blipFill>
@@ -1518,30 +1408,191 @@
     <w:p>
       <w:pPr>
         <w:pStyle w:val="Web"/>
-        <w:rPr>
-          <w:rFonts w:asciiTheme="majorEastAsia" w:eastAsiaTheme="majorEastAsia" w:hAnsiTheme="majorEastAsia"/>
-          <w:color w:val="000000" w:themeColor="text1"/>
-        </w:rPr>
-      </w:pPr>
-      <w:r>
-        <w:rPr>
-          <w:rFonts w:asciiTheme="majorEastAsia" w:eastAsiaTheme="majorEastAsia" w:hAnsiTheme="majorEastAsia"/>
+        <w:spacing w:line="330" w:lineRule="atLeast"/>
+        <w:rPr>
+          <w:rStyle w:val="a3"/>
+          <w:rFonts w:ascii="微軟正黑體" w:eastAsia="微軟正黑體" w:hAnsi="微軟正黑體"/>
+          <w:b w:val="0"/>
+          <w:color w:val="000000" w:themeColor="text1"/>
+        </w:rPr>
+      </w:pPr>
+      <w:r>
+        <w:rPr>
+          <w:rStyle w:val="a3"/>
+          <w:rFonts w:ascii="微軟正黑體" w:eastAsia="微軟正黑體" w:hAnsi="微軟正黑體"/>
+          <w:b w:val="0"/>
+          <w:color w:val="000000" w:themeColor="text1"/>
+        </w:rPr>
+        <w:t>梁洛涵</w:t>
+      </w:r>
+      <w:r>
+        <w:rPr>
+          <w:rFonts w:ascii="微軟正黑體" w:eastAsia="微軟正黑體" w:hAnsi="微軟正黑體"/>
+        </w:rPr>
+        <w:t>|</w:t>
+      </w:r>
+      <w:r>
+        <w:rPr>
+          <w:rFonts w:ascii="微軟正黑體" w:eastAsia="微軟正黑體" w:hAnsi="微軟正黑體" w:hint="eastAsia"/>
+        </w:rPr>
+        <w:t>演員</w:t>
+      </w:r>
+      <w:r>
+        <w:rPr>
+          <w:rStyle w:val="a3"/>
+          <w:rFonts w:ascii="微軟正黑體" w:eastAsia="微軟正黑體" w:hAnsi="微軟正黑體"/>
+          <w:b w:val="0"/>
+          <w:color w:val="000000" w:themeColor="text1"/>
+        </w:rPr>
+        <w:t>任容萱 </w:t>
+      </w:r>
+    </w:p>
+    <w:p>
+      <w:pPr>
+        <w:pStyle w:val="Web"/>
+        <w:spacing w:line="330" w:lineRule="atLeast"/>
+        <w:rPr>
+          <w:rFonts w:ascii="微軟正黑體" w:eastAsia="微軟正黑體" w:hAnsi="微軟正黑體"/>
+          <w:color w:val="000000" w:themeColor="text1"/>
+        </w:rPr>
+      </w:pPr>
+      <w:r>
+        <w:rPr>
+          <w:rFonts w:ascii="微軟正黑體" w:eastAsia="微軟正黑體" w:hAnsi="微軟正黑體"/>
+          <w:color w:val="000000" w:themeColor="text1"/>
+        </w:rPr>
+        <w:t>求學時和展丞志趣相投，進而從同學、好友，逐漸發展成為男女朋友的關係，而一向給人深</w:t>
+      </w:r>
+      <w:proofErr w:type="gramStart"/>
+      <w:r>
+        <w:rPr>
+          <w:rFonts w:ascii="微軟正黑體" w:eastAsia="微軟正黑體" w:hAnsi="微軟正黑體"/>
+          <w:color w:val="000000" w:themeColor="text1"/>
+        </w:rPr>
+        <w:t>沉</w:t>
+      </w:r>
+      <w:proofErr w:type="gramEnd"/>
+      <w:r>
+        <w:rPr>
+          <w:rFonts w:ascii="微軟正黑體" w:eastAsia="微軟正黑體" w:hAnsi="微軟正黑體"/>
+          <w:color w:val="000000" w:themeColor="text1"/>
+        </w:rPr>
+        <w:t>少言的展丞，也只有在她面前可以完全放開心懷。</w:t>
+      </w:r>
+      <w:proofErr w:type="gramStart"/>
+      <w:r>
+        <w:rPr>
+          <w:rFonts w:ascii="微軟正黑體" w:eastAsia="微軟正黑體" w:hAnsi="微軟正黑體"/>
+          <w:color w:val="000000" w:themeColor="text1"/>
+        </w:rPr>
+        <w:t>洛</w:t>
+      </w:r>
+      <w:proofErr w:type="gramEnd"/>
+      <w:r>
+        <w:rPr>
+          <w:rFonts w:ascii="微軟正黑體" w:eastAsia="微軟正黑體" w:hAnsi="微軟正黑體"/>
+          <w:color w:val="000000" w:themeColor="text1"/>
+        </w:rPr>
+        <w:t>涵和展丞終於論及婚嫁，只是沒想到拍婚紗時出了一場車禍，竟然天人永隔…</w:t>
+      </w:r>
+      <w:proofErr w:type="gramStart"/>
+      <w:r>
+        <w:rPr>
+          <w:rFonts w:ascii="微軟正黑體" w:eastAsia="微軟正黑體" w:hAnsi="微軟正黑體"/>
+          <w:color w:val="000000" w:themeColor="text1"/>
+        </w:rPr>
+        <w:t>…</w:t>
+      </w:r>
+      <w:proofErr w:type="gramEnd"/>
+    </w:p>
+    <w:p>
+      <w:pPr>
+        <w:pStyle w:val="Web"/>
+        <w:spacing w:line="330" w:lineRule="atLeast"/>
+        <w:rPr>
+          <w:rFonts w:ascii="微軟正黑體" w:eastAsia="微軟正黑體" w:hAnsi="微軟正黑體"/>
+          <w:color w:val="000000" w:themeColor="text1"/>
+        </w:rPr>
+      </w:pPr>
+      <w:r>
+        <w:rPr>
+          <w:rFonts w:ascii="微軟正黑體" w:eastAsia="微軟正黑體" w:hAnsi="微軟正黑體"/>
+          <w:noProof/>
+          <w:color w:val="000000" w:themeColor="text1"/>
+        </w:rPr>
+        <w:drawing>
+          <wp:inline distT="0" distB="0" distL="0" distR="0" wp14:anchorId="3FDC3385" wp14:editId="7DB138C0">
+            <wp:extent cx="1905000" cy="1905000"/>
+            <wp:effectExtent l="0" t="0" r="0" b="0"/>
+            <wp:docPr id="9" name="圖片 9"/>
+            <wp:cNvGraphicFramePr>
+              <a:graphicFrameLocks xmlns:a="http://schemas.openxmlformats.org/drawingml/2006/main" noChangeAspect="1"/>
+            </wp:cNvGraphicFramePr>
+            <a:graphic xmlns:a="http://schemas.openxmlformats.org/drawingml/2006/main">
+              <a:graphicData uri="http://schemas.openxmlformats.org/drawingml/2006/picture">
+                <pic:pic xmlns:pic="http://schemas.openxmlformats.org/drawingml/2006/picture">
+                  <pic:nvPicPr>
+                    <pic:cNvPr id="9" name="6.jpg"/>
+                    <pic:cNvPicPr/>
+                  </pic:nvPicPr>
+                  <pic:blipFill>
+                    <a:blip r:embed="rId11">
+                      <a:extLst>
+                        <a:ext uri="{28A0092B-C50C-407E-A947-70E740481C1C}">
+                          <a14:useLocalDpi xmlns:a14="http://schemas.microsoft.com/office/drawing/2010/main" val="0"/>
+                        </a:ext>
+                      </a:extLst>
+                    </a:blip>
+                    <a:stretch>
+                      <a:fillRect/>
+                    </a:stretch>
+                  </pic:blipFill>
+                  <pic:spPr>
+                    <a:xfrm>
+                      <a:off x="0" y="0"/>
+                      <a:ext cx="1905000" cy="1905000"/>
+                    </a:xfrm>
+                    <a:prstGeom prst="rect">
+                      <a:avLst/>
+                    </a:prstGeom>
+                  </pic:spPr>
+                </pic:pic>
+              </a:graphicData>
+            </a:graphic>
+          </wp:inline>
+        </w:drawing>
+      </w:r>
+    </w:p>
+    <w:p>
+      <w:pPr>
+        <w:pStyle w:val="Web"/>
+        <w:rPr>
+          <w:rFonts w:ascii="微軟正黑體" w:eastAsia="微軟正黑體" w:hAnsi="微軟正黑體"/>
+          <w:color w:val="000000" w:themeColor="text1"/>
+        </w:rPr>
+      </w:pPr>
+      <w:r>
+        <w:rPr>
+          <w:rFonts w:ascii="微軟正黑體" w:eastAsia="微軟正黑體" w:hAnsi="微軟正黑體"/>
           <w:color w:val="000000" w:themeColor="text1"/>
         </w:rPr>
         <w:t>Vanessa</w:t>
       </w:r>
       <w:r>
+        <w:rPr>
+          <w:rFonts w:ascii="微軟正黑體" w:eastAsia="微軟正黑體" w:hAnsi="微軟正黑體"/>
+        </w:rPr>
         <w:t>|</w:t>
       </w:r>
       <w:r>
         <w:rPr>
-          <w:rFonts w:hint="eastAsia"/>
+          <w:rFonts w:ascii="微軟正黑體" w:eastAsia="微軟正黑體" w:hAnsi="微軟正黑體" w:hint="eastAsia"/>
         </w:rPr>
         <w:t>演員</w:t>
       </w:r>
       <w:r>
         <w:rPr>
-          <w:rFonts w:asciiTheme="majorEastAsia" w:eastAsiaTheme="majorEastAsia" w:hAnsiTheme="majorEastAsia"/>
+          <w:rFonts w:ascii="微軟正黑體" w:eastAsia="微軟正黑體" w:hAnsi="微軟正黑體"/>
           <w:color w:val="000000" w:themeColor="text1"/>
         </w:rPr>
         <w:t>茵</w:t>
@@ -1549,7 +1600,7 @@
       <w:proofErr w:type="gramStart"/>
       <w:r>
         <w:rPr>
-          <w:rFonts w:asciiTheme="majorEastAsia" w:eastAsiaTheme="majorEastAsia" w:hAnsiTheme="majorEastAsia"/>
+          <w:rFonts w:ascii="微軟正黑體" w:eastAsia="微軟正黑體" w:hAnsi="微軟正黑體"/>
           <w:color w:val="000000" w:themeColor="text1"/>
         </w:rPr>
         <w:t>芙</w:t>
@@ -1560,20 +1611,21 @@
       <w:pPr>
         <w:pStyle w:val="Web"/>
         <w:rPr>
-          <w:rFonts w:asciiTheme="majorEastAsia" w:eastAsiaTheme="majorEastAsia" w:hAnsiTheme="majorEastAsia"/>
-          <w:color w:val="000000" w:themeColor="text1"/>
-        </w:rPr>
-      </w:pPr>
-      <w:r>
-        <w:rPr>
-          <w:rFonts w:asciiTheme="majorEastAsia" w:eastAsiaTheme="majorEastAsia" w:hAnsiTheme="majorEastAsia"/>
-          <w:color w:val="000000" w:themeColor="text1"/>
-        </w:rPr>
+          <w:rFonts w:ascii="微軟正黑體" w:eastAsia="微軟正黑體" w:hAnsi="微軟正黑體"/>
+          <w:color w:val="000000" w:themeColor="text1"/>
+        </w:rPr>
+      </w:pPr>
+      <w:r>
+        <w:rPr>
+          <w:rFonts w:ascii="微軟正黑體" w:eastAsia="微軟正黑體" w:hAnsi="微軟正黑體"/>
+          <w:color w:val="000000" w:themeColor="text1"/>
+        </w:rPr>
+        <w:lastRenderedPageBreak/>
         <w:t>美麗自信，個性高傲、不服輸，說話喜歡講重點，沒有耐心、討厭笨蛋，具有領袖魅力的她，天生給人一種距離感。其實在堅強的女強人外表下，內心隱藏了一個小女人，盼望能有一個比自己更強大的男人來照顧她。</w:t>
       </w:r>
       <w:r>
         <w:rPr>
-          <w:rFonts w:asciiTheme="majorEastAsia" w:eastAsiaTheme="majorEastAsia" w:hAnsiTheme="majorEastAsia"/>
+          <w:rFonts w:ascii="微軟正黑體" w:eastAsia="微軟正黑體" w:hAnsi="微軟正黑體"/>
           <w:color w:val="000000" w:themeColor="text1"/>
         </w:rPr>
         <w:br/>
@@ -1584,13 +1636,13 @@
       <w:pPr>
         <w:pStyle w:val="Web"/>
         <w:rPr>
-          <w:rFonts w:asciiTheme="majorEastAsia" w:eastAsiaTheme="majorEastAsia" w:hAnsiTheme="majorEastAsia"/>
-          <w:color w:val="000000" w:themeColor="text1"/>
-        </w:rPr>
-      </w:pPr>
-      <w:r>
-        <w:rPr>
-          <w:rFonts w:asciiTheme="majorEastAsia" w:eastAsiaTheme="majorEastAsia" w:hAnsiTheme="majorEastAsia"/>
+          <w:rFonts w:ascii="微軟正黑體" w:eastAsia="微軟正黑體" w:hAnsi="微軟正黑體"/>
+          <w:color w:val="000000" w:themeColor="text1"/>
+        </w:rPr>
+      </w:pPr>
+      <w:r>
+        <w:rPr>
+          <w:rFonts w:ascii="微軟正黑體" w:eastAsia="微軟正黑體" w:hAnsi="微軟正黑體"/>
           <w:color w:val="000000" w:themeColor="text1"/>
         </w:rPr>
         <w:t>方展丞是她愛慕的對象，從她開口表白被當面拒絕之後，Vanessa便不斷的充實自己、改變自己，期望能夠成為方展丞的理想對象。因此Vanessa在</w:t>
@@ -1598,7 +1650,7 @@
       <w:proofErr w:type="gramStart"/>
       <w:r>
         <w:rPr>
-          <w:rFonts w:asciiTheme="majorEastAsia" w:eastAsiaTheme="majorEastAsia" w:hAnsiTheme="majorEastAsia"/>
+          <w:rFonts w:ascii="微軟正黑體" w:eastAsia="微軟正黑體" w:hAnsi="微軟正黑體"/>
           <w:color w:val="000000" w:themeColor="text1"/>
         </w:rPr>
         <w:t>一</w:t>
@@ -1606,14 +1658,14 @@
       <w:proofErr w:type="gramEnd"/>
       <w:r>
         <w:rPr>
-          <w:rFonts w:asciiTheme="majorEastAsia" w:eastAsiaTheme="majorEastAsia" w:hAnsiTheme="majorEastAsia"/>
+          <w:rFonts w:ascii="微軟正黑體" w:eastAsia="微軟正黑體" w:hAnsi="微軟正黑體"/>
           <w:color w:val="000000" w:themeColor="text1"/>
         </w:rPr>
         <w:t>回國接掌家族企業後，就開始想方設法的接近方展丞。</w:t>
       </w:r>
       <w:r>
         <w:rPr>
-          <w:rFonts w:asciiTheme="majorEastAsia" w:eastAsiaTheme="majorEastAsia" w:hAnsiTheme="majorEastAsia"/>
+          <w:rFonts w:ascii="微軟正黑體" w:eastAsia="微軟正黑體" w:hAnsi="微軟正黑體"/>
           <w:color w:val="000000" w:themeColor="text1"/>
         </w:rPr>
         <w:br/>
@@ -1623,23 +1675,37 @@
       <w:pPr>
         <w:pStyle w:val="Web"/>
         <w:rPr>
-          <w:rFonts w:asciiTheme="majorEastAsia" w:eastAsiaTheme="majorEastAsia" w:hAnsiTheme="majorEastAsia"/>
-          <w:color w:val="000000" w:themeColor="text1"/>
-        </w:rPr>
-      </w:pPr>
-      <w:bookmarkStart w:id="0" w:name="_GoBack"/>
-      <w:bookmarkEnd w:id="0"/>
-      <w:r>
-        <w:rPr>
-          <w:rFonts w:asciiTheme="majorEastAsia" w:eastAsiaTheme="majorEastAsia" w:hAnsiTheme="majorEastAsia"/>
-          <w:color w:val="000000" w:themeColor="text1"/>
-        </w:rPr>
-        <w:t>和新興的巨城百貨集團不同，Vanessa掌管的高登百貨是家族企業，而她是第四代繼承者。</w:t>
-      </w:r>
-      <w:proofErr w:type="gramStart"/>
-      <w:r>
-        <w:rPr>
-          <w:rFonts w:asciiTheme="majorEastAsia" w:eastAsiaTheme="majorEastAsia" w:hAnsiTheme="majorEastAsia"/>
+          <w:rFonts w:ascii="微軟正黑體" w:eastAsia="微軟正黑體" w:hAnsi="微軟正黑體"/>
+          <w:color w:val="000000" w:themeColor="text1"/>
+        </w:rPr>
+      </w:pPr>
+      <w:r>
+        <w:rPr>
+          <w:rFonts w:ascii="微軟正黑體" w:eastAsia="微軟正黑體" w:hAnsi="微軟正黑體"/>
+          <w:color w:val="000000" w:themeColor="text1"/>
+        </w:rPr>
+        <w:t>和新興</w:t>
+      </w:r>
+      <w:proofErr w:type="gramStart"/>
+      <w:r>
+        <w:rPr>
+          <w:rFonts w:ascii="微軟正黑體" w:eastAsia="微軟正黑體" w:hAnsi="微軟正黑體"/>
+          <w:color w:val="000000" w:themeColor="text1"/>
+        </w:rPr>
+        <w:t>的巨城百貨</w:t>
+      </w:r>
+      <w:proofErr w:type="gramEnd"/>
+      <w:r>
+        <w:rPr>
+          <w:rFonts w:ascii="微軟正黑體" w:eastAsia="微軟正黑體" w:hAnsi="微軟正黑體"/>
+          <w:color w:val="000000" w:themeColor="text1"/>
+        </w:rPr>
+        <w:t>集團不同，Vanessa掌管的高登百貨是家族企業，而她是第四代繼承者。</w:t>
+      </w:r>
+      <w:proofErr w:type="gramStart"/>
+      <w:r>
+        <w:rPr>
+          <w:rFonts w:ascii="微軟正黑體" w:eastAsia="微軟正黑體" w:hAnsi="微軟正黑體"/>
           <w:color w:val="000000" w:themeColor="text1"/>
         </w:rPr>
         <w:t>母親高董派</w:t>
@@ -1647,7 +1713,7 @@
       <w:proofErr w:type="gramEnd"/>
       <w:r>
         <w:rPr>
-          <w:rFonts w:asciiTheme="majorEastAsia" w:eastAsiaTheme="majorEastAsia" w:hAnsiTheme="majorEastAsia"/>
+          <w:rFonts w:ascii="微軟正黑體" w:eastAsia="微軟正黑體" w:hAnsi="微軟正黑體"/>
           <w:color w:val="000000" w:themeColor="text1"/>
         </w:rPr>
         <w:t>了李柏</w:t>
@@ -1655,7 +1721,7 @@
       <w:proofErr w:type="gramStart"/>
       <w:r>
         <w:rPr>
-          <w:rFonts w:asciiTheme="majorEastAsia" w:eastAsiaTheme="majorEastAsia" w:hAnsiTheme="majorEastAsia"/>
+          <w:rFonts w:ascii="微軟正黑體" w:eastAsia="微軟正黑體" w:hAnsi="微軟正黑體"/>
           <w:color w:val="000000" w:themeColor="text1"/>
         </w:rPr>
         <w:t>諺</w:t>
@@ -1663,7 +1729,7 @@
       <w:proofErr w:type="gramEnd"/>
       <w:r>
         <w:rPr>
-          <w:rFonts w:asciiTheme="majorEastAsia" w:eastAsiaTheme="majorEastAsia" w:hAnsiTheme="majorEastAsia"/>
+          <w:rFonts w:ascii="微軟正黑體" w:eastAsia="微軟正黑體" w:hAnsi="微軟正黑體"/>
           <w:color w:val="000000" w:themeColor="text1"/>
         </w:rPr>
         <w:t>來協助。Vanessa並不欣賞李柏</w:t>
@@ -1671,7 +1737,7 @@
       <w:proofErr w:type="gramStart"/>
       <w:r>
         <w:rPr>
-          <w:rFonts w:asciiTheme="majorEastAsia" w:eastAsiaTheme="majorEastAsia" w:hAnsiTheme="majorEastAsia"/>
+          <w:rFonts w:ascii="微軟正黑體" w:eastAsia="微軟正黑體" w:hAnsi="微軟正黑體"/>
           <w:color w:val="000000" w:themeColor="text1"/>
         </w:rPr>
         <w:t>諺</w:t>
@@ -1679,7 +1745,7 @@
       <w:proofErr w:type="gramEnd"/>
       <w:r>
         <w:rPr>
-          <w:rFonts w:asciiTheme="majorEastAsia" w:eastAsiaTheme="majorEastAsia" w:hAnsiTheme="majorEastAsia"/>
+          <w:rFonts w:ascii="微軟正黑體" w:eastAsia="微軟正黑體" w:hAnsi="微軟正黑體"/>
           <w:color w:val="000000" w:themeColor="text1"/>
         </w:rPr>
         <w:t>，但在屢屢遭受展丞的刻意打擊後，脆弱的一面卻被柏</w:t>
@@ -1687,7 +1753,7 @@
       <w:proofErr w:type="gramStart"/>
       <w:r>
         <w:rPr>
-          <w:rFonts w:asciiTheme="majorEastAsia" w:eastAsiaTheme="majorEastAsia" w:hAnsiTheme="majorEastAsia"/>
+          <w:rFonts w:ascii="微軟正黑體" w:eastAsia="微軟正黑體" w:hAnsi="微軟正黑體"/>
           <w:color w:val="000000" w:themeColor="text1"/>
         </w:rPr>
         <w:t>諺</w:t>
@@ -1695,7 +1761,7 @@
       <w:proofErr w:type="gramEnd"/>
       <w:r>
         <w:rPr>
-          <w:rFonts w:asciiTheme="majorEastAsia" w:eastAsiaTheme="majorEastAsia" w:hAnsiTheme="majorEastAsia"/>
+          <w:rFonts w:ascii="微軟正黑體" w:eastAsia="微軟正黑體" w:hAnsi="微軟正黑體"/>
           <w:color w:val="000000" w:themeColor="text1"/>
         </w:rPr>
         <w:t>發現，和</w:t>
@@ -1703,7 +1769,7 @@
       <w:proofErr w:type="gramStart"/>
       <w:r>
         <w:rPr>
-          <w:rFonts w:asciiTheme="majorEastAsia" w:eastAsiaTheme="majorEastAsia" w:hAnsiTheme="majorEastAsia"/>
+          <w:rFonts w:ascii="微軟正黑體" w:eastAsia="微軟正黑體" w:hAnsi="微軟正黑體"/>
           <w:color w:val="000000" w:themeColor="text1"/>
         </w:rPr>
         <w:t>柏諺</w:t>
@@ -1711,7 +1777,7 @@
       <w:proofErr w:type="gramEnd"/>
       <w:r>
         <w:rPr>
-          <w:rFonts w:asciiTheme="majorEastAsia" w:eastAsiaTheme="majorEastAsia" w:hAnsiTheme="majorEastAsia"/>
+          <w:rFonts w:ascii="微軟正黑體" w:eastAsia="微軟正黑體" w:hAnsi="微軟正黑體"/>
           <w:color w:val="000000" w:themeColor="text1"/>
         </w:rPr>
         <w:t>也有了斬不斷的糾葛。</w:t>
@@ -1722,15 +1788,15 @@
         <w:pStyle w:val="Web"/>
         <w:spacing w:line="330" w:lineRule="atLeast"/>
         <w:rPr>
-          <w:rFonts w:asciiTheme="majorEastAsia" w:eastAsiaTheme="majorEastAsia" w:hAnsiTheme="majorEastAsia"/>
-          <w:color w:val="000000" w:themeColor="text1"/>
-        </w:rPr>
-      </w:pPr>
-    </w:p>
-    <w:p>
-      <w:pPr>
-        <w:rPr>
-          <w:rFonts w:asciiTheme="majorEastAsia" w:eastAsiaTheme="majorEastAsia" w:hAnsiTheme="majorEastAsia"/>
+          <w:rFonts w:ascii="微軟正黑體" w:eastAsia="微軟正黑體" w:hAnsi="微軟正黑體"/>
+          <w:color w:val="000000" w:themeColor="text1"/>
+        </w:rPr>
+      </w:pPr>
+    </w:p>
+    <w:p>
+      <w:pPr>
+        <w:rPr>
+          <w:rFonts w:ascii="微軟正黑體" w:eastAsia="微軟正黑體" w:hAnsi="微軟正黑體"/>
           <w:color w:val="000000" w:themeColor="text1"/>
           <w:szCs w:val="24"/>
         </w:rPr>
@@ -1747,7 +1813,7 @@
 </file>
 
 <file path=word/styles.xml><?xml version="1.0" encoding="utf-8"?>
-<w:styles xmlns:mc="http://schemas.openxmlformats.org/markup-compatibility/2006" xmlns:r="http://schemas.openxmlformats.org/officeDocument/2006/relationships" xmlns:w="http://schemas.openxmlformats.org/wordprocessingml/2006/main" xmlns:w14="http://schemas.microsoft.com/office/word/2010/wordml" xmlns:w15="http://schemas.microsoft.com/office/word/2012/wordml" mc:Ignorable="w14 w15">
+<w:styles xmlns:mc="http://schemas.openxmlformats.org/markup-compatibility/2006" xmlns:r="http://schemas.openxmlformats.org/officeDocument/2006/relationships" xmlns:w="http://schemas.openxmlformats.org/wordprocessingml/2006/main" xmlns:w14="http://schemas.microsoft.com/office/word/2010/wordml" mc:Ignorable="w14">
   <w:docDefaults>
     <w:rPrDefault>
       <w:rPr>
@@ -1760,378 +1826,144 @@
     </w:rPrDefault>
     <w:pPrDefault/>
   </w:docDefaults>
-  <w:latentStyles w:defLockedState="0" w:defUIPriority="99" w:defSemiHidden="0" w:defUnhideWhenUsed="0" w:defQFormat="0" w:count="371">
-    <w:lsdException w:name="Normal" w:uiPriority="0" w:qFormat="1"/>
-    <w:lsdException w:name="heading 1" w:uiPriority="9" w:qFormat="1"/>
-    <w:lsdException w:name="heading 2" w:semiHidden="1" w:uiPriority="9" w:unhideWhenUsed="1" w:qFormat="1"/>
-    <w:lsdException w:name="heading 3" w:semiHidden="1" w:uiPriority="9" w:unhideWhenUsed="1" w:qFormat="1"/>
-    <w:lsdException w:name="heading 4" w:semiHidden="1" w:uiPriority="9" w:unhideWhenUsed="1" w:qFormat="1"/>
-    <w:lsdException w:name="heading 5" w:semiHidden="1" w:uiPriority="9" w:unhideWhenUsed="1" w:qFormat="1"/>
-    <w:lsdException w:name="heading 6" w:semiHidden="1" w:uiPriority="9" w:unhideWhenUsed="1" w:qFormat="1"/>
-    <w:lsdException w:name="heading 7" w:semiHidden="1" w:uiPriority="9" w:unhideWhenUsed="1" w:qFormat="1"/>
-    <w:lsdException w:name="heading 8" w:semiHidden="1" w:uiPriority="9" w:unhideWhenUsed="1" w:qFormat="1"/>
-    <w:lsdException w:name="heading 9" w:semiHidden="1" w:uiPriority="9" w:unhideWhenUsed="1" w:qFormat="1"/>
-    <w:lsdException w:name="index 1" w:semiHidden="1" w:unhideWhenUsed="1"/>
-    <w:lsdException w:name="index 2" w:semiHidden="1" w:unhideWhenUsed="1"/>
-    <w:lsdException w:name="index 3" w:semiHidden="1" w:unhideWhenUsed="1"/>
-    <w:lsdException w:name="index 4" w:semiHidden="1" w:unhideWhenUsed="1"/>
-    <w:lsdException w:name="index 5" w:semiHidden="1" w:unhideWhenUsed="1"/>
-    <w:lsdException w:name="index 6" w:semiHidden="1" w:unhideWhenUsed="1"/>
-    <w:lsdException w:name="index 7" w:semiHidden="1" w:unhideWhenUsed="1"/>
-    <w:lsdException w:name="index 8" w:semiHidden="1" w:unhideWhenUsed="1"/>
-    <w:lsdException w:name="index 9" w:semiHidden="1" w:unhideWhenUsed="1"/>
-    <w:lsdException w:name="toc 1" w:semiHidden="1" w:uiPriority="39" w:unhideWhenUsed="1"/>
-    <w:lsdException w:name="toc 2" w:semiHidden="1" w:uiPriority="39" w:unhideWhenUsed="1"/>
-    <w:lsdException w:name="toc 3" w:semiHidden="1" w:uiPriority="39" w:unhideWhenUsed="1"/>
-    <w:lsdException w:name="toc 4" w:semiHidden="1" w:uiPriority="39" w:unhideWhenUsed="1"/>
-    <w:lsdException w:name="toc 5" w:semiHidden="1" w:uiPriority="39" w:unhideWhenUsed="1"/>
-    <w:lsdException w:name="toc 6" w:semiHidden="1" w:uiPriority="39" w:unhideWhenUsed="1"/>
-    <w:lsdException w:name="toc 7" w:semiHidden="1" w:uiPriority="39" w:unhideWhenUsed="1"/>
-    <w:lsdException w:name="toc 8" w:semiHidden="1" w:uiPriority="39" w:unhideWhenUsed="1"/>
-    <w:lsdException w:name="toc 9" w:semiHidden="1" w:uiPriority="39" w:unhideWhenUsed="1"/>
-    <w:lsdException w:name="Normal Indent" w:semiHidden="1" w:unhideWhenUsed="1"/>
-    <w:lsdException w:name="footnote text" w:semiHidden="1" w:unhideWhenUsed="1"/>
-    <w:lsdException w:name="annotation text" w:semiHidden="1" w:unhideWhenUsed="1"/>
-    <w:lsdException w:name="header" w:semiHidden="1" w:unhideWhenUsed="1"/>
-    <w:lsdException w:name="footer" w:semiHidden="1" w:unhideWhenUsed="1"/>
-    <w:lsdException w:name="index heading" w:semiHidden="1" w:unhideWhenUsed="1"/>
-    <w:lsdException w:name="caption" w:semiHidden="1" w:uiPriority="35" w:unhideWhenUsed="1" w:qFormat="1"/>
-    <w:lsdException w:name="table of figures" w:semiHidden="1" w:unhideWhenUsed="1"/>
-    <w:lsdException w:name="envelope address" w:semiHidden="1" w:unhideWhenUsed="1"/>
-    <w:lsdException w:name="envelope return" w:semiHidden="1" w:unhideWhenUsed="1"/>
-    <w:lsdException w:name="footnote reference" w:semiHidden="1" w:unhideWhenUsed="1"/>
-    <w:lsdException w:name="annotation reference" w:semiHidden="1" w:unhideWhenUsed="1"/>
-    <w:lsdException w:name="line number" w:semiHidden="1" w:unhideWhenUsed="1"/>
-    <w:lsdException w:name="page number" w:semiHidden="1" w:unhideWhenUsed="1"/>
-    <w:lsdException w:name="endnote reference" w:semiHidden="1" w:unhideWhenUsed="1"/>
-    <w:lsdException w:name="endnote text" w:semiHidden="1" w:unhideWhenUsed="1"/>
-    <w:lsdException w:name="table of authorities" w:semiHidden="1" w:unhideWhenUsed="1"/>
-    <w:lsdException w:name="macro" w:semiHidden="1" w:unhideWhenUsed="1"/>
-    <w:lsdException w:name="toa heading" w:semiHidden="1" w:unhideWhenUsed="1"/>
-    <w:lsdException w:name="List" w:semiHidden="1" w:unhideWhenUsed="1"/>
-    <w:lsdException w:name="List Bullet" w:semiHidden="1" w:unhideWhenUsed="1"/>
-    <w:lsdException w:name="List Number" w:semiHidden="1" w:unhideWhenUsed="1"/>
-    <w:lsdException w:name="List 2" w:semiHidden="1" w:unhideWhenUsed="1"/>
-    <w:lsdException w:name="List 3" w:semiHidden="1" w:unhideWhenUsed="1"/>
-    <w:lsdException w:name="List 4" w:semiHidden="1" w:unhideWhenUsed="1"/>
-    <w:lsdException w:name="List 5" w:semiHidden="1" w:unhideWhenUsed="1"/>
-    <w:lsdException w:name="List Bullet 2" w:semiHidden="1" w:unhideWhenUsed="1"/>
-    <w:lsdException w:name="List Bullet 3" w:semiHidden="1" w:unhideWhenUsed="1"/>
-    <w:lsdException w:name="List Bullet 4" w:semiHidden="1" w:unhideWhenUsed="1"/>
-    <w:lsdException w:name="List Bullet 5" w:semiHidden="1" w:unhideWhenUsed="1"/>
-    <w:lsdException w:name="List Number 2" w:semiHidden="1" w:unhideWhenUsed="1"/>
-    <w:lsdException w:name="List Number 3" w:semiHidden="1" w:unhideWhenUsed="1"/>
-    <w:lsdException w:name="List Number 4" w:semiHidden="1" w:unhideWhenUsed="1"/>
-    <w:lsdException w:name="List Number 5" w:semiHidden="1" w:unhideWhenUsed="1"/>
-    <w:lsdException w:name="Title" w:uiPriority="10" w:qFormat="1"/>
-    <w:lsdException w:name="Closing" w:semiHidden="1" w:unhideWhenUsed="1"/>
-    <w:lsdException w:name="Signature" w:semiHidden="1" w:unhideWhenUsed="1"/>
-    <w:lsdException w:name="Default Paragraph Font" w:semiHidden="1" w:uiPriority="1" w:unhideWhenUsed="1"/>
-    <w:lsdException w:name="Body Text" w:semiHidden="1" w:unhideWhenUsed="1"/>
-    <w:lsdException w:name="Body Text Indent" w:semiHidden="1" w:unhideWhenUsed="1"/>
-    <w:lsdException w:name="List Continue" w:semiHidden="1" w:unhideWhenUsed="1"/>
-    <w:lsdException w:name="List Continue 2" w:semiHidden="1" w:unhideWhenUsed="1"/>
-    <w:lsdException w:name="List Continue 3" w:semiHidden="1" w:unhideWhenUsed="1"/>
-    <w:lsdException w:name="List Continue 4" w:semiHidden="1" w:unhideWhenUsed="1"/>
-    <w:lsdException w:name="List Continue 5" w:semiHidden="1" w:unhideWhenUsed="1"/>
-    <w:lsdException w:name="Message Header" w:semiHidden="1" w:unhideWhenUsed="1"/>
-    <w:lsdException w:name="Subtitle" w:uiPriority="11" w:qFormat="1"/>
-    <w:lsdException w:name="Salutation" w:semiHidden="1" w:unhideWhenUsed="1"/>
-    <w:lsdException w:name="Date" w:semiHidden="1" w:unhideWhenUsed="1"/>
-    <w:lsdException w:name="Body Text First Indent" w:semiHidden="1" w:unhideWhenUsed="1"/>
-    <w:lsdException w:name="Body Text First Indent 2" w:semiHidden="1" w:unhideWhenUsed="1"/>
-    <w:lsdException w:name="Note Heading" w:semiHidden="1" w:unhideWhenUsed="1"/>
-    <w:lsdException w:name="Body Text 2" w:semiHidden="1" w:unhideWhenUsed="1"/>
-    <w:lsdException w:name="Body Text 3" w:semiHidden="1" w:unhideWhenUsed="1"/>
-    <w:lsdException w:name="Body Text Indent 2" w:semiHidden="1" w:unhideWhenUsed="1"/>
-    <w:lsdException w:name="Body Text Indent 3" w:semiHidden="1" w:unhideWhenUsed="1"/>
-    <w:lsdException w:name="Block Text" w:semiHidden="1" w:unhideWhenUsed="1"/>
-    <w:lsdException w:name="Hyperlink" w:semiHidden="1" w:unhideWhenUsed="1"/>
-    <w:lsdException w:name="FollowedHyperlink" w:semiHidden="1" w:unhideWhenUsed="1"/>
-    <w:lsdException w:name="Strong" w:uiPriority="22" w:qFormat="1"/>
-    <w:lsdException w:name="Emphasis" w:uiPriority="20" w:qFormat="1"/>
-    <w:lsdException w:name="Document Map" w:semiHidden="1" w:unhideWhenUsed="1"/>
-    <w:lsdException w:name="Plain Text" w:semiHidden="1" w:unhideWhenUsed="1"/>
-    <w:lsdException w:name="E-mail Signature" w:semiHidden="1" w:unhideWhenUsed="1"/>
-    <w:lsdException w:name="HTML Top of Form" w:semiHidden="1" w:unhideWhenUsed="1"/>
-    <w:lsdException w:name="HTML Bottom of Form" w:semiHidden="1" w:unhideWhenUsed="1"/>
-    <w:lsdException w:name="Normal (Web)" w:semiHidden="1" w:unhideWhenUsed="1"/>
-    <w:lsdException w:name="HTML Acronym" w:semiHidden="1" w:unhideWhenUsed="1"/>
-    <w:lsdException w:name="HTML Address" w:semiHidden="1" w:unhideWhenUsed="1"/>
-    <w:lsdException w:name="HTML Cite" w:semiHidden="1" w:unhideWhenUsed="1"/>
-    <w:lsdException w:name="HTML Code" w:semiHidden="1" w:unhideWhenUsed="1"/>
-    <w:lsdException w:name="HTML Definition" w:semiHidden="1" w:unhideWhenUsed="1"/>
-    <w:lsdException w:name="HTML Keyboard" w:semiHidden="1" w:unhideWhenUsed="1"/>
-    <w:lsdException w:name="HTML Preformatted" w:semiHidden="1" w:unhideWhenUsed="1"/>
-    <w:lsdException w:name="HTML Sample" w:semiHidden="1" w:unhideWhenUsed="1"/>
-    <w:lsdException w:name="HTML Typewriter" w:semiHidden="1" w:unhideWhenUsed="1"/>
-    <w:lsdException w:name="HTML Variable" w:semiHidden="1" w:unhideWhenUsed="1"/>
-    <w:lsdException w:name="Normal Table" w:semiHidden="1" w:unhideWhenUsed="1"/>
-    <w:lsdException w:name="annotation subject" w:semiHidden="1" w:unhideWhenUsed="1"/>
-    <w:lsdException w:name="No List" w:semiHidden="1" w:unhideWhenUsed="1"/>
-    <w:lsdException w:name="Outline List 1" w:semiHidden="1" w:unhideWhenUsed="1"/>
-    <w:lsdException w:name="Outline List 2" w:semiHidden="1" w:unhideWhenUsed="1"/>
-    <w:lsdException w:name="Outline List 3" w:semiHidden="1" w:unhideWhenUsed="1"/>
-    <w:lsdException w:name="Table Simple 1" w:semiHidden="1" w:unhideWhenUsed="1"/>
-    <w:lsdException w:name="Table Simple 2" w:semiHidden="1" w:unhideWhenUsed="1"/>
-    <w:lsdException w:name="Table Simple 3" w:semiHidden="1" w:unhideWhenUsed="1"/>
-    <w:lsdException w:name="Table Classic 1" w:semiHidden="1" w:unhideWhenUsed="1"/>
-    <w:lsdException w:name="Table Classic 2" w:semiHidden="1" w:unhideWhenUsed="1"/>
-    <w:lsdException w:name="Table Classic 3" w:semiHidden="1" w:unhideWhenUsed="1"/>
-    <w:lsdException w:name="Table Classic 4" w:semiHidden="1" w:unhideWhenUsed="1"/>
-    <w:lsdException w:name="Table Colorful 1" w:semiHidden="1" w:unhideWhenUsed="1"/>
-    <w:lsdException w:name="Table Colorful 2" w:semiHidden="1" w:unhideWhenUsed="1"/>
-    <w:lsdException w:name="Table Colorful 3" w:semiHidden="1" w:unhideWhenUsed="1"/>
-    <w:lsdException w:name="Table Columns 1" w:semiHidden="1" w:unhideWhenUsed="1"/>
-    <w:lsdException w:name="Table Columns 2" w:semiHidden="1" w:unhideWhenUsed="1"/>
-    <w:lsdException w:name="Table Columns 3" w:semiHidden="1" w:unhideWhenUsed="1"/>
-    <w:lsdException w:name="Table Columns 4" w:semiHidden="1" w:unhideWhenUsed="1"/>
-    <w:lsdException w:name="Table Columns 5" w:semiHidden="1" w:unhideWhenUsed="1"/>
-    <w:lsdException w:name="Table Grid 1" w:semiHidden="1" w:unhideWhenUsed="1"/>
-    <w:lsdException w:name="Table Grid 2" w:semiHidden="1" w:unhideWhenUsed="1"/>
-    <w:lsdException w:name="Table Grid 3" w:semiHidden="1" w:unhideWhenUsed="1"/>
-    <w:lsdException w:name="Table Grid 4" w:semiHidden="1" w:unhideWhenUsed="1"/>
-    <w:lsdException w:name="Table Grid 5" w:semiHidden="1" w:unhideWhenUsed="1"/>
-    <w:lsdException w:name="Table Grid 6" w:semiHidden="1" w:unhideWhenUsed="1"/>
-    <w:lsdException w:name="Table Grid 7" w:semiHidden="1" w:unhideWhenUsed="1"/>
-    <w:lsdException w:name="Table Grid 8" w:semiHidden="1" w:unhideWhenUsed="1"/>
-    <w:lsdException w:name="Table List 1" w:semiHidden="1" w:unhideWhenUsed="1"/>
-    <w:lsdException w:name="Table List 2" w:semiHidden="1" w:unhideWhenUsed="1"/>
-    <w:lsdException w:name="Table List 3" w:semiHidden="1" w:unhideWhenUsed="1"/>
-    <w:lsdException w:name="Table List 4" w:semiHidden="1" w:unhideWhenUsed="1"/>
-    <w:lsdException w:name="Table List 5" w:semiHidden="1" w:unhideWhenUsed="1"/>
-    <w:lsdException w:name="Table List 6" w:semiHidden="1" w:unhideWhenUsed="1"/>
-    <w:lsdException w:name="Table List 7" w:semiHidden="1" w:unhideWhenUsed="1"/>
-    <w:lsdException w:name="Table List 8" w:semiHidden="1" w:unhideWhenUsed="1"/>
-    <w:lsdException w:name="Table 3D effects 1" w:semiHidden="1" w:unhideWhenUsed="1"/>
-    <w:lsdException w:name="Table 3D effects 2" w:semiHidden="1" w:unhideWhenUsed="1"/>
-    <w:lsdException w:name="Table 3D effects 3" w:semiHidden="1" w:unhideWhenUsed="1"/>
-    <w:lsdException w:name="Table Contemporary" w:semiHidden="1" w:unhideWhenUsed="1"/>
-    <w:lsdException w:name="Table Elegant" w:semiHidden="1" w:unhideWhenUsed="1"/>
-    <w:lsdException w:name="Table Professional" w:semiHidden="1" w:unhideWhenUsed="1"/>
-    <w:lsdException w:name="Table Subtle 1" w:semiHidden="1" w:unhideWhenUsed="1"/>
-    <w:lsdException w:name="Table Subtle 2" w:semiHidden="1" w:unhideWhenUsed="1"/>
-    <w:lsdException w:name="Table Web 1" w:semiHidden="1" w:unhideWhenUsed="1"/>
-    <w:lsdException w:name="Table Web 2" w:semiHidden="1" w:unhideWhenUsed="1"/>
-    <w:lsdException w:name="Table Web 3" w:semiHidden="1" w:unhideWhenUsed="1"/>
-    <w:lsdException w:name="Balloon Text" w:semiHidden="1" w:unhideWhenUsed="1"/>
-    <w:lsdException w:name="Table Grid" w:uiPriority="39"/>
-    <w:lsdException w:name="Table Theme" w:semiHidden="1" w:unhideWhenUsed="1"/>
-    <w:lsdException w:name="Placeholder Text" w:semiHidden="1"/>
-    <w:lsdException w:name="No Spacing" w:uiPriority="1" w:qFormat="1"/>
-    <w:lsdException w:name="Light Shading" w:uiPriority="60"/>
-    <w:lsdException w:name="Light List" w:uiPriority="61"/>
-    <w:lsdException w:name="Light Grid" w:uiPriority="62"/>
-    <w:lsdException w:name="Medium Shading 1" w:uiPriority="63"/>
-    <w:lsdException w:name="Medium Shading 2" w:uiPriority="64"/>
-    <w:lsdException w:name="Medium List 1" w:uiPriority="65"/>
-    <w:lsdException w:name="Medium List 2" w:uiPriority="66"/>
-    <w:lsdException w:name="Medium Grid 1" w:uiPriority="67"/>
-    <w:lsdException w:name="Medium Grid 2" w:uiPriority="68"/>
-    <w:lsdException w:name="Medium Grid 3" w:uiPriority="69"/>
-    <w:lsdException w:name="Dark List" w:uiPriority="70"/>
-    <w:lsdException w:name="Colorful Shading" w:uiPriority="71"/>
-    <w:lsdException w:name="Colorful List" w:uiPriority="72"/>
-    <w:lsdException w:name="Colorful Grid" w:uiPriority="73"/>
-    <w:lsdException w:name="Light Shading Accent 1" w:uiPriority="60"/>
-    <w:lsdException w:name="Light List Accent 1" w:uiPriority="61"/>
-    <w:lsdException w:name="Light Grid Accent 1" w:uiPriority="62"/>
-    <w:lsdException w:name="Medium Shading 1 Accent 1" w:uiPriority="63"/>
-    <w:lsdException w:name="Medium Shading 2 Accent 1" w:uiPriority="64"/>
-    <w:lsdException w:name="Medium List 1 Accent 1" w:uiPriority="65"/>
-    <w:lsdException w:name="Revision" w:semiHidden="1"/>
-    <w:lsdException w:name="List Paragraph" w:uiPriority="34" w:qFormat="1"/>
-    <w:lsdException w:name="Quote" w:uiPriority="29" w:qFormat="1"/>
-    <w:lsdException w:name="Intense Quote" w:uiPriority="30" w:qFormat="1"/>
-    <w:lsdException w:name="Medium List 2 Accent 1" w:uiPriority="66"/>
-    <w:lsdException w:name="Medium Grid 1 Accent 1" w:uiPriority="67"/>
-    <w:lsdException w:name="Medium Grid 2 Accent 1" w:uiPriority="68"/>
-    <w:lsdException w:name="Medium Grid 3 Accent 1" w:uiPriority="69"/>
-    <w:lsdException w:name="Dark List Accent 1" w:uiPriority="70"/>
-    <w:lsdException w:name="Colorful Shading Accent 1" w:uiPriority="71"/>
-    <w:lsdException w:name="Colorful List Accent 1" w:uiPriority="72"/>
-    <w:lsdException w:name="Colorful Grid Accent 1" w:uiPriority="73"/>
-    <w:lsdException w:name="Light Shading Accent 2" w:uiPriority="60"/>
-    <w:lsdException w:name="Light List Accent 2" w:uiPriority="61"/>
-    <w:lsdException w:name="Light Grid Accent 2" w:uiPriority="62"/>
-    <w:lsdException w:name="Medium Shading 1 Accent 2" w:uiPriority="63"/>
-    <w:lsdException w:name="Medium Shading 2 Accent 2" w:uiPriority="64"/>
-    <w:lsdException w:name="Medium List 1 Accent 2" w:uiPriority="65"/>
-    <w:lsdException w:name="Medium List 2 Accent 2" w:uiPriority="66"/>
-    <w:lsdException w:name="Medium Grid 1 Accent 2" w:uiPriority="67"/>
-    <w:lsdException w:name="Medium Grid 2 Accent 2" w:uiPriority="68"/>
-    <w:lsdException w:name="Medium Grid 3 Accent 2" w:uiPriority="69"/>
-    <w:lsdException w:name="Dark List Accent 2" w:uiPriority="70"/>
-    <w:lsdException w:name="Colorful Shading Accent 2" w:uiPriority="71"/>
-    <w:lsdException w:name="Colorful List Accent 2" w:uiPriority="72"/>
-    <w:lsdException w:name="Colorful Grid Accent 2" w:uiPriority="73"/>
-    <w:lsdException w:name="Light Shading Accent 3" w:uiPriority="60"/>
-    <w:lsdException w:name="Light List Accent 3" w:uiPriority="61"/>
-    <w:lsdException w:name="Light Grid Accent 3" w:uiPriority="62"/>
-    <w:lsdException w:name="Medium Shading 1 Accent 3" w:uiPriority="63"/>
-    <w:lsdException w:name="Medium Shading 2 Accent 3" w:uiPriority="64"/>
-    <w:lsdException w:name="Medium List 1 Accent 3" w:uiPriority="65"/>
-    <w:lsdException w:name="Medium List 2 Accent 3" w:uiPriority="66"/>
-    <w:lsdException w:name="Medium Grid 1 Accent 3" w:uiPriority="67"/>
-    <w:lsdException w:name="Medium Grid 2 Accent 3" w:uiPriority="68"/>
-    <w:lsdException w:name="Medium Grid 3 Accent 3" w:uiPriority="69"/>
-    <w:lsdException w:name="Dark List Accent 3" w:uiPriority="70"/>
-    <w:lsdException w:name="Colorful Shading Accent 3" w:uiPriority="71"/>
-    <w:lsdException w:name="Colorful List Accent 3" w:uiPriority="72"/>
-    <w:lsdException w:name="Colorful Grid Accent 3" w:uiPriority="73"/>
-    <w:lsdException w:name="Light Shading Accent 4" w:uiPriority="60"/>
-    <w:lsdException w:name="Light List Accent 4" w:uiPriority="61"/>
-    <w:lsdException w:name="Light Grid Accent 4" w:uiPriority="62"/>
-    <w:lsdException w:name="Medium Shading 1 Accent 4" w:uiPriority="63"/>
-    <w:lsdException w:name="Medium Shading 2 Accent 4" w:uiPriority="64"/>
-    <w:lsdException w:name="Medium List 1 Accent 4" w:uiPriority="65"/>
-    <w:lsdException w:name="Medium List 2 Accent 4" w:uiPriority="66"/>
-    <w:lsdException w:name="Medium Grid 1 Accent 4" w:uiPriority="67"/>
-    <w:lsdException w:name="Medium Grid 2 Accent 4" w:uiPriority="68"/>
-    <w:lsdException w:name="Medium Grid 3 Accent 4" w:uiPriority="69"/>
-    <w:lsdException w:name="Dark List Accent 4" w:uiPriority="70"/>
-    <w:lsdException w:name="Colorful Shading Accent 4" w:uiPriority="71"/>
-    <w:lsdException w:name="Colorful List Accent 4" w:uiPriority="72"/>
-    <w:lsdException w:name="Colorful Grid Accent 4" w:uiPriority="73"/>
-    <w:lsdException w:name="Light Shading Accent 5" w:uiPriority="60"/>
-    <w:lsdException w:name="Light List Accent 5" w:uiPriority="61"/>
-    <w:lsdException w:name="Light Grid Accent 5" w:uiPriority="62"/>
-    <w:lsdException w:name="Medium Shading 1 Accent 5" w:uiPriority="63"/>
-    <w:lsdException w:name="Medium Shading 2 Accent 5" w:uiPriority="64"/>
-    <w:lsdException w:name="Medium List 1 Accent 5" w:uiPriority="65"/>
-    <w:lsdException w:name="Medium List 2 Accent 5" w:uiPriority="66"/>
-    <w:lsdException w:name="Medium Grid 1 Accent 5" w:uiPriority="67"/>
-    <w:lsdException w:name="Medium Grid 2 Accent 5" w:uiPriority="68"/>
-    <w:lsdException w:name="Medium Grid 3 Accent 5" w:uiPriority="69"/>
-    <w:lsdException w:name="Dark List Accent 5" w:uiPriority="70"/>
-    <w:lsdException w:name="Colorful Shading Accent 5" w:uiPriority="71"/>
-    <w:lsdException w:name="Colorful List Accent 5" w:uiPriority="72"/>
-    <w:lsdException w:name="Colorful Grid Accent 5" w:uiPriority="73"/>
-    <w:lsdException w:name="Light Shading Accent 6" w:uiPriority="60"/>
-    <w:lsdException w:name="Light List Accent 6" w:uiPriority="61"/>
-    <w:lsdException w:name="Light Grid Accent 6" w:uiPriority="62"/>
-    <w:lsdException w:name="Medium Shading 1 Accent 6" w:uiPriority="63"/>
-    <w:lsdException w:name="Medium Shading 2 Accent 6" w:uiPriority="64"/>
-    <w:lsdException w:name="Medium List 1 Accent 6" w:uiPriority="65"/>
-    <w:lsdException w:name="Medium List 2 Accent 6" w:uiPriority="66"/>
-    <w:lsdException w:name="Medium Grid 1 Accent 6" w:uiPriority="67"/>
-    <w:lsdException w:name="Medium Grid 2 Accent 6" w:uiPriority="68"/>
-    <w:lsdException w:name="Medium Grid 3 Accent 6" w:uiPriority="69"/>
-    <w:lsdException w:name="Dark List Accent 6" w:uiPriority="70"/>
-    <w:lsdException w:name="Colorful Shading Accent 6" w:uiPriority="71"/>
-    <w:lsdException w:name="Colorful List Accent 6" w:uiPriority="72"/>
-    <w:lsdException w:name="Colorful Grid Accent 6" w:uiPriority="73"/>
-    <w:lsdException w:name="Subtle Emphasis" w:uiPriority="19" w:qFormat="1"/>
-    <w:lsdException w:name="Intense Emphasis" w:uiPriority="21" w:qFormat="1"/>
-    <w:lsdException w:name="Subtle Reference" w:uiPriority="31" w:qFormat="1"/>
-    <w:lsdException w:name="Intense Reference" w:uiPriority="32" w:qFormat="1"/>
-    <w:lsdException w:name="Book Title" w:uiPriority="33" w:qFormat="1"/>
-    <w:lsdException w:name="Bibliography" w:semiHidden="1" w:uiPriority="37" w:unhideWhenUsed="1"/>
-    <w:lsdException w:name="TOC Heading" w:semiHidden="1" w:uiPriority="39" w:unhideWhenUsed="1" w:qFormat="1"/>
-    <w:lsdException w:name="Plain Table 1" w:uiPriority="41"/>
-    <w:lsdException w:name="Plain Table 2" w:uiPriority="42"/>
-    <w:lsdException w:name="Plain Table 3" w:uiPriority="43"/>
-    <w:lsdException w:name="Plain Table 4" w:uiPriority="44"/>
-    <w:lsdException w:name="Plain Table 5" w:uiPriority="45"/>
-    <w:lsdException w:name="Grid Table Light" w:uiPriority="40"/>
-    <w:lsdException w:name="Grid Table 1 Light" w:uiPriority="46"/>
-    <w:lsdException w:name="Grid Table 2" w:uiPriority="47"/>
-    <w:lsdException w:name="Grid Table 3" w:uiPriority="48"/>
-    <w:lsdException w:name="Grid Table 4" w:uiPriority="49"/>
-    <w:lsdException w:name="Grid Table 5 Dark" w:uiPriority="50"/>
-    <w:lsdException w:name="Grid Table 6 Colorful" w:uiPriority="51"/>
-    <w:lsdException w:name="Grid Table 7 Colorful" w:uiPriority="52"/>
-    <w:lsdException w:name="Grid Table 1 Light Accent 1" w:uiPriority="46"/>
-    <w:lsdException w:name="Grid Table 2 Accent 1" w:uiPriority="47"/>
-    <w:lsdException w:name="Grid Table 3 Accent 1" w:uiPriority="48"/>
-    <w:lsdException w:name="Grid Table 4 Accent 1" w:uiPriority="49"/>
-    <w:lsdException w:name="Grid Table 5 Dark Accent 1" w:uiPriority="50"/>
-    <w:lsdException w:name="Grid Table 6 Colorful Accent 1" w:uiPriority="51"/>
-    <w:lsdException w:name="Grid Table 7 Colorful Accent 1" w:uiPriority="52"/>
-    <w:lsdException w:name="Grid Table 1 Light Accent 2" w:uiPriority="46"/>
-    <w:lsdException w:name="Grid Table 2 Accent 2" w:uiPriority="47"/>
-    <w:lsdException w:name="Grid Table 3 Accent 2" w:uiPriority="48"/>
-    <w:lsdException w:name="Grid Table 4 Accent 2" w:uiPriority="49"/>
-    <w:lsdException w:name="Grid Table 5 Dark Accent 2" w:uiPriority="50"/>
-    <w:lsdException w:name="Grid Table 6 Colorful Accent 2" w:uiPriority="51"/>
-    <w:lsdException w:name="Grid Table 7 Colorful Accent 2" w:uiPriority="52"/>
-    <w:lsdException w:name="Grid Table 1 Light Accent 3" w:uiPriority="46"/>
-    <w:lsdException w:name="Grid Table 2 Accent 3" w:uiPriority="47"/>
-    <w:lsdException w:name="Grid Table 3 Accent 3" w:uiPriority="48"/>
-    <w:lsdException w:name="Grid Table 4 Accent 3" w:uiPriority="49"/>
-    <w:lsdException w:name="Grid Table 5 Dark Accent 3" w:uiPriority="50"/>
-    <w:lsdException w:name="Grid Table 6 Colorful Accent 3" w:uiPriority="51"/>
-    <w:lsdException w:name="Grid Table 7 Colorful Accent 3" w:uiPriority="52"/>
-    <w:lsdException w:name="Grid Table 1 Light Accent 4" w:uiPriority="46"/>
-    <w:lsdException w:name="Grid Table 2 Accent 4" w:uiPriority="47"/>
-    <w:lsdException w:name="Grid Table 3 Accent 4" w:uiPriority="48"/>
-    <w:lsdException w:name="Grid Table 4 Accent 4" w:uiPriority="49"/>
-    <w:lsdException w:name="Grid Table 5 Dark Accent 4" w:uiPriority="50"/>
-    <w:lsdException w:name="Grid Table 6 Colorful Accent 4" w:uiPriority="51"/>
-    <w:lsdException w:name="Grid Table 7 Colorful Accent 4" w:uiPriority="52"/>
-    <w:lsdException w:name="Grid Table 1 Light Accent 5" w:uiPriority="46"/>
-    <w:lsdException w:name="Grid Table 2 Accent 5" w:uiPriority="47"/>
-    <w:lsdException w:name="Grid Table 3 Accent 5" w:uiPriority="48"/>
-    <w:lsdException w:name="Grid Table 4 Accent 5" w:uiPriority="49"/>
-    <w:lsdException w:name="Grid Table 5 Dark Accent 5" w:uiPriority="50"/>
-    <w:lsdException w:name="Grid Table 6 Colorful Accent 5" w:uiPriority="51"/>
-    <w:lsdException w:name="Grid Table 7 Colorful Accent 5" w:uiPriority="52"/>
-    <w:lsdException w:name="Grid Table 1 Light Accent 6" w:uiPriority="46"/>
-    <w:lsdException w:name="Grid Table 2 Accent 6" w:uiPriority="47"/>
-    <w:lsdException w:name="Grid Table 3 Accent 6" w:uiPriority="48"/>
-    <w:lsdException w:name="Grid Table 4 Accent 6" w:uiPriority="49"/>
-    <w:lsdException w:name="Grid Table 5 Dark Accent 6" w:uiPriority="50"/>
-    <w:lsdException w:name="Grid Table 6 Colorful Accent 6" w:uiPriority="51"/>
-    <w:lsdException w:name="Grid Table 7 Colorful Accent 6" w:uiPriority="52"/>
-    <w:lsdException w:name="List Table 1 Light" w:uiPriority="46"/>
-    <w:lsdException w:name="List Table 2" w:uiPriority="47"/>
-    <w:lsdException w:name="List Table 3" w:uiPriority="48"/>
-    <w:lsdException w:name="List Table 4" w:uiPriority="49"/>
-    <w:lsdException w:name="List Table 5 Dark" w:uiPriority="50"/>
-    <w:lsdException w:name="List Table 6 Colorful" w:uiPriority="51"/>
-    <w:lsdException w:name="List Table 7 Colorful" w:uiPriority="52"/>
-    <w:lsdException w:name="List Table 1 Light Accent 1" w:uiPriority="46"/>
-    <w:lsdException w:name="List Table 2 Accent 1" w:uiPriority="47"/>
-    <w:lsdException w:name="List Table 3 Accent 1" w:uiPriority="48"/>
-    <w:lsdException w:name="List Table 4 Accent 1" w:uiPriority="49"/>
-    <w:lsdException w:name="List Table 5 Dark Accent 1" w:uiPriority="50"/>
-    <w:lsdException w:name="List Table 6 Colorful Accent 1" w:uiPriority="51"/>
-    <w:lsdException w:name="List Table 7 Colorful Accent 1" w:uiPriority="52"/>
-    <w:lsdException w:name="List Table 1 Light Accent 2" w:uiPriority="46"/>
-    <w:lsdException w:name="List Table 2 Accent 2" w:uiPriority="47"/>
-    <w:lsdException w:name="List Table 3 Accent 2" w:uiPriority="48"/>
-    <w:lsdException w:name="List Table 4 Accent 2" w:uiPriority="49"/>
-    <w:lsdException w:name="List Table 5 Dark Accent 2" w:uiPriority="50"/>
-    <w:lsdException w:name="List Table 6 Colorful Accent 2" w:uiPriority="51"/>
-    <w:lsdException w:name="List Table 7 Colorful Accent 2" w:uiPriority="52"/>
-    <w:lsdException w:name="List Table 1 Light Accent 3" w:uiPriority="46"/>
-    <w:lsdException w:name="List Table 2 Accent 3" w:uiPriority="47"/>
-    <w:lsdException w:name="List Table 3 Accent 3" w:uiPriority="48"/>
-    <w:lsdException w:name="List Table 4 Accent 3" w:uiPriority="49"/>
-    <w:lsdException w:name="List Table 5 Dark Accent 3" w:uiPriority="50"/>
-    <w:lsdException w:name="List Table 6 Colorful Accent 3" w:uiPriority="51"/>
-    <w:lsdException w:name="List Table 7 Colorful Accent 3" w:uiPriority="52"/>
-    <w:lsdException w:name="List Table 1 Light Accent 4" w:uiPriority="46"/>
-    <w:lsdException w:name="List Table 2 Accent 4" w:uiPriority="47"/>
-    <w:lsdException w:name="List Table 3 Accent 4" w:uiPriority="48"/>
-    <w:lsdException w:name="List Table 4 Accent 4" w:uiPriority="49"/>
-    <w:lsdException w:name="List Table 5 Dark Accent 4" w:uiPriority="50"/>
-    <w:lsdException w:name="List Table 6 Colorful Accent 4" w:uiPriority="51"/>
-    <w:lsdException w:name="List Table 7 Colorful Accent 4" w:uiPriority="52"/>
-    <w:lsdException w:name="List Table 1 Light Accent 5" w:uiPriority="46"/>
-    <w:lsdException w:name="List Table 2 Accent 5" w:uiPriority="47"/>
-    <w:lsdException w:name="List Table 3 Accent 5" w:uiPriority="48"/>
-    <w:lsdException w:name="List Table 4 Accent 5" w:uiPriority="49"/>
-    <w:lsdException w:name="List Table 5 Dark Accent 5" w:uiPriority="50"/>
-    <w:lsdException w:name="List Table 6 Colorful Accent 5" w:uiPriority="51"/>
-    <w:lsdException w:name="List Table 7 Colorful Accent 5" w:uiPriority="52"/>
-    <w:lsdException w:name="List Table 1 Light Accent 6" w:uiPriority="46"/>
-    <w:lsdException w:name="List Table 2 Accent 6" w:uiPriority="47"/>
-    <w:lsdException w:name="List Table 3 Accent 6" w:uiPriority="48"/>
-    <w:lsdException w:name="List Table 4 Accent 6" w:uiPriority="49"/>
-    <w:lsdException w:name="List Table 5 Dark Accent 6" w:uiPriority="50"/>
-    <w:lsdException w:name="List Table 6 Colorful Accent 6" w:uiPriority="51"/>
-    <w:lsdException w:name="List Table 7 Colorful Accent 6" w:uiPriority="52"/>
+  <w:latentStyles w:defLockedState="0" w:defUIPriority="99" w:defSemiHidden="1" w:defUnhideWhenUsed="1" w:defQFormat="0" w:count="267">
+    <w:lsdException w:name="Normal" w:semiHidden="0" w:uiPriority="0" w:unhideWhenUsed="0" w:qFormat="1"/>
+    <w:lsdException w:name="heading 1" w:semiHidden="0" w:uiPriority="9" w:unhideWhenUsed="0" w:qFormat="1"/>
+    <w:lsdException w:name="heading 2" w:uiPriority="9" w:qFormat="1"/>
+    <w:lsdException w:name="heading 3" w:uiPriority="9" w:qFormat="1"/>
+    <w:lsdException w:name="heading 4" w:uiPriority="9" w:qFormat="1"/>
+    <w:lsdException w:name="heading 5" w:uiPriority="9" w:qFormat="1"/>
+    <w:lsdException w:name="heading 6" w:uiPriority="9" w:qFormat="1"/>
+    <w:lsdException w:name="heading 7" w:uiPriority="9" w:qFormat="1"/>
+    <w:lsdException w:name="heading 8" w:uiPriority="9" w:qFormat="1"/>
+    <w:lsdException w:name="heading 9" w:uiPriority="9" w:qFormat="1"/>
+    <w:lsdException w:name="toc 1" w:uiPriority="39"/>
+    <w:lsdException w:name="toc 2" w:uiPriority="39"/>
+    <w:lsdException w:name="toc 3" w:uiPriority="39"/>
+    <w:lsdException w:name="toc 4" w:uiPriority="39"/>
+    <w:lsdException w:name="toc 5" w:uiPriority="39"/>
+    <w:lsdException w:name="toc 6" w:uiPriority="39"/>
+    <w:lsdException w:name="toc 7" w:uiPriority="39"/>
+    <w:lsdException w:name="toc 8" w:uiPriority="39"/>
+    <w:lsdException w:name="toc 9" w:uiPriority="39"/>
+    <w:lsdException w:name="caption" w:uiPriority="35" w:qFormat="1"/>
+    <w:lsdException w:name="Title" w:semiHidden="0" w:uiPriority="10" w:unhideWhenUsed="0" w:qFormat="1"/>
+    <w:lsdException w:name="Default Paragraph Font" w:uiPriority="1"/>
+    <w:lsdException w:name="Subtitle" w:semiHidden="0" w:uiPriority="11" w:unhideWhenUsed="0" w:qFormat="1"/>
+    <w:lsdException w:name="Strong" w:semiHidden="0" w:uiPriority="22" w:unhideWhenUsed="0" w:qFormat="1"/>
+    <w:lsdException w:name="Emphasis" w:semiHidden="0" w:uiPriority="20" w:unhideWhenUsed="0" w:qFormat="1"/>
+    <w:lsdException w:name="Table Grid" w:semiHidden="0" w:uiPriority="39" w:unhideWhenUsed="0"/>
+    <w:lsdException w:name="Placeholder Text" w:unhideWhenUsed="0"/>
+    <w:lsdException w:name="No Spacing" w:semiHidden="0" w:uiPriority="1" w:unhideWhenUsed="0" w:qFormat="1"/>
+    <w:lsdException w:name="Light Shading" w:semiHidden="0" w:uiPriority="60" w:unhideWhenUsed="0"/>
+    <w:lsdException w:name="Light List" w:semiHidden="0" w:uiPriority="61" w:unhideWhenUsed="0"/>
+    <w:lsdException w:name="Light Grid" w:semiHidden="0" w:uiPriority="62" w:unhideWhenUsed="0"/>
+    <w:lsdException w:name="Medium Shading 1" w:semiHidden="0" w:uiPriority="63" w:unhideWhenUsed="0"/>
+    <w:lsdException w:name="Medium Shading 2" w:semiHidden="0" w:uiPriority="64" w:unhideWhenUsed="0"/>
+    <w:lsdException w:name="Medium List 1" w:semiHidden="0" w:uiPriority="65" w:unhideWhenUsed="0"/>
+    <w:lsdException w:name="Medium List 2" w:semiHidden="0" w:uiPriority="66" w:unhideWhenUsed="0"/>
+    <w:lsdException w:name="Medium Grid 1" w:semiHidden="0" w:uiPriority="67" w:unhideWhenUsed="0"/>
+    <w:lsdException w:name="Medium Grid 2" w:semiHidden="0" w:uiPriority="68" w:unhideWhenUsed="0"/>
+    <w:lsdException w:name="Medium Grid 3" w:semiHidden="0" w:uiPriority="69" w:unhideWhenUsed="0"/>
+    <w:lsdException w:name="Dark List" w:semiHidden="0" w:uiPriority="70" w:unhideWhenUsed="0"/>
+    <w:lsdException w:name="Colorful Shading" w:semiHidden="0" w:uiPriority="71" w:unhideWhenUsed="0"/>
+    <w:lsdException w:name="Colorful List" w:semiHidden="0" w:uiPriority="72" w:unhideWhenUsed="0"/>
+    <w:lsdException w:name="Colorful Grid" w:semiHidden="0" w:uiPriority="73" w:unhideWhenUsed="0"/>
+    <w:lsdException w:name="Light Shading Accent 1" w:semiHidden="0" w:uiPriority="60" w:unhideWhenUsed="0"/>
+    <w:lsdException w:name="Light List Accent 1" w:semiHidden="0" w:uiPriority="61" w:unhideWhenUsed="0"/>
+    <w:lsdException w:name="Light Grid Accent 1" w:semiHidden="0" w:uiPriority="62" w:unhideWhenUsed="0"/>
+    <w:lsdException w:name="Medium Shading 1 Accent 1" w:semiHidden="0" w:uiPriority="63" w:unhideWhenUsed="0"/>
+    <w:lsdException w:name="Medium Shading 2 Accent 1" w:semiHidden="0" w:uiPriority="64" w:unhideWhenUsed="0"/>
+    <w:lsdException w:name="Medium List 1 Accent 1" w:semiHidden="0" w:uiPriority="65" w:unhideWhenUsed="0"/>
+    <w:lsdException w:name="Revision" w:unhideWhenUsed="0"/>
+    <w:lsdException w:name="List Paragraph" w:semiHidden="0" w:uiPriority="34" w:unhideWhenUsed="0" w:qFormat="1"/>
+    <w:lsdException w:name="Quote" w:semiHidden="0" w:uiPriority="29" w:unhideWhenUsed="0" w:qFormat="1"/>
+    <w:lsdException w:name="Intense Quote" w:semiHidden="0" w:uiPriority="30" w:unhideWhenUsed="0" w:qFormat="1"/>
+    <w:lsdException w:name="Medium List 2 Accent 1" w:semiHidden="0" w:uiPriority="66" w:unhideWhenUsed="0"/>
+    <w:lsdException w:name="Medium Grid 1 Accent 1" w:semiHidden="0" w:uiPriority="67" w:unhideWhenUsed="0"/>
+    <w:lsdException w:name="Medium Grid 2 Accent 1" w:semiHidden="0" w:uiPriority="68" w:unhideWhenUsed="0"/>
+    <w:lsdException w:name="Medium Grid 3 Accent 1" w:semiHidden="0" w:uiPriority="69" w:unhideWhenUsed="0"/>
+    <w:lsdException w:name="Dark List Accent 1" w:semiHidden="0" w:uiPriority="70" w:unhideWhenUsed="0"/>
+    <w:lsdException w:name="Colorful Shading Accent 1" w:semiHidden="0" w:uiPriority="71" w:unhideWhenUsed="0"/>
+    <w:lsdException w:name="Colorful List Accent 1" w:semiHidden="0" w:uiPriority="72" w:unhideWhenUsed="0"/>
+    <w:lsdException w:name="Colorful Grid Accent 1" w:semiHidden="0" w:uiPriority="73" w:unhideWhenUsed="0"/>
+    <w:lsdException w:name="Light Shading Accent 2" w:semiHidden="0" w:uiPriority="60" w:unhideWhenUsed="0"/>
+    <w:lsdException w:name="Light List Accent 2" w:semiHidden="0" w:uiPriority="61" w:unhideWhenUsed="0"/>
+    <w:lsdException w:name="Light Grid Accent 2" w:semiHidden="0" w:uiPriority="62" w:unhideWhenUsed="0"/>
+    <w:lsdException w:name="Medium Shading 1 Accent 2" w:semiHidden="0" w:uiPriority="63" w:unhideWhenUsed="0"/>
+    <w:lsdException w:name="Medium Shading 2 Accent 2" w:semiHidden="0" w:uiPriority="64" w:unhideWhenUsed="0"/>
+    <w:lsdException w:name="Medium List 1 Accent 2" w:semiHidden="0" w:uiPriority="65" w:unhideWhenUsed="0"/>
+    <w:lsdException w:name="Medium List 2 Accent 2" w:semiHidden="0" w:uiPriority="66" w:unhideWhenUsed="0"/>
+    <w:lsdException w:name="Medium Grid 1 Accent 2" w:semiHidden="0" w:uiPriority="67" w:unhideWhenUsed="0"/>
+    <w:lsdException w:name="Medium Grid 2 Accent 2" w:semiHidden="0" w:uiPriority="68" w:unhideWhenUsed="0"/>
+    <w:lsdException w:name="Medium Grid 3 Accent 2" w:semiHidden="0" w:uiPriority="69" w:unhideWhenUsed="0"/>
+    <w:lsdException w:name="Dark List Accent 2" w:semiHidden="0" w:uiPriority="70" w:unhideWhenUsed="0"/>
+    <w:lsdException w:name="Colorful Shading Accent 2" w:semiHidden="0" w:uiPriority="71" w:unhideWhenUsed="0"/>
+    <w:lsdException w:name="Colorful List Accent 2" w:semiHidden="0" w:uiPriority="72" w:unhideWhenUsed="0"/>
+    <w:lsdException w:name="Colorful Grid Accent 2" w:semiHidden="0" w:uiPriority="73" w:unhideWhenUsed="0"/>
+    <w:lsdException w:name="Light Shading Accent 3" w:semiHidden="0" w:uiPriority="60" w:unhideWhenUsed="0"/>
+    <w:lsdException w:name="Light List Accent 3" w:semiHidden="0" w:uiPriority="61" w:unhideWhenUsed="0"/>
+    <w:lsdException w:name="Light Grid Accent 3" w:semiHidden="0" w:uiPriority="62" w:unhideWhenUsed="0"/>
+    <w:lsdException w:name="Medium Shading 1 Accent 3" w:semiHidden="0" w:uiPriority="63" w:unhideWhenUsed="0"/>
+    <w:lsdException w:name="Medium Shading 2 Accent 3" w:semiHidden="0" w:uiPriority="64" w:unhideWhenUsed="0"/>
+    <w:lsdException w:name="Medium List 1 Accent 3" w:semiHidden="0" w:uiPriority="65" w:unhideWhenUsed="0"/>
+    <w:lsdException w:name="Medium List 2 Accent 3" w:semiHidden="0" w:uiPriority="66" w:unhideWhenUsed="0"/>
+    <w:lsdException w:name="Medium Grid 1 Accent 3" w:semiHidden="0" w:uiPriority="67" w:unhideWhenUsed="0"/>
+    <w:lsdException w:name="Medium Grid 2 Accent 3" w:semiHidden="0" w:uiPriority="68" w:unhideWhenUsed="0"/>
+    <w:lsdException w:name="Medium Grid 3 Accent 3" w:semiHidden="0" w:uiPriority="69" w:unhideWhenUsed="0"/>
+    <w:lsdException w:name="Dark List Accent 3" w:semiHidden="0" w:uiPriority="70" w:unhideWhenUsed="0"/>
+    <w:lsdException w:name="Colorful Shading Accent 3" w:semiHidden="0" w:uiPriority="71" w:unhideWhenUsed="0"/>
+    <w:lsdException w:name="Colorful List Accent 3" w:semiHidden="0" w:uiPriority="72" w:unhideWhenUsed="0"/>
+    <w:lsdException w:name="Colorful Grid Accent 3" w:semiHidden="0" w:uiPriority="73" w:unhideWhenUsed="0"/>
+    <w:lsdException w:name="Light Shading Accent 4" w:semiHidden="0" w:uiPriority="60" w:unhideWhenUsed="0"/>
+    <w:lsdException w:name="Light List Accent 4" w:semiHidden="0" w:uiPriority="61" w:unhideWhenUsed="0"/>
+    <w:lsdException w:name="Light Grid Accent 4" w:semiHidden="0" w:uiPriority="62" w:unhideWhenUsed="0"/>
+    <w:lsdException w:name="Medium Shading 1 Accent 4" w:semiHidden="0" w:uiPriority="63" w:unhideWhenUsed="0"/>
+    <w:lsdException w:name="Medium Shading 2 Accent 4" w:semiHidden="0" w:uiPriority="64" w:unhideWhenUsed="0"/>
+    <w:lsdException w:name="Medium List 1 Accent 4" w:semiHidden="0" w:uiPriority="65" w:unhideWhenUsed="0"/>
+    <w:lsdException w:name="Medium List 2 Accent 4" w:semiHidden="0" w:uiPriority="66" w:unhideWhenUsed="0"/>
+    <w:lsdException w:name="Medium Grid 1 Accent 4" w:semiHidden="0" w:uiPriority="67" w:unhideWhenUsed="0"/>
+    <w:lsdException w:name="Medium Grid 2 Accent 4" w:semiHidden="0" w:uiPriority="68" w:unhideWhenUsed="0"/>
+    <w:lsdException w:name="Medium Grid 3 Accent 4" w:semiHidden="0" w:uiPriority="69" w:unhideWhenUsed="0"/>
+    <w:lsdException w:name="Dark List Accent 4" w:semiHidden="0" w:uiPriority="70" w:unhideWhenUsed="0"/>
+    <w:lsdException w:name="Colorful Shading Accent 4" w:semiHidden="0" w:uiPriority="71" w:unhideWhenUsed="0"/>
+    <w:lsdException w:name="Colorful List Accent 4" w:semiHidden="0" w:uiPriority="72" w:unhideWhenUsed="0"/>
+    <w:lsdException w:name="Colorful Grid Accent 4" w:semiHidden="0" w:uiPriority="73" w:unhideWhenUsed="0"/>
+    <w:lsdException w:name="Light Shading Accent 5" w:semiHidden="0" w:uiPriority="60" w:unhideWhenUsed="0"/>
+    <w:lsdException w:name="Light List Accent 5" w:semiHidden="0" w:uiPriority="61" w:unhideWhenUsed="0"/>
+    <w:lsdException w:name="Light Grid Accent 5" w:semiHidden="0" w:uiPriority="62" w:unhideWhenUsed="0"/>
+    <w:lsdException w:name="Medium Shading 1 Accent 5" w:semiHidden="0" w:uiPriority="63" w:unhideWhenUsed="0"/>
+    <w:lsdException w:name="Medium Shading 2 Accent 5" w:semiHidden="0" w:uiPriority="64" w:unhideWhenUsed="0"/>
+    <w:lsdException w:name="Medium List 1 Accent 5" w:semiHidden="0" w:uiPriority="65" w:unhideWhenUsed="0"/>
+    <w:lsdException w:name="Medium List 2 Accent 5" w:semiHidden="0" w:uiPriority="66" w:unhideWhenUsed="0"/>
+    <w:lsdException w:name="Medium Grid 1 Accent 5" w:semiHidden="0" w:uiPriority="67" w:unhideWhenUsed="0"/>
+    <w:lsdException w:name="Medium Grid 2 Accent 5" w:semiHidden="0" w:uiPriority="68" w:unhideWhenUsed="0"/>
+    <w:lsdException w:name="Medium Grid 3 Accent 5" w:semiHidden="0" w:uiPriority="69" w:unhideWhenUsed="0"/>
+    <w:lsdException w:name="Dark List Accent 5" w:semiHidden="0" w:uiPriority="70" w:unhideWhenUsed="0"/>
+    <w:lsdException w:name="Colorful Shading Accent 5" w:semiHidden="0" w:uiPriority="71" w:unhideWhenUsed="0"/>
+    <w:lsdException w:name="Colorful List Accent 5" w:semiHidden="0" w:uiPriority="72" w:unhideWhenUsed="0"/>
+    <w:lsdException w:name="Colorful Grid Accent 5" w:semiHidden="0" w:uiPriority="73" w:unhideWhenUsed="0"/>
+    <w:lsdException w:name="Light Shading Accent 6" w:semiHidden="0" w:uiPriority="60" w:unhideWhenUsed="0"/>
+    <w:lsdException w:name="Light List Accent 6" w:semiHidden="0" w:uiPriority="61" w:unhideWhenUsed="0"/>
+    <w:lsdException w:name="Light Grid Accent 6" w:semiHidden="0" w:uiPriority="62" w:unhideWhenUsed="0"/>
+    <w:lsdException w:name="Medium Shading 1 Accent 6" w:semiHidden="0" w:uiPriority="63" w:unhideWhenUsed="0"/>
+    <w:lsdException w:name="Medium Shading 2 Accent 6" w:semiHidden="0" w:uiPriority="64" w:unhideWhenUsed="0"/>
+    <w:lsdException w:name="Medium List 1 Accent 6" w:semiHidden="0" w:uiPriority="65" w:unhideWhenUsed="0"/>
+    <w:lsdException w:name="Medium List 2 Accent 6" w:semiHidden="0" w:uiPriority="66" w:unhideWhenUsed="0"/>
+    <w:lsdException w:name="Medium Grid 1 Accent 6" w:semiHidden="0" w:uiPriority="67" w:unhideWhenUsed="0"/>
+    <w:lsdException w:name="Medium Grid 2 Accent 6" w:semiHidden="0" w:uiPriority="68" w:unhideWhenUsed="0"/>
+    <w:lsdException w:name="Medium Grid 3 Accent 6" w:semiHidden="0" w:uiPriority="69" w:unhideWhenUsed="0"/>
+    <w:lsdException w:name="Dark List Accent 6" w:semiHidden="0" w:uiPriority="70" w:unhideWhenUsed="0"/>
+    <w:lsdException w:name="Colorful Shading Accent 6" w:semiHidden="0" w:uiPriority="71" w:unhideWhenUsed="0"/>
+    <w:lsdException w:name="Colorful List Accent 6" w:semiHidden="0" w:uiPriority="72" w:unhideWhenUsed="0"/>
+    <w:lsdException w:name="Colorful Grid Accent 6" w:semiHidden="0" w:uiPriority="73" w:unhideWhenUsed="0"/>
+    <w:lsdException w:name="Subtle Emphasis" w:semiHidden="0" w:uiPriority="19" w:unhideWhenUsed="0" w:qFormat="1"/>
+    <w:lsdException w:name="Intense Emphasis" w:semiHidden="0" w:uiPriority="21" w:unhideWhenUsed="0" w:qFormat="1"/>
+    <w:lsdException w:name="Subtle Reference" w:semiHidden="0" w:uiPriority="31" w:unhideWhenUsed="0" w:qFormat="1"/>
+    <w:lsdException w:name="Intense Reference" w:semiHidden="0" w:uiPriority="32" w:unhideWhenUsed="0" w:qFormat="1"/>
+    <w:lsdException w:name="Book Title" w:semiHidden="0" w:uiPriority="33" w:unhideWhenUsed="0" w:qFormat="1"/>
+    <w:lsdException w:name="Bibliography" w:uiPriority="37"/>
+    <w:lsdException w:name="TOC Heading" w:uiPriority="39" w:qFormat="1"/>
   </w:latentStyles>
   <w:style w:type="paragraph" w:default="1" w:styleId="a">
     <w:name w:val="Normal"/>
@@ -2195,6 +2027,278 @@
       <w:bCs/>
     </w:rPr>
   </w:style>
+  <w:style w:type="paragraph" w:styleId="a4">
+    <w:name w:val="Balloon Text"/>
+    <w:basedOn w:val="a"/>
+    <w:link w:val="a5"/>
+    <w:uiPriority w:val="99"/>
+    <w:semiHidden/>
+    <w:unhideWhenUsed/>
+    <w:rsid w:val="00DD0E06"/>
+    <w:rPr>
+      <w:rFonts w:asciiTheme="majorHAnsi" w:eastAsiaTheme="majorEastAsia" w:hAnsiTheme="majorHAnsi" w:cstheme="majorBidi"/>
+      <w:sz w:val="18"/>
+      <w:szCs w:val="18"/>
+    </w:rPr>
+  </w:style>
+  <w:style w:type="character" w:customStyle="1" w:styleId="a5">
+    <w:name w:val="註解方塊文字 字元"/>
+    <w:basedOn w:val="a0"/>
+    <w:link w:val="a4"/>
+    <w:uiPriority w:val="99"/>
+    <w:semiHidden/>
+    <w:rsid w:val="00DD0E06"/>
+    <w:rPr>
+      <w:rFonts w:asciiTheme="majorHAnsi" w:eastAsiaTheme="majorEastAsia" w:hAnsiTheme="majorHAnsi" w:cstheme="majorBidi"/>
+      <w:sz w:val="18"/>
+      <w:szCs w:val="18"/>
+    </w:rPr>
+  </w:style>
+</w:styles>
+</file>
+
+<file path=word/stylesWithEffects.xml><?xml version="1.0" encoding="utf-8"?>
+<w:styles xmlns:wpc="http://schemas.microsoft.com/office/word/2010/wordprocessingCanvas" xmlns:mc="http://schemas.openxmlformats.org/markup-compatibility/2006" xmlns:o="urn:schemas-microsoft-com:office:office" xmlns:r="http://schemas.openxmlformats.org/officeDocument/2006/relationships" xmlns:m="http://schemas.openxmlformats.org/officeDocument/2006/math" xmlns:v="urn:schemas-microsoft-com:vml" xmlns:wp14="http://schemas.microsoft.com/office/word/2010/wordprocessingDrawing" xmlns:wp="http://schemas.openxmlformats.org/drawingml/2006/wordprocessingDrawing" xmlns:w10="urn:schemas-microsoft-com:office:word" xmlns:w="http://schemas.openxmlformats.org/wordprocessingml/2006/main" xmlns:w14="http://schemas.microsoft.com/office/word/2010/wordml" xmlns:wpg="http://schemas.microsoft.com/office/word/2010/wordprocessingGroup" xmlns:wpi="http://schemas.microsoft.com/office/word/2010/wordprocessingInk" xmlns:wne="http://schemas.microsoft.com/office/word/2006/wordml" xmlns:wps="http://schemas.microsoft.com/office/word/2010/wordprocessingShape" mc:Ignorable="w14 wp14">
+  <w:docDefaults>
+    <w:rPrDefault>
+      <w:rPr>
+        <w:rFonts w:asciiTheme="minorHAnsi" w:eastAsiaTheme="minorEastAsia" w:hAnsiTheme="minorHAnsi" w:cstheme="minorBidi"/>
+        <w:kern w:val="2"/>
+        <w:sz w:val="24"/>
+        <w:szCs w:val="22"/>
+        <w:lang w:val="en-US" w:eastAsia="zh-TW" w:bidi="ar-SA"/>
+      </w:rPr>
+    </w:rPrDefault>
+    <w:pPrDefault/>
+  </w:docDefaults>
+  <w:latentStyles w:defLockedState="0" w:defUIPriority="99" w:defSemiHidden="1" w:defUnhideWhenUsed="1" w:defQFormat="0" w:count="267">
+    <w:lsdException w:name="Normal" w:semiHidden="0" w:uiPriority="0" w:unhideWhenUsed="0" w:qFormat="1"/>
+    <w:lsdException w:name="heading 1" w:semiHidden="0" w:uiPriority="9" w:unhideWhenUsed="0" w:qFormat="1"/>
+    <w:lsdException w:name="heading 2" w:uiPriority="9" w:qFormat="1"/>
+    <w:lsdException w:name="heading 3" w:uiPriority="9" w:qFormat="1"/>
+    <w:lsdException w:name="heading 4" w:uiPriority="9" w:qFormat="1"/>
+    <w:lsdException w:name="heading 5" w:uiPriority="9" w:qFormat="1"/>
+    <w:lsdException w:name="heading 6" w:uiPriority="9" w:qFormat="1"/>
+    <w:lsdException w:name="heading 7" w:uiPriority="9" w:qFormat="1"/>
+    <w:lsdException w:name="heading 8" w:uiPriority="9" w:qFormat="1"/>
+    <w:lsdException w:name="heading 9" w:uiPriority="9" w:qFormat="1"/>
+    <w:lsdException w:name="toc 1" w:uiPriority="39"/>
+    <w:lsdException w:name="toc 2" w:uiPriority="39"/>
+    <w:lsdException w:name="toc 3" w:uiPriority="39"/>
+    <w:lsdException w:name="toc 4" w:uiPriority="39"/>
+    <w:lsdException w:name="toc 5" w:uiPriority="39"/>
+    <w:lsdException w:name="toc 6" w:uiPriority="39"/>
+    <w:lsdException w:name="toc 7" w:uiPriority="39"/>
+    <w:lsdException w:name="toc 8" w:uiPriority="39"/>
+    <w:lsdException w:name="toc 9" w:uiPriority="39"/>
+    <w:lsdException w:name="caption" w:uiPriority="35" w:qFormat="1"/>
+    <w:lsdException w:name="Title" w:semiHidden="0" w:uiPriority="10" w:unhideWhenUsed="0" w:qFormat="1"/>
+    <w:lsdException w:name="Default Paragraph Font" w:uiPriority="1"/>
+    <w:lsdException w:name="Subtitle" w:semiHidden="0" w:uiPriority="11" w:unhideWhenUsed="0" w:qFormat="1"/>
+    <w:lsdException w:name="Strong" w:semiHidden="0" w:uiPriority="22" w:unhideWhenUsed="0" w:qFormat="1"/>
+    <w:lsdException w:name="Emphasis" w:semiHidden="0" w:uiPriority="20" w:unhideWhenUsed="0" w:qFormat="1"/>
+    <w:lsdException w:name="Table Grid" w:semiHidden="0" w:uiPriority="39" w:unhideWhenUsed="0"/>
+    <w:lsdException w:name="Placeholder Text" w:unhideWhenUsed="0"/>
+    <w:lsdException w:name="No Spacing" w:semiHidden="0" w:uiPriority="1" w:unhideWhenUsed="0" w:qFormat="1"/>
+    <w:lsdException w:name="Light Shading" w:semiHidden="0" w:uiPriority="60" w:unhideWhenUsed="0"/>
+    <w:lsdException w:name="Light List" w:semiHidden="0" w:uiPriority="61" w:unhideWhenUsed="0"/>
+    <w:lsdException w:name="Light Grid" w:semiHidden="0" w:uiPriority="62" w:unhideWhenUsed="0"/>
+    <w:lsdException w:name="Medium Shading 1" w:semiHidden="0" w:uiPriority="63" w:unhideWhenUsed="0"/>
+    <w:lsdException w:name="Medium Shading 2" w:semiHidden="0" w:uiPriority="64" w:unhideWhenUsed="0"/>
+    <w:lsdException w:name="Medium List 1" w:semiHidden="0" w:uiPriority="65" w:unhideWhenUsed="0"/>
+    <w:lsdException w:name="Medium List 2" w:semiHidden="0" w:uiPriority="66" w:unhideWhenUsed="0"/>
+    <w:lsdException w:name="Medium Grid 1" w:semiHidden="0" w:uiPriority="67" w:unhideWhenUsed="0"/>
+    <w:lsdException w:name="Medium Grid 2" w:semiHidden="0" w:uiPriority="68" w:unhideWhenUsed="0"/>
+    <w:lsdException w:name="Medium Grid 3" w:semiHidden="0" w:uiPriority="69" w:unhideWhenUsed="0"/>
+    <w:lsdException w:name="Dark List" w:semiHidden="0" w:uiPriority="70" w:unhideWhenUsed="0"/>
+    <w:lsdException w:name="Colorful Shading" w:semiHidden="0" w:uiPriority="71" w:unhideWhenUsed="0"/>
+    <w:lsdException w:name="Colorful List" w:semiHidden="0" w:uiPriority="72" w:unhideWhenUsed="0"/>
+    <w:lsdException w:name="Colorful Grid" w:semiHidden="0" w:uiPriority="73" w:unhideWhenUsed="0"/>
+    <w:lsdException w:name="Light Shading Accent 1" w:semiHidden="0" w:uiPriority="60" w:unhideWhenUsed="0"/>
+    <w:lsdException w:name="Light List Accent 1" w:semiHidden="0" w:uiPriority="61" w:unhideWhenUsed="0"/>
+    <w:lsdException w:name="Light Grid Accent 1" w:semiHidden="0" w:uiPriority="62" w:unhideWhenUsed="0"/>
+    <w:lsdException w:name="Medium Shading 1 Accent 1" w:semiHidden="0" w:uiPriority="63" w:unhideWhenUsed="0"/>
+    <w:lsdException w:name="Medium Shading 2 Accent 1" w:semiHidden="0" w:uiPriority="64" w:unhideWhenUsed="0"/>
+    <w:lsdException w:name="Medium List 1 Accent 1" w:semiHidden="0" w:uiPriority="65" w:unhideWhenUsed="0"/>
+    <w:lsdException w:name="Revision" w:unhideWhenUsed="0"/>
+    <w:lsdException w:name="List Paragraph" w:semiHidden="0" w:uiPriority="34" w:unhideWhenUsed="0" w:qFormat="1"/>
+    <w:lsdException w:name="Quote" w:semiHidden="0" w:uiPriority="29" w:unhideWhenUsed="0" w:qFormat="1"/>
+    <w:lsdException w:name="Intense Quote" w:semiHidden="0" w:uiPriority="30" w:unhideWhenUsed="0" w:qFormat="1"/>
+    <w:lsdException w:name="Medium List 2 Accent 1" w:semiHidden="0" w:uiPriority="66" w:unhideWhenUsed="0"/>
+    <w:lsdException w:name="Medium Grid 1 Accent 1" w:semiHidden="0" w:uiPriority="67" w:unhideWhenUsed="0"/>
+    <w:lsdException w:name="Medium Grid 2 Accent 1" w:semiHidden="0" w:uiPriority="68" w:unhideWhenUsed="0"/>
+    <w:lsdException w:name="Medium Grid 3 Accent 1" w:semiHidden="0" w:uiPriority="69" w:unhideWhenUsed="0"/>
+    <w:lsdException w:name="Dark List Accent 1" w:semiHidden="0" w:uiPriority="70" w:unhideWhenUsed="0"/>
+    <w:lsdException w:name="Colorful Shading Accent 1" w:semiHidden="0" w:uiPriority="71" w:unhideWhenUsed="0"/>
+    <w:lsdException w:name="Colorful List Accent 1" w:semiHidden="0" w:uiPriority="72" w:unhideWhenUsed="0"/>
+    <w:lsdException w:name="Colorful Grid Accent 1" w:semiHidden="0" w:uiPriority="73" w:unhideWhenUsed="0"/>
+    <w:lsdException w:name="Light Shading Accent 2" w:semiHidden="0" w:uiPriority="60" w:unhideWhenUsed="0"/>
+    <w:lsdException w:name="Light List Accent 2" w:semiHidden="0" w:uiPriority="61" w:unhideWhenUsed="0"/>
+    <w:lsdException w:name="Light Grid Accent 2" w:semiHidden="0" w:uiPriority="62" w:unhideWhenUsed="0"/>
+    <w:lsdException w:name="Medium Shading 1 Accent 2" w:semiHidden="0" w:uiPriority="63" w:unhideWhenUsed="0"/>
+    <w:lsdException w:name="Medium Shading 2 Accent 2" w:semiHidden="0" w:uiPriority="64" w:unhideWhenUsed="0"/>
+    <w:lsdException w:name="Medium List 1 Accent 2" w:semiHidden="0" w:uiPriority="65" w:unhideWhenUsed="0"/>
+    <w:lsdException w:name="Medium List 2 Accent 2" w:semiHidden="0" w:uiPriority="66" w:unhideWhenUsed="0"/>
+    <w:lsdException w:name="Medium Grid 1 Accent 2" w:semiHidden="0" w:uiPriority="67" w:unhideWhenUsed="0"/>
+    <w:lsdException w:name="Medium Grid 2 Accent 2" w:semiHidden="0" w:uiPriority="68" w:unhideWhenUsed="0"/>
+    <w:lsdException w:name="Medium Grid 3 Accent 2" w:semiHidden="0" w:uiPriority="69" w:unhideWhenUsed="0"/>
+    <w:lsdException w:name="Dark List Accent 2" w:semiHidden="0" w:uiPriority="70" w:unhideWhenUsed="0"/>
+    <w:lsdException w:name="Colorful Shading Accent 2" w:semiHidden="0" w:uiPriority="71" w:unhideWhenUsed="0"/>
+    <w:lsdException w:name="Colorful List Accent 2" w:semiHidden="0" w:uiPriority="72" w:unhideWhenUsed="0"/>
+    <w:lsdException w:name="Colorful Grid Accent 2" w:semiHidden="0" w:uiPriority="73" w:unhideWhenUsed="0"/>
+    <w:lsdException w:name="Light Shading Accent 3" w:semiHidden="0" w:uiPriority="60" w:unhideWhenUsed="0"/>
+    <w:lsdException w:name="Light List Accent 3" w:semiHidden="0" w:uiPriority="61" w:unhideWhenUsed="0"/>
+    <w:lsdException w:name="Light Grid Accent 3" w:semiHidden="0" w:uiPriority="62" w:unhideWhenUsed="0"/>
+    <w:lsdException w:name="Medium Shading 1 Accent 3" w:semiHidden="0" w:uiPriority="63" w:unhideWhenUsed="0"/>
+    <w:lsdException w:name="Medium Shading 2 Accent 3" w:semiHidden="0" w:uiPriority="64" w:unhideWhenUsed="0"/>
+    <w:lsdException w:name="Medium List 1 Accent 3" w:semiHidden="0" w:uiPriority="65" w:unhideWhenUsed="0"/>
+    <w:lsdException w:name="Medium List 2 Accent 3" w:semiHidden="0" w:uiPriority="66" w:unhideWhenUsed="0"/>
+    <w:lsdException w:name="Medium Grid 1 Accent 3" w:semiHidden="0" w:uiPriority="67" w:unhideWhenUsed="0"/>
+    <w:lsdException w:name="Medium Grid 2 Accent 3" w:semiHidden="0" w:uiPriority="68" w:unhideWhenUsed="0"/>
+    <w:lsdException w:name="Medium Grid 3 Accent 3" w:semiHidden="0" w:uiPriority="69" w:unhideWhenUsed="0"/>
+    <w:lsdException w:name="Dark List Accent 3" w:semiHidden="0" w:uiPriority="70" w:unhideWhenUsed="0"/>
+    <w:lsdException w:name="Colorful Shading Accent 3" w:semiHidden="0" w:uiPriority="71" w:unhideWhenUsed="0"/>
+    <w:lsdException w:name="Colorful List Accent 3" w:semiHidden="0" w:uiPriority="72" w:unhideWhenUsed="0"/>
+    <w:lsdException w:name="Colorful Grid Accent 3" w:semiHidden="0" w:uiPriority="73" w:unhideWhenUsed="0"/>
+    <w:lsdException w:name="Light Shading Accent 4" w:semiHidden="0" w:uiPriority="60" w:unhideWhenUsed="0"/>
+    <w:lsdException w:name="Light List Accent 4" w:semiHidden="0" w:uiPriority="61" w:unhideWhenUsed="0"/>
+    <w:lsdException w:name="Light Grid Accent 4" w:semiHidden="0" w:uiPriority="62" w:unhideWhenUsed="0"/>
+    <w:lsdException w:name="Medium Shading 1 Accent 4" w:semiHidden="0" w:uiPriority="63" w:unhideWhenUsed="0"/>
+    <w:lsdException w:name="Medium Shading 2 Accent 4" w:semiHidden="0" w:uiPriority="64" w:unhideWhenUsed="0"/>
+    <w:lsdException w:name="Medium List 1 Accent 4" w:semiHidden="0" w:uiPriority="65" w:unhideWhenUsed="0"/>
+    <w:lsdException w:name="Medium List 2 Accent 4" w:semiHidden="0" w:uiPriority="66" w:unhideWhenUsed="0"/>
+    <w:lsdException w:name="Medium Grid 1 Accent 4" w:semiHidden="0" w:uiPriority="67" w:unhideWhenUsed="0"/>
+    <w:lsdException w:name="Medium Grid 2 Accent 4" w:semiHidden="0" w:uiPriority="68" w:unhideWhenUsed="0"/>
+    <w:lsdException w:name="Medium Grid 3 Accent 4" w:semiHidden="0" w:uiPriority="69" w:unhideWhenUsed="0"/>
+    <w:lsdException w:name="Dark List Accent 4" w:semiHidden="0" w:uiPriority="70" w:unhideWhenUsed="0"/>
+    <w:lsdException w:name="Colorful Shading Accent 4" w:semiHidden="0" w:uiPriority="71" w:unhideWhenUsed="0"/>
+    <w:lsdException w:name="Colorful List Accent 4" w:semiHidden="0" w:uiPriority="72" w:unhideWhenUsed="0"/>
+    <w:lsdException w:name="Colorful Grid Accent 4" w:semiHidden="0" w:uiPriority="73" w:unhideWhenUsed="0"/>
+    <w:lsdException w:name="Light Shading Accent 5" w:semiHidden="0" w:uiPriority="60" w:unhideWhenUsed="0"/>
+    <w:lsdException w:name="Light List Accent 5" w:semiHidden="0" w:uiPriority="61" w:unhideWhenUsed="0"/>
+    <w:lsdException w:name="Light Grid Accent 5" w:semiHidden="0" w:uiPriority="62" w:unhideWhenUsed="0"/>
+    <w:lsdException w:name="Medium Shading 1 Accent 5" w:semiHidden="0" w:uiPriority="63" w:unhideWhenUsed="0"/>
+    <w:lsdException w:name="Medium Shading 2 Accent 5" w:semiHidden="0" w:uiPriority="64" w:unhideWhenUsed="0"/>
+    <w:lsdException w:name="Medium List 1 Accent 5" w:semiHidden="0" w:uiPriority="65" w:unhideWhenUsed="0"/>
+    <w:lsdException w:name="Medium List 2 Accent 5" w:semiHidden="0" w:uiPriority="66" w:unhideWhenUsed="0"/>
+    <w:lsdException w:name="Medium Grid 1 Accent 5" w:semiHidden="0" w:uiPriority="67" w:unhideWhenUsed="0"/>
+    <w:lsdException w:name="Medium Grid 2 Accent 5" w:semiHidden="0" w:uiPriority="68" w:unhideWhenUsed="0"/>
+    <w:lsdException w:name="Medium Grid 3 Accent 5" w:semiHidden="0" w:uiPriority="69" w:unhideWhenUsed="0"/>
+    <w:lsdException w:name="Dark List Accent 5" w:semiHidden="0" w:uiPriority="70" w:unhideWhenUsed="0"/>
+    <w:lsdException w:name="Colorful Shading Accent 5" w:semiHidden="0" w:uiPriority="71" w:unhideWhenUsed="0"/>
+    <w:lsdException w:name="Colorful List Accent 5" w:semiHidden="0" w:uiPriority="72" w:unhideWhenUsed="0"/>
+    <w:lsdException w:name="Colorful Grid Accent 5" w:semiHidden="0" w:uiPriority="73" w:unhideWhenUsed="0"/>
+    <w:lsdException w:name="Light Shading Accent 6" w:semiHidden="0" w:uiPriority="60" w:unhideWhenUsed="0"/>
+    <w:lsdException w:name="Light List Accent 6" w:semiHidden="0" w:uiPriority="61" w:unhideWhenUsed="0"/>
+    <w:lsdException w:name="Light Grid Accent 6" w:semiHidden="0" w:uiPriority="62" w:unhideWhenUsed="0"/>
+    <w:lsdException w:name="Medium Shading 1 Accent 6" w:semiHidden="0" w:uiPriority="63" w:unhideWhenUsed="0"/>
+    <w:lsdException w:name="Medium Shading 2 Accent 6" w:semiHidden="0" w:uiPriority="64" w:unhideWhenUsed="0"/>
+    <w:lsdException w:name="Medium List 1 Accent 6" w:semiHidden="0" w:uiPriority="65" w:unhideWhenUsed="0"/>
+    <w:lsdException w:name="Medium List 2 Accent 6" w:semiHidden="0" w:uiPriority="66" w:unhideWhenUsed="0"/>
+    <w:lsdException w:name="Medium Grid 1 Accent 6" w:semiHidden="0" w:uiPriority="67" w:unhideWhenUsed="0"/>
+    <w:lsdException w:name="Medium Grid 2 Accent 6" w:semiHidden="0" w:uiPriority="68" w:unhideWhenUsed="0"/>
+    <w:lsdException w:name="Medium Grid 3 Accent 6" w:semiHidden="0" w:uiPriority="69" w:unhideWhenUsed="0"/>
+    <w:lsdException w:name="Dark List Accent 6" w:semiHidden="0" w:uiPriority="70" w:unhideWhenUsed="0"/>
+    <w:lsdException w:name="Colorful Shading Accent 6" w:semiHidden="0" w:uiPriority="71" w:unhideWhenUsed="0"/>
+    <w:lsdException w:name="Colorful List Accent 6" w:semiHidden="0" w:uiPriority="72" w:unhideWhenUsed="0"/>
+    <w:lsdException w:name="Colorful Grid Accent 6" w:semiHidden="0" w:uiPriority="73" w:unhideWhenUsed="0"/>
+    <w:lsdException w:name="Subtle Emphasis" w:semiHidden="0" w:uiPriority="19" w:unhideWhenUsed="0" w:qFormat="1"/>
+    <w:lsdException w:name="Intense Emphasis" w:semiHidden="0" w:uiPriority="21" w:unhideWhenUsed="0" w:qFormat="1"/>
+    <w:lsdException w:name="Subtle Reference" w:semiHidden="0" w:uiPriority="31" w:unhideWhenUsed="0" w:qFormat="1"/>
+    <w:lsdException w:name="Intense Reference" w:semiHidden="0" w:uiPriority="32" w:unhideWhenUsed="0" w:qFormat="1"/>
+    <w:lsdException w:name="Book Title" w:semiHidden="0" w:uiPriority="33" w:unhideWhenUsed="0" w:qFormat="1"/>
+    <w:lsdException w:name="Bibliography" w:uiPriority="37"/>
+    <w:lsdException w:name="TOC Heading" w:uiPriority="39" w:qFormat="1"/>
+  </w:latentStyles>
+  <w:style w:type="paragraph" w:default="1" w:styleId="a">
+    <w:name w:val="Normal"/>
+    <w:qFormat/>
+    <w:pPr>
+      <w:widowControl w:val="0"/>
+    </w:pPr>
+  </w:style>
+  <w:style w:type="character" w:default="1" w:styleId="a0">
+    <w:name w:val="Default Paragraph Font"/>
+    <w:uiPriority w:val="1"/>
+    <w:semiHidden/>
+    <w:unhideWhenUsed/>
+  </w:style>
+  <w:style w:type="table" w:default="1" w:styleId="a1">
+    <w:name w:val="Normal Table"/>
+    <w:uiPriority w:val="99"/>
+    <w:semiHidden/>
+    <w:unhideWhenUsed/>
+    <w:tblPr>
+      <w:tblInd w:w="0" w:type="dxa"/>
+      <w:tblCellMar>
+        <w:top w:w="0" w:type="dxa"/>
+        <w:left w:w="108" w:type="dxa"/>
+        <w:bottom w:w="0" w:type="dxa"/>
+        <w:right w:w="108" w:type="dxa"/>
+      </w:tblCellMar>
+    </w:tblPr>
+  </w:style>
+  <w:style w:type="numbering" w:default="1" w:styleId="a2">
+    <w:name w:val="No List"/>
+    <w:uiPriority w:val="99"/>
+    <w:semiHidden/>
+    <w:unhideWhenUsed/>
+  </w:style>
+  <w:style w:type="paragraph" w:styleId="Web">
+    <w:name w:val="Normal (Web)"/>
+    <w:basedOn w:val="a"/>
+    <w:uiPriority w:val="99"/>
+    <w:semiHidden/>
+    <w:unhideWhenUsed/>
+    <w:rsid w:val="009D06AF"/>
+    <w:pPr>
+      <w:widowControl/>
+      <w:spacing w:before="100" w:beforeAutospacing="1" w:after="100" w:afterAutospacing="1"/>
+    </w:pPr>
+    <w:rPr>
+      <w:rFonts w:ascii="新細明體" w:eastAsia="新細明體" w:hAnsi="新細明體" w:cs="新細明體"/>
+      <w:kern w:val="0"/>
+      <w:szCs w:val="24"/>
+    </w:rPr>
+  </w:style>
+  <w:style w:type="character" w:styleId="a3">
+    <w:name w:val="Strong"/>
+    <w:basedOn w:val="a0"/>
+    <w:uiPriority w:val="22"/>
+    <w:qFormat/>
+    <w:rsid w:val="009D06AF"/>
+    <w:rPr>
+      <w:b/>
+      <w:bCs/>
+    </w:rPr>
+  </w:style>
+  <w:style w:type="paragraph" w:styleId="a4">
+    <w:name w:val="Balloon Text"/>
+    <w:basedOn w:val="a"/>
+    <w:link w:val="a5"/>
+    <w:uiPriority w:val="99"/>
+    <w:semiHidden/>
+    <w:unhideWhenUsed/>
+    <w:rsid w:val="00DD0E06"/>
+    <w:rPr>
+      <w:rFonts w:asciiTheme="majorHAnsi" w:eastAsiaTheme="majorEastAsia" w:hAnsiTheme="majorHAnsi" w:cstheme="majorBidi"/>
+      <w:sz w:val="18"/>
+      <w:szCs w:val="18"/>
+    </w:rPr>
+  </w:style>
+  <w:style w:type="character" w:customStyle="1" w:styleId="a5">
+    <w:name w:val="註解方塊文字 字元"/>
+    <w:basedOn w:val="a0"/>
+    <w:link w:val="a4"/>
+    <w:uiPriority w:val="99"/>
+    <w:semiHidden/>
+    <w:rsid w:val="00DD0E06"/>
+    <w:rPr>
+      <w:rFonts w:asciiTheme="majorHAnsi" w:eastAsiaTheme="majorEastAsia" w:hAnsiTheme="majorHAnsi" w:cstheme="majorBidi"/>
+      <w:sz w:val="18"/>
+      <w:szCs w:val="18"/>
+    </w:rPr>
+  </w:style>
 </w:styles>
 </file>
 
@@ -2241,7 +2345,7 @@
     </a:clrScheme>
     <a:fontScheme name="Office">
       <a:majorFont>
-        <a:latin typeface="Calibri Light" panose="020F0302020204030204"/>
+        <a:latin typeface="Calibri Light"/>
         <a:ea typeface=""/>
         <a:cs typeface=""/>
         <a:font script="Jpan" typeface="ＭＳ ゴシック"/>
@@ -2276,7 +2380,7 @@
         <a:font script="Geor" typeface="Sylfaen"/>
       </a:majorFont>
       <a:minorFont>
-        <a:latin typeface="Calibri" panose="020F0502020204030204"/>
+        <a:latin typeface="Calibri"/>
         <a:ea typeface=""/>
         <a:cs typeface=""/>
         <a:font script="Jpan" typeface="ＭＳ 明朝"/>
@@ -2453,7 +2557,7 @@
   <a:extraClrSchemeLst/>
   <a:extLst>
     <a:ext uri="{05A4C25C-085E-4340-85A3-A5531E510DB2}">
-      <thm15:themeFamily xmlns:thm15="http://schemas.microsoft.com/office/thememl/2012/main" name="Office Theme" id="{62F939B6-93AF-4DB8-9C6B-D6C7DFDC589F}" vid="{4A3C46E8-61CC-4603-A589-7422A47A8E4A}"/>
+      <thm15:themeFamily xmlns:thm15="http://schemas.microsoft.com/office/thememl/2012/main" xmlns="" name="Office Theme" id="{62F939B6-93AF-4DB8-9C6B-D6C7DFDC589F}" vid="{4A3C46E8-61CC-4603-A589-7422A47A8E4A}"/>
     </a:ext>
   </a:extLst>
 </a:theme>
